--- a/Redline.docx
+++ b/Redline.docx
@@ -279,10 +279,7 @@
         <w:t xml:space="preserve"> </w:t>
       </w:r>
       <w:r>
-        <w:t xml:space="preserve"> Ecran de vente </w:t>
-      </w:r>
-      <w:r>
-        <w:t>( gestion des clients</w:t>
+        <w:t xml:space="preserve"> Ecran de vente ( gestion des clients</w:t>
       </w:r>
       <w:r>
         <w:t>/commande</w:t>
@@ -314,16 +311,10 @@
       <w:proofErr w:type="spellEnd"/>
       <w:proofErr w:type="gramEnd"/>
       <w:r>
-        <w:t xml:space="preserve"> </w:t>
-      </w:r>
-      <w:r>
-        <w:t>admin</w:t>
-      </w:r>
-      <w:r>
-        <w:t xml:space="preserve">: Ecran administration </w:t>
-      </w:r>
-      <w:r>
-        <w:t xml:space="preserve">(stock / marchandise / planning )  </w:t>
+        <w:t xml:space="preserve"> admin</w:t>
+      </w:r>
+      <w:r>
+        <w:t xml:space="preserve">: Ecran administration (stock / marchandise / planning )  </w:t>
       </w:r>
     </w:p>
     <w:p>
@@ -406,6 +397,8 @@
       <w:r>
         <w:t>Mise à jour du stock à encaissement</w:t>
       </w:r>
+      <w:bookmarkStart w:id="0" w:name="_GoBack"/>
+      <w:bookmarkEnd w:id="0"/>
     </w:p>
     <w:p>
       <w:pPr>
@@ -3795,8 +3788,6 @@
       <w:r>
         <w:t>User</w:t>
       </w:r>
-      <w:bookmarkStart w:id="0" w:name="_GoBack"/>
-      <w:bookmarkEnd w:id="0"/>
     </w:p>
     <w:p>
       <w:pPr>
@@ -3966,6 +3957,7 @@
       <w:dataBinding w:prefixMappings="xmlns:ns0='http://purl.org/dc/elements/1.1/' xmlns:ns1='http://schemas.openxmlformats.org/package/2006/metadata/core-properties' " w:xpath="/ns1:coreProperties[1]/ns0:title[1]" w:storeItemID="{6C3C8BC8-F283-45AE-878A-BAB7291924A1}"/>
       <w:text/>
     </w:sdtPr>
+    <w:sdtEndPr/>
     <w:sdtContent>
       <w:p>
         <w:pPr>
@@ -5699,14 +5691,14 @@
     <w:charset w:val="00"/>
     <w:family w:val="swiss"/>
     <w:pitch w:val="variable"/>
-    <w:sig w:usb0="E0002AFF" w:usb1="4000ACFF" w:usb2="00000001" w:usb3="00000000" w:csb0="000001FF" w:csb1="00000000"/>
+    <w:sig w:usb0="E0002AFF" w:usb1="C000247B" w:usb2="00000009" w:usb3="00000000" w:csb0="000001FF" w:csb1="00000000"/>
   </w:font>
   <w:font w:name="Times New Roman">
     <w:panose1 w:val="02020603050405020304"/>
     <w:charset w:val="00"/>
     <w:family w:val="roman"/>
     <w:pitch w:val="variable"/>
-    <w:sig w:usb0="E0002AFF" w:usb1="C0007843" w:usb2="00000009" w:usb3="00000000" w:csb0="000001FF" w:csb1="00000000"/>
+    <w:sig w:usb0="E0002EFF" w:usb1="C000785B" w:usb2="00000009" w:usb3="00000000" w:csb0="000001FF" w:csb1="00000000"/>
   </w:font>
   <w:font w:name="Courier New">
     <w:panose1 w:val="02070309020205020404"/>
@@ -5727,7 +5719,7 @@
     <w:charset w:val="00"/>
     <w:family w:val="swiss"/>
     <w:pitch w:val="variable"/>
-    <w:sig w:usb0="A0002AEF" w:usb1="4000207B" w:usb2="00000000" w:usb3="00000000" w:csb0="000001FF" w:csb1="00000000"/>
+    <w:sig w:usb0="E0002AFF" w:usb1="C000247B" w:usb2="00000009" w:usb3="00000000" w:csb0="000001FF" w:csb1="00000000"/>
   </w:font>
   <w:font w:name="Segoe UI">
     <w:panose1 w:val="020B0502040204020203"/>
@@ -5758,6 +5750,8 @@
     <w:rsidRoot w:val="000060EE"/>
     <w:rsid w:val="000060EE"/>
     <w:rsid w:val="000A10BB"/>
+    <w:rsid w:val="000D0671"/>
+    <w:rsid w:val="007C23AC"/>
   </w:rsids>
   <m:mathPr>
     <m:mathFont m:val="Cambria Math"/>

--- a/Redline.docx
+++ b/Redline.docx
@@ -9,20 +9,26 @@
           <w:ilvl w:val="0"/>
           <w:numId w:val="1"/>
         </w:numPr>
-        <w:spacing w:line="240" w:lineRule="auto"/>
-      </w:pPr>
-      <w:r>
-        <w:t>Thème</w:t>
-      </w:r>
-    </w:p>
-    <w:p>
-      <w:pPr>
-        <w:spacing w:line="240" w:lineRule="auto"/>
+        <w:spacing w:line="360" w:lineRule="auto"/>
+      </w:pPr>
+      <w:r>
+        <w:t>Description</w:t>
+      </w:r>
+    </w:p>
+    <w:p>
+      <w:pPr>
+        <w:spacing w:line="360" w:lineRule="auto"/>
         <w:ind w:firstLine="360"/>
       </w:pPr>
       <w:r>
-        <w:t>Friterie</w:t>
-      </w:r>
+        <w:t>Réalisation d’une application de gestion d’une friterie.</w:t>
+      </w:r>
+    </w:p>
+    <w:p>
+      <w:pPr>
+        <w:spacing w:line="360" w:lineRule="auto"/>
+        <w:ind w:firstLine="360"/>
+      </w:pPr>
     </w:p>
     <w:p>
       <w:pPr>
@@ -31,7 +37,7 @@
           <w:ilvl w:val="0"/>
           <w:numId w:val="1"/>
         </w:numPr>
-        <w:spacing w:line="240" w:lineRule="auto"/>
+        <w:spacing w:line="360" w:lineRule="auto"/>
       </w:pPr>
       <w:r>
         <w:t>Expression des besoins</w:t>
@@ -52,14 +58,33 @@
         <w:tc>
           <w:tcPr>
             <w:tcW w:w="3685" w:type="dxa"/>
+            <w:tcBorders>
+              <w:right w:val="nil"/>
+            </w:tcBorders>
+            <w:shd w:val="clear" w:color="auto" w:fill="D0CECE" w:themeFill="background2" w:themeFillShade="E6"/>
           </w:tcPr>
-          <w:p/>
+          <w:p>
+            <w:pPr>
+              <w:spacing w:line="360" w:lineRule="auto"/>
+            </w:pPr>
+            <w:r>
+              <w:t>Besoins</w:t>
+            </w:r>
+          </w:p>
         </w:tc>
         <w:tc>
           <w:tcPr>
             <w:tcW w:w="3828" w:type="dxa"/>
+            <w:tcBorders>
+              <w:left w:val="nil"/>
+            </w:tcBorders>
+            <w:shd w:val="clear" w:color="auto" w:fill="D0CECE" w:themeFill="background2" w:themeFillShade="E6"/>
           </w:tcPr>
-          <w:p/>
+          <w:p>
+            <w:pPr>
+              <w:spacing w:line="360" w:lineRule="auto"/>
+            </w:pPr>
+          </w:p>
         </w:tc>
       </w:tr>
       <w:tr>
@@ -68,6 +93,9 @@
             <w:tcW w:w="3685" w:type="dxa"/>
           </w:tcPr>
           <w:p>
+            <w:pPr>
+              <w:spacing w:line="360" w:lineRule="auto"/>
+            </w:pPr>
             <w:r>
               <w:t>Gérer client</w:t>
             </w:r>
@@ -78,8 +106,23 @@
             <w:tcW w:w="3828" w:type="dxa"/>
           </w:tcPr>
           <w:p>
+            <w:pPr>
+              <w:spacing w:line="360" w:lineRule="auto"/>
+            </w:pPr>
             <w:r>
-              <w:t>Client / (salarié)</w:t>
+              <w:t>Client / (</w:t>
+            </w:r>
+            <w:r>
+              <w:t>S</w:t>
+            </w:r>
+            <w:r>
+              <w:t>alarié</w:t>
+            </w:r>
+            <w:r>
+              <w:t>s</w:t>
+            </w:r>
+            <w:r>
+              <w:t>)</w:t>
             </w:r>
           </w:p>
         </w:tc>
@@ -90,6 +133,9 @@
             <w:tcW w:w="3685" w:type="dxa"/>
           </w:tcPr>
           <w:p>
+            <w:pPr>
+              <w:spacing w:line="360" w:lineRule="auto"/>
+            </w:pPr>
             <w:r>
               <w:t>Gérer des fournisseurs</w:t>
             </w:r>
@@ -100,8 +146,11 @@
             <w:tcW w:w="3828" w:type="dxa"/>
           </w:tcPr>
           <w:p>
+            <w:pPr>
+              <w:spacing w:line="360" w:lineRule="auto"/>
+            </w:pPr>
             <w:r>
-              <w:t>Marchandise / Consommable</w:t>
+              <w:t>Produits</w:t>
             </w:r>
           </w:p>
         </w:tc>
@@ -112,6 +161,9 @@
             <w:tcW w:w="3685" w:type="dxa"/>
           </w:tcPr>
           <w:p>
+            <w:pPr>
+              <w:spacing w:line="360" w:lineRule="auto"/>
+            </w:pPr>
             <w:r>
               <w:t>Gestion des planning</w:t>
             </w:r>
@@ -122,8 +174,17 @@
             <w:tcW w:w="3828" w:type="dxa"/>
           </w:tcPr>
           <w:p>
+            <w:pPr>
+              <w:spacing w:line="360" w:lineRule="auto"/>
+            </w:pPr>
             <w:r>
-              <w:t>(Salariés) / Horaires ouvertures</w:t>
+              <w:t>Horaires ouvertures</w:t>
+            </w:r>
+            <w:r>
+              <w:t xml:space="preserve"> / </w:t>
+            </w:r>
+            <w:r>
+              <w:t>(Salariés)</w:t>
             </w:r>
           </w:p>
         </w:tc>
@@ -134,6 +195,9 @@
             <w:tcW w:w="3685" w:type="dxa"/>
           </w:tcPr>
           <w:p>
+            <w:pPr>
+              <w:spacing w:line="360" w:lineRule="auto"/>
+            </w:pPr>
             <w:r>
               <w:t>Gérer les factures</w:t>
             </w:r>
@@ -144,11 +208,17 @@
             <w:tcW w:w="3828" w:type="dxa"/>
           </w:tcPr>
           <w:p>
+            <w:pPr>
+              <w:spacing w:line="360" w:lineRule="auto"/>
+            </w:pPr>
             <w:r>
               <w:t>Ticket</w:t>
             </w:r>
             <w:r>
               <w:t xml:space="preserve"> client</w:t>
+            </w:r>
+            <w:r>
+              <w:t>s</w:t>
             </w:r>
           </w:p>
         </w:tc>
@@ -159,6 +229,9 @@
             <w:tcW w:w="3685" w:type="dxa"/>
           </w:tcPr>
           <w:p>
+            <w:pPr>
+              <w:spacing w:line="360" w:lineRule="auto"/>
+            </w:pPr>
             <w:r>
               <w:t>Gérer entrée sortie</w:t>
             </w:r>
@@ -169,6 +242,9 @@
             <w:tcW w:w="3828" w:type="dxa"/>
           </w:tcPr>
           <w:p>
+            <w:pPr>
+              <w:spacing w:line="360" w:lineRule="auto"/>
+            </w:pPr>
             <w:r>
               <w:t>Gérer les stocks</w:t>
             </w:r>
@@ -179,27 +255,8 @@
     <w:p>
       <w:pPr>
         <w:pStyle w:val="Titre1"/>
-        <w:numPr>
-          <w:ilvl w:val="0"/>
-          <w:numId w:val="1"/>
-        </w:numPr>
-        <w:spacing w:line="240" w:lineRule="auto"/>
-      </w:pPr>
-      <w:r>
-        <w:t>Description</w:t>
-      </w:r>
-    </w:p>
-    <w:p>
-      <w:pPr>
-        <w:spacing w:line="240" w:lineRule="auto"/>
-        <w:ind w:firstLine="360"/>
-      </w:pPr>
-      <w:r>
-        <w:t>Application de gestion des commandes des clients et des stocks (entrées/sorties)</w:t>
-      </w:r>
-      <w:r>
-        <w:t>.</w:t>
-      </w:r>
+        <w:spacing w:line="360" w:lineRule="auto"/>
+      </w:pPr>
     </w:p>
     <w:p>
       <w:pPr>
@@ -208,7 +265,7 @@
           <w:ilvl w:val="0"/>
           <w:numId w:val="1"/>
         </w:numPr>
-        <w:spacing w:line="240" w:lineRule="auto"/>
+        <w:spacing w:line="360" w:lineRule="auto"/>
       </w:pPr>
       <w:r>
         <w:t>Première ébauche</w:t>
@@ -216,7 +273,7 @@
     </w:p>
     <w:p>
       <w:pPr>
-        <w:spacing w:line="240" w:lineRule="auto"/>
+        <w:spacing w:line="360" w:lineRule="auto"/>
         <w:ind w:firstLine="360"/>
       </w:pPr>
       <w:r>
@@ -240,7 +297,7 @@
     </w:p>
     <w:p>
       <w:pPr>
-        <w:spacing w:line="240" w:lineRule="auto"/>
+        <w:spacing w:line="360" w:lineRule="auto"/>
       </w:pPr>
       <w:r>
         <w:tab/>
@@ -254,23 +311,22 @@
           <w:ilvl w:val="0"/>
           <w:numId w:val="5"/>
         </w:numPr>
-        <w:spacing w:line="240" w:lineRule="auto"/>
-      </w:pPr>
-      <w:proofErr w:type="spellStart"/>
-      <w:proofErr w:type="gramStart"/>
-      <w:r>
-        <w:t>ngif</w:t>
-      </w:r>
-      <w:proofErr w:type="spellEnd"/>
-      <w:proofErr w:type="gramEnd"/>
-      <w:r>
-        <w:t xml:space="preserve"> employé</w:t>
+        <w:spacing w:line="360" w:lineRule="auto"/>
+      </w:pPr>
+      <w:r>
+        <w:t>Droit</w:t>
+      </w:r>
+      <w:r>
+        <w:t xml:space="preserve"> </w:t>
+      </w:r>
+      <w:r>
+        <w:t>employé</w:t>
       </w:r>
       <w:r>
         <w:rPr>
           <w:b/>
         </w:rPr>
-        <w:t>:</w:t>
+        <w:t xml:space="preserve"> :</w:t>
       </w:r>
       <w:r>
         <w:rPr>
@@ -279,13 +335,19 @@
         <w:t xml:space="preserve"> </w:t>
       </w:r>
       <w:r>
-        <w:t xml:space="preserve"> Ecran de vente ( gestion des clients</w:t>
-      </w:r>
-      <w:r>
-        <w:t>/commande</w:t>
-      </w:r>
-      <w:r>
-        <w:t xml:space="preserve"> )</w:t>
+        <w:t xml:space="preserve"> Ecran de vente </w:t>
+      </w:r>
+      <w:r>
+        <w:t>(commande (/</w:t>
+      </w:r>
+      <w:r>
+        <w:t xml:space="preserve"> </w:t>
+      </w:r>
+      <w:r>
+        <w:t>gestion des clients</w:t>
+      </w:r>
+      <w:r>
+        <w:t>))</w:t>
       </w:r>
     </w:p>
     <w:p>
@@ -295,26 +357,25 @@
           <w:ilvl w:val="0"/>
           <w:numId w:val="5"/>
         </w:numPr>
-        <w:spacing w:line="240" w:lineRule="auto"/>
-      </w:pPr>
-      <w:proofErr w:type="spellStart"/>
-      <w:proofErr w:type="gramStart"/>
-      <w:r>
-        <w:t>ng</w:t>
-      </w:r>
-      <w:r>
-        <w:t>I</w:t>
-      </w:r>
-      <w:r>
-        <w:t>f</w:t>
-      </w:r>
-      <w:proofErr w:type="spellEnd"/>
-      <w:proofErr w:type="gramEnd"/>
-      <w:r>
-        <w:t xml:space="preserve"> admin</w:t>
-      </w:r>
-      <w:r>
-        <w:t xml:space="preserve">: Ecran administration (stock / marchandise / planning )  </w:t>
+        <w:spacing w:line="360" w:lineRule="auto"/>
+      </w:pPr>
+      <w:r>
+        <w:t>Droit</w:t>
+      </w:r>
+      <w:r>
+        <w:t xml:space="preserve"> </w:t>
+      </w:r>
+      <w:r>
+        <w:t>admin :</w:t>
+      </w:r>
+      <w:r>
+        <w:t xml:space="preserve"> Ecran administration (stock / marchandise / </w:t>
+      </w:r>
+      <w:r>
+        <w:t>planning)</w:t>
+      </w:r>
+      <w:r>
+        <w:t xml:space="preserve">  </w:t>
       </w:r>
     </w:p>
     <w:p>
@@ -324,7 +385,7 @@
           <w:ilvl w:val="1"/>
           <w:numId w:val="1"/>
         </w:numPr>
-        <w:spacing w:line="240" w:lineRule="auto"/>
+        <w:spacing w:line="360" w:lineRule="auto"/>
       </w:pPr>
       <w:r>
         <w:t>Page employé</w:t>
@@ -332,7 +393,7 @@
     </w:p>
     <w:p>
       <w:pPr>
-        <w:spacing w:line="240" w:lineRule="auto"/>
+        <w:spacing w:line="360" w:lineRule="auto"/>
         <w:ind w:left="708" w:firstLine="708"/>
       </w:pPr>
       <w:r>
@@ -355,15 +416,27 @@
           <w:ilvl w:val="0"/>
           <w:numId w:val="8"/>
         </w:numPr>
-        <w:spacing w:line="240" w:lineRule="auto"/>
-      </w:pPr>
-      <w:r>
-        <w:t>Formulaire de commande</w:t>
-      </w:r>
-    </w:p>
-    <w:p>
-      <w:pPr>
-        <w:spacing w:line="240" w:lineRule="auto"/>
+        <w:spacing w:line="360" w:lineRule="auto"/>
+      </w:pPr>
+      <w:r>
+        <w:t>Gestion</w:t>
+      </w:r>
+      <w:r>
+        <w:t xml:space="preserve"> de</w:t>
+      </w:r>
+      <w:r>
+        <w:t>s</w:t>
+      </w:r>
+      <w:r>
+        <w:t xml:space="preserve"> commande</w:t>
+      </w:r>
+      <w:r>
+        <w:t>s</w:t>
+      </w:r>
+    </w:p>
+    <w:p>
+      <w:pPr>
+        <w:spacing w:line="360" w:lineRule="auto"/>
         <w:ind w:left="708"/>
       </w:pPr>
       <w:r>
@@ -392,13 +465,11 @@
           <w:ilvl w:val="0"/>
           <w:numId w:val="8"/>
         </w:numPr>
-        <w:spacing w:line="240" w:lineRule="auto"/>
+        <w:spacing w:line="360" w:lineRule="auto"/>
       </w:pPr>
       <w:r>
         <w:t>Mise à jour du stock à encaissement</w:t>
       </w:r>
-      <w:bookmarkStart w:id="0" w:name="_GoBack"/>
-      <w:bookmarkEnd w:id="0"/>
     </w:p>
     <w:p>
       <w:pPr>
@@ -407,7 +478,7 @@
           <w:ilvl w:val="0"/>
           <w:numId w:val="8"/>
         </w:numPr>
-        <w:spacing w:line="240" w:lineRule="auto"/>
+        <w:spacing w:line="360" w:lineRule="auto"/>
       </w:pPr>
       <w:r>
         <w:t>Edition facture</w:t>
@@ -420,7 +491,7 @@
           <w:ilvl w:val="0"/>
           <w:numId w:val="8"/>
         </w:numPr>
-        <w:spacing w:line="240" w:lineRule="auto"/>
+        <w:spacing w:line="360" w:lineRule="auto"/>
       </w:pPr>
       <w:r>
         <w:t>Total des produits/ paiement commande</w:t>
@@ -433,7 +504,7 @@
           <w:ilvl w:val="1"/>
           <w:numId w:val="1"/>
         </w:numPr>
-        <w:spacing w:line="240" w:lineRule="auto"/>
+        <w:spacing w:line="360" w:lineRule="auto"/>
       </w:pPr>
       <w:r>
         <w:t>Page admin</w:t>
@@ -441,7 +512,7 @@
     </w:p>
     <w:p>
       <w:pPr>
-        <w:spacing w:line="240" w:lineRule="auto"/>
+        <w:spacing w:line="360" w:lineRule="auto"/>
         <w:ind w:left="1416"/>
       </w:pPr>
       <w:r>
@@ -473,7 +544,7 @@
           <w:ilvl w:val="0"/>
           <w:numId w:val="9"/>
         </w:numPr>
-        <w:spacing w:line="240" w:lineRule="auto"/>
+        <w:spacing w:line="360" w:lineRule="auto"/>
       </w:pPr>
       <w:r>
         <w:t>Onglet Gestion Stock</w:t>
@@ -486,7 +557,7 @@
           <w:ilvl w:val="1"/>
           <w:numId w:val="9"/>
         </w:numPr>
-        <w:spacing w:line="240" w:lineRule="auto"/>
+        <w:spacing w:line="360" w:lineRule="auto"/>
       </w:pPr>
       <w:r>
         <w:t>Formulaire CRUD Stock</w:t>
@@ -499,9 +570,10 @@
           <w:ilvl w:val="0"/>
           <w:numId w:val="9"/>
         </w:numPr>
-        <w:spacing w:line="240" w:lineRule="auto"/>
-      </w:pPr>
-      <w:r>
+        <w:spacing w:line="360" w:lineRule="auto"/>
+      </w:pPr>
+      <w:r>
+        <w:lastRenderedPageBreak/>
         <w:t>Onglet Planning</w:t>
       </w:r>
     </w:p>
@@ -512,7 +584,7 @@
           <w:ilvl w:val="1"/>
           <w:numId w:val="9"/>
         </w:numPr>
-        <w:spacing w:line="240" w:lineRule="auto"/>
+        <w:spacing w:line="360" w:lineRule="auto"/>
       </w:pPr>
       <w:r>
         <w:t>Gestion des horaires d’ouverture (période de congés)</w:t>
@@ -525,7 +597,7 @@
           <w:ilvl w:val="0"/>
           <w:numId w:val="9"/>
         </w:numPr>
-        <w:spacing w:line="240" w:lineRule="auto"/>
+        <w:spacing w:line="360" w:lineRule="auto"/>
       </w:pPr>
       <w:r>
         <w:t>Onglet Bilan Comptable</w:t>
@@ -538,23 +610,21 @@
           <w:ilvl w:val="1"/>
           <w:numId w:val="9"/>
         </w:numPr>
-        <w:spacing w:line="240" w:lineRule="auto"/>
+        <w:spacing w:line="360" w:lineRule="auto"/>
       </w:pPr>
       <w:r>
         <w:t>Chiffres d’affaires (</w:t>
       </w:r>
-      <w:proofErr w:type="spellStart"/>
-      <w:r>
-        <w:t>journa</w:t>
-      </w:r>
-      <w:proofErr w:type="spellEnd"/>
+      <w:r>
+        <w:t>journalier</w:t>
+      </w:r>
       <w:r>
         <w:t>/hebdo/mensuel/annuel)</w:t>
       </w:r>
     </w:p>
     <w:p>
       <w:pPr>
-        <w:spacing w:line="240" w:lineRule="auto"/>
+        <w:spacing w:line="360" w:lineRule="auto"/>
         <w:rPr>
           <w:rFonts w:asciiTheme="majorHAnsi" w:eastAsiaTheme="majorEastAsia" w:hAnsiTheme="majorHAnsi" w:cstheme="majorBidi"/>
           <w:color w:val="2F5496" w:themeColor="accent1" w:themeShade="BF"/>
@@ -969,6 +1039,7 @@
         <w:spacing w:after="0" w:line="180" w:lineRule="atLeast"/>
         <w:rPr>
           <w:rFonts w:ascii="Courier New" w:hAnsi="Courier New" w:cs="Courier New"/>
+          <w:b/>
         </w:rPr>
       </w:pPr>
       <w:r>
@@ -982,8 +1053,310 @@
       <w:r>
         <w:rPr>
           <w:rFonts w:ascii="Courier New" w:hAnsi="Courier New" w:cs="Courier New"/>
+          <w:b/>
         </w:rPr>
         <w:t>stock</w:t>
+      </w:r>
+      <w:proofErr w:type="gramEnd"/>
+      <w:r>
+        <w:rPr>
+          <w:rFonts w:ascii="Courier New" w:hAnsi="Courier New" w:cs="Courier New"/>
+          <w:b/>
+        </w:rPr>
+        <w:t>/</w:t>
+      </w:r>
+    </w:p>
+    <w:p>
+      <w:pPr>
+        <w:spacing w:after="0" w:line="180" w:lineRule="atLeast"/>
+        <w:rPr>
+          <w:rFonts w:ascii="Courier New" w:hAnsi="Courier New" w:cs="Courier New"/>
+          <w:b/>
+        </w:rPr>
+      </w:pPr>
+      <w:r>
+        <w:rPr>
+          <w:rFonts w:ascii="Courier New" w:hAnsi="Courier New" w:cs="Courier New"/>
+          <w:b/>
+        </w:rPr>
+        <w:t xml:space="preserve">            </w:t>
+      </w:r>
+      <w:proofErr w:type="spellStart"/>
+      <w:proofErr w:type="gramStart"/>
+      <w:r>
+        <w:rPr>
+          <w:rFonts w:ascii="Courier New" w:hAnsi="Courier New" w:cs="Courier New"/>
+          <w:b/>
+        </w:rPr>
+        <w:t>stock.service</w:t>
+      </w:r>
+      <w:proofErr w:type="spellEnd"/>
+      <w:proofErr w:type="gramEnd"/>
+    </w:p>
+    <w:p>
+      <w:pPr>
+        <w:spacing w:after="0" w:line="180" w:lineRule="atLeast"/>
+        <w:rPr>
+          <w:rFonts w:ascii="Courier New" w:hAnsi="Courier New" w:cs="Courier New"/>
+        </w:rPr>
+      </w:pPr>
+      <w:r>
+        <w:rPr>
+          <w:rFonts w:ascii="Courier New" w:hAnsi="Courier New" w:cs="Courier New"/>
+        </w:rPr>
+        <w:tab/>
+        <w:t xml:space="preserve">   </w:t>
+      </w:r>
+      <w:proofErr w:type="gramStart"/>
+      <w:r>
+        <w:rPr>
+          <w:rFonts w:ascii="Courier New" w:hAnsi="Courier New" w:cs="Courier New"/>
+        </w:rPr>
+        <w:t>planning</w:t>
+      </w:r>
+      <w:proofErr w:type="gramEnd"/>
+      <w:r>
+        <w:rPr>
+          <w:rFonts w:ascii="Courier New" w:hAnsi="Courier New" w:cs="Courier New"/>
+        </w:rPr>
+        <w:t>/</w:t>
+      </w:r>
+    </w:p>
+    <w:p>
+      <w:pPr>
+        <w:spacing w:after="0" w:line="180" w:lineRule="atLeast"/>
+        <w:rPr>
+          <w:rFonts w:ascii="Courier New" w:hAnsi="Courier New" w:cs="Courier New"/>
+        </w:rPr>
+      </w:pPr>
+      <w:r>
+        <w:rPr>
+          <w:rFonts w:ascii="Courier New" w:hAnsi="Courier New" w:cs="Courier New"/>
+        </w:rPr>
+        <w:t xml:space="preserve">            </w:t>
+      </w:r>
+      <w:proofErr w:type="spellStart"/>
+      <w:proofErr w:type="gramStart"/>
+      <w:r>
+        <w:rPr>
+          <w:rFonts w:ascii="Courier New" w:hAnsi="Courier New" w:cs="Courier New"/>
+        </w:rPr>
+        <w:t>planning</w:t>
+      </w:r>
+      <w:r>
+        <w:rPr>
+          <w:rFonts w:ascii="Courier New" w:hAnsi="Courier New" w:cs="Courier New"/>
+        </w:rPr>
+        <w:t>.model</w:t>
+      </w:r>
+      <w:proofErr w:type="spellEnd"/>
+      <w:proofErr w:type="gramEnd"/>
+    </w:p>
+    <w:p>
+      <w:pPr>
+        <w:spacing w:after="0" w:line="180" w:lineRule="atLeast"/>
+        <w:rPr>
+          <w:rFonts w:ascii="Courier New" w:hAnsi="Courier New" w:cs="Courier New"/>
+        </w:rPr>
+      </w:pPr>
+      <w:r>
+        <w:rPr>
+          <w:rFonts w:ascii="Courier New" w:hAnsi="Courier New" w:cs="Courier New"/>
+        </w:rPr>
+        <w:t xml:space="preserve">            </w:t>
+      </w:r>
+      <w:proofErr w:type="spellStart"/>
+      <w:proofErr w:type="gramStart"/>
+      <w:r>
+        <w:rPr>
+          <w:rFonts w:ascii="Courier New" w:hAnsi="Courier New" w:cs="Courier New"/>
+        </w:rPr>
+        <w:t>planning</w:t>
+      </w:r>
+      <w:r>
+        <w:rPr>
+          <w:rFonts w:ascii="Courier New" w:hAnsi="Courier New" w:cs="Courier New"/>
+        </w:rPr>
+        <w:t>.service</w:t>
+      </w:r>
+      <w:proofErr w:type="spellEnd"/>
+      <w:proofErr w:type="gramEnd"/>
+    </w:p>
+    <w:p>
+      <w:pPr>
+        <w:spacing w:after="0" w:line="180" w:lineRule="atLeast"/>
+        <w:rPr>
+          <w:rFonts w:ascii="Courier New" w:hAnsi="Courier New" w:cs="Courier New"/>
+        </w:rPr>
+      </w:pPr>
+      <w:r>
+        <w:rPr>
+          <w:rFonts w:ascii="Courier New" w:hAnsi="Courier New" w:cs="Courier New"/>
+        </w:rPr>
+        <w:t xml:space="preserve">                </w:t>
+      </w:r>
+      <w:proofErr w:type="gramStart"/>
+      <w:r>
+        <w:rPr>
+          <w:rFonts w:ascii="Courier New" w:hAnsi="Courier New" w:cs="Courier New"/>
+        </w:rPr>
+        <w:t>use</w:t>
+      </w:r>
+      <w:proofErr w:type="gramEnd"/>
+      <w:r>
+        <w:rPr>
+          <w:rFonts w:ascii="Courier New" w:hAnsi="Courier New" w:cs="Courier New"/>
+        </w:rPr>
+        <w:t xml:space="preserve"> </w:t>
+      </w:r>
+      <w:proofErr w:type="spellStart"/>
+      <w:r>
+        <w:rPr>
+          <w:rFonts w:ascii="Courier New" w:hAnsi="Courier New" w:cs="Courier New"/>
+        </w:rPr>
+        <w:t>api.service</w:t>
+      </w:r>
+      <w:proofErr w:type="spellEnd"/>
+    </w:p>
+    <w:p>
+      <w:pPr>
+        <w:spacing w:after="0" w:line="180" w:lineRule="atLeast"/>
+        <w:rPr>
+          <w:rFonts w:ascii="Courier New" w:hAnsi="Courier New" w:cs="Courier New"/>
+        </w:rPr>
+      </w:pPr>
+      <w:r>
+        <w:rPr>
+          <w:rFonts w:ascii="Courier New" w:hAnsi="Courier New" w:cs="Courier New"/>
+        </w:rPr>
+        <w:t xml:space="preserve">            </w:t>
+      </w:r>
+      <w:proofErr w:type="spellStart"/>
+      <w:proofErr w:type="gramStart"/>
+      <w:r>
+        <w:rPr>
+          <w:rFonts w:ascii="Courier New" w:hAnsi="Courier New" w:cs="Courier New"/>
+        </w:rPr>
+        <w:t>planning</w:t>
+      </w:r>
+      <w:r>
+        <w:rPr>
+          <w:rFonts w:ascii="Courier New" w:hAnsi="Courier New" w:cs="Courier New"/>
+        </w:rPr>
+        <w:t>.module</w:t>
+      </w:r>
+      <w:proofErr w:type="spellEnd"/>
+      <w:proofErr w:type="gramEnd"/>
+    </w:p>
+    <w:p>
+      <w:pPr>
+        <w:spacing w:after="0" w:line="180" w:lineRule="atLeast"/>
+        <w:ind w:left="708"/>
+        <w:rPr>
+          <w:rFonts w:ascii="Courier New" w:hAnsi="Courier New" w:cs="Courier New"/>
+        </w:rPr>
+      </w:pPr>
+      <w:r>
+        <w:rPr>
+          <w:rFonts w:ascii="Courier New" w:hAnsi="Courier New" w:cs="Courier New"/>
+        </w:rPr>
+        <w:t xml:space="preserve">   </w:t>
+      </w:r>
+      <w:proofErr w:type="gramStart"/>
+      <w:r>
+        <w:rPr>
+          <w:rFonts w:ascii="Courier New" w:hAnsi="Courier New" w:cs="Courier New"/>
+        </w:rPr>
+        <w:t>api</w:t>
+      </w:r>
+      <w:proofErr w:type="gramEnd"/>
+      <w:r>
+        <w:rPr>
+          <w:rFonts w:ascii="Courier New" w:hAnsi="Courier New" w:cs="Courier New"/>
+        </w:rPr>
+        <w:t>/</w:t>
+      </w:r>
+    </w:p>
+    <w:p>
+      <w:pPr>
+        <w:spacing w:after="0" w:line="180" w:lineRule="atLeast"/>
+        <w:rPr>
+          <w:rFonts w:ascii="Courier New" w:hAnsi="Courier New" w:cs="Courier New"/>
+        </w:rPr>
+      </w:pPr>
+      <w:r>
+        <w:rPr>
+          <w:rFonts w:ascii="Courier New" w:hAnsi="Courier New" w:cs="Courier New"/>
+        </w:rPr>
+        <w:t xml:space="preserve">            </w:t>
+      </w:r>
+      <w:proofErr w:type="spellStart"/>
+      <w:proofErr w:type="gramStart"/>
+      <w:r>
+        <w:rPr>
+          <w:rFonts w:ascii="Courier New" w:hAnsi="Courier New" w:cs="Courier New"/>
+        </w:rPr>
+        <w:t>api.service</w:t>
+      </w:r>
+      <w:proofErr w:type="spellEnd"/>
+      <w:proofErr w:type="gramEnd"/>
+    </w:p>
+    <w:p>
+      <w:pPr>
+        <w:spacing w:after="0" w:line="180" w:lineRule="atLeast"/>
+        <w:rPr>
+          <w:rFonts w:ascii="Courier New" w:hAnsi="Courier New" w:cs="Courier New"/>
+        </w:rPr>
+      </w:pPr>
+      <w:r>
+        <w:rPr>
+          <w:rFonts w:ascii="Courier New" w:hAnsi="Courier New" w:cs="Courier New"/>
+        </w:rPr>
+        <w:t xml:space="preserve">                </w:t>
+      </w:r>
+      <w:proofErr w:type="gramStart"/>
+      <w:r>
+        <w:rPr>
+          <w:rFonts w:ascii="Courier New" w:hAnsi="Courier New" w:cs="Courier New"/>
+        </w:rPr>
+        <w:t>use</w:t>
+      </w:r>
+      <w:proofErr w:type="gramEnd"/>
+      <w:r>
+        <w:rPr>
+          <w:rFonts w:ascii="Courier New" w:hAnsi="Courier New" w:cs="Courier New"/>
+        </w:rPr>
+        <w:t xml:space="preserve"> </w:t>
+      </w:r>
+      <w:proofErr w:type="spellStart"/>
+      <w:r>
+        <w:rPr>
+          <w:rFonts w:ascii="Courier New" w:hAnsi="Courier New" w:cs="Courier New"/>
+        </w:rPr>
+        <w:t>httpClient</w:t>
+      </w:r>
+      <w:proofErr w:type="spellEnd"/>
+    </w:p>
+    <w:p>
+      <w:pPr>
+        <w:spacing w:after="0" w:line="180" w:lineRule="atLeast"/>
+        <w:ind w:left="708"/>
+        <w:rPr>
+          <w:rFonts w:ascii="Courier New" w:hAnsi="Courier New" w:cs="Courier New"/>
+        </w:rPr>
+      </w:pPr>
+      <w:r>
+        <w:rPr>
+          <w:rFonts w:ascii="Courier New" w:hAnsi="Courier New" w:cs="Courier New"/>
+        </w:rPr>
+        <w:t xml:space="preserve">   </w:t>
+      </w:r>
+      <w:proofErr w:type="gramStart"/>
+      <w:r>
+        <w:rPr>
+          <w:rFonts w:ascii="Courier New" w:hAnsi="Courier New" w:cs="Courier New"/>
+        </w:rPr>
+        <w:t>comptable</w:t>
       </w:r>
       <w:proofErr w:type="gramEnd"/>
       <w:r>
@@ -1019,10 +1392,46 @@
         <w:rPr>
           <w:rFonts w:ascii="Courier New" w:hAnsi="Courier New" w:cs="Courier New"/>
         </w:rPr>
-        <w:t>stock.model</w:t>
-      </w:r>
-      <w:proofErr w:type="spellEnd"/>
-      <w:proofErr w:type="gramEnd"/>
+        <w:t>comptable.service</w:t>
+      </w:r>
+      <w:proofErr w:type="spellEnd"/>
+      <w:proofErr w:type="gramEnd"/>
+    </w:p>
+    <w:p>
+      <w:pPr>
+        <w:spacing w:after="0" w:line="180" w:lineRule="atLeast"/>
+        <w:rPr>
+          <w:rFonts w:ascii="Courier New" w:hAnsi="Courier New" w:cs="Courier New"/>
+        </w:rPr>
+      </w:pPr>
+      <w:r>
+        <w:rPr>
+          <w:rFonts w:ascii="Courier New" w:hAnsi="Courier New" w:cs="Courier New"/>
+        </w:rPr>
+        <w:t xml:space="preserve">        </w:t>
+      </w:r>
+      <w:proofErr w:type="spellStart"/>
+      <w:proofErr w:type="gramStart"/>
+      <w:r>
+        <w:rPr>
+          <w:rFonts w:ascii="Courier New" w:hAnsi="Courier New" w:cs="Courier New"/>
+        </w:rPr>
+        <w:t>user</w:t>
+      </w:r>
+      <w:r>
+        <w:rPr>
+          <w:rFonts w:ascii="Courier New" w:hAnsi="Courier New" w:cs="Courier New"/>
+        </w:rPr>
+        <w:t>s</w:t>
+      </w:r>
+      <w:proofErr w:type="spellEnd"/>
+      <w:proofErr w:type="gramEnd"/>
+      <w:r>
+        <w:rPr>
+          <w:rFonts w:ascii="Courier New" w:hAnsi="Courier New" w:cs="Courier New"/>
+        </w:rPr>
+        <w:t>/</w:t>
+      </w:r>
     </w:p>
     <w:p>
       <w:pPr>
@@ -1037,13 +1446,131 @@
         </w:rPr>
         <w:t xml:space="preserve">            </w:t>
       </w:r>
-      <w:proofErr w:type="spellStart"/>
-      <w:proofErr w:type="gramStart"/>
-      <w:r>
-        <w:rPr>
-          <w:rFonts w:ascii="Courier New" w:hAnsi="Courier New" w:cs="Courier New"/>
-        </w:rPr>
-        <w:t>stock</w:t>
+      <w:proofErr w:type="gramStart"/>
+      <w:r>
+        <w:rPr>
+          <w:rFonts w:ascii="Courier New" w:hAnsi="Courier New" w:cs="Courier New"/>
+        </w:rPr>
+        <w:t>components</w:t>
+      </w:r>
+      <w:proofErr w:type="gramEnd"/>
+      <w:r>
+        <w:rPr>
+          <w:rFonts w:ascii="Courier New" w:hAnsi="Courier New" w:cs="Courier New"/>
+        </w:rPr>
+        <w:t>/</w:t>
+      </w:r>
+    </w:p>
+    <w:p>
+      <w:pPr>
+        <w:spacing w:after="0" w:line="180" w:lineRule="atLeast"/>
+        <w:rPr>
+          <w:rFonts w:ascii="Courier New" w:hAnsi="Courier New" w:cs="Courier New"/>
+        </w:rPr>
+      </w:pPr>
+      <w:r>
+        <w:rPr>
+          <w:rFonts w:ascii="Courier New" w:hAnsi="Courier New" w:cs="Courier New"/>
+        </w:rPr>
+        <w:t xml:space="preserve">                </w:t>
+      </w:r>
+      <w:proofErr w:type="spellStart"/>
+      <w:proofErr w:type="gramStart"/>
+      <w:r>
+        <w:rPr>
+          <w:rFonts w:ascii="Courier New" w:hAnsi="Courier New" w:cs="Courier New"/>
+        </w:rPr>
+        <w:t>login.component</w:t>
+      </w:r>
+      <w:proofErr w:type="spellEnd"/>
+      <w:proofErr w:type="gramEnd"/>
+    </w:p>
+    <w:p>
+      <w:pPr>
+        <w:spacing w:after="0" w:line="180" w:lineRule="atLeast"/>
+        <w:rPr>
+          <w:rFonts w:ascii="Courier New" w:hAnsi="Courier New" w:cs="Courier New"/>
+        </w:rPr>
+      </w:pPr>
+      <w:r>
+        <w:rPr>
+          <w:rFonts w:ascii="Courier New" w:hAnsi="Courier New" w:cs="Courier New"/>
+        </w:rPr>
+        <w:t xml:space="preserve">                </w:t>
+      </w:r>
+      <w:proofErr w:type="spellStart"/>
+      <w:proofErr w:type="gramStart"/>
+      <w:r>
+        <w:rPr>
+          <w:rFonts w:ascii="Courier New" w:hAnsi="Courier New" w:cs="Courier New"/>
+        </w:rPr>
+        <w:t>userbar.component</w:t>
+      </w:r>
+      <w:proofErr w:type="spellEnd"/>
+      <w:proofErr w:type="gramEnd"/>
+    </w:p>
+    <w:p>
+      <w:pPr>
+        <w:spacing w:after="0" w:line="180" w:lineRule="atLeast"/>
+        <w:rPr>
+          <w:rFonts w:ascii="Courier New" w:hAnsi="Courier New" w:cs="Courier New"/>
+        </w:rPr>
+      </w:pPr>
+      <w:r>
+        <w:rPr>
+          <w:rFonts w:ascii="Courier New" w:hAnsi="Courier New" w:cs="Courier New"/>
+        </w:rPr>
+        <w:t xml:space="preserve">            </w:t>
+      </w:r>
+      <w:proofErr w:type="spellStart"/>
+      <w:proofErr w:type="gramStart"/>
+      <w:r>
+        <w:rPr>
+          <w:rFonts w:ascii="Courier New" w:hAnsi="Courier New" w:cs="Courier New"/>
+        </w:rPr>
+        <w:t>user</w:t>
+      </w:r>
+      <w:r>
+        <w:rPr>
+          <w:rFonts w:ascii="Courier New" w:hAnsi="Courier New" w:cs="Courier New"/>
+        </w:rPr>
+        <w:t>s</w:t>
+      </w:r>
+      <w:r>
+        <w:rPr>
+          <w:rFonts w:ascii="Courier New" w:hAnsi="Courier New" w:cs="Courier New"/>
+        </w:rPr>
+        <w:t>.model</w:t>
+      </w:r>
+      <w:proofErr w:type="spellEnd"/>
+      <w:proofErr w:type="gramEnd"/>
+    </w:p>
+    <w:p>
+      <w:pPr>
+        <w:spacing w:after="0" w:line="180" w:lineRule="atLeast"/>
+        <w:rPr>
+          <w:rFonts w:ascii="Courier New" w:hAnsi="Courier New" w:cs="Courier New"/>
+        </w:rPr>
+      </w:pPr>
+      <w:r>
+        <w:rPr>
+          <w:rFonts w:ascii="Courier New" w:hAnsi="Courier New" w:cs="Courier New"/>
+        </w:rPr>
+        <w:t xml:space="preserve">            </w:t>
+      </w:r>
+      <w:proofErr w:type="spellStart"/>
+      <w:proofErr w:type="gramStart"/>
+      <w:r>
+        <w:rPr>
+          <w:rFonts w:ascii="Courier New" w:hAnsi="Courier New" w:cs="Courier New"/>
+        </w:rPr>
+        <w:t>user</w:t>
+      </w:r>
+      <w:r>
+        <w:rPr>
+          <w:rFonts w:ascii="Courier New" w:hAnsi="Courier New" w:cs="Courier New"/>
+        </w:rPr>
+        <w:t>s</w:t>
       </w:r>
       <w:r>
         <w:rPr>
@@ -1053,19 +1580,335 @@
       </w:r>
       <w:proofErr w:type="spellEnd"/>
       <w:proofErr w:type="gramEnd"/>
-    </w:p>
-    <w:p>
-      <w:pPr>
-        <w:spacing w:after="0" w:line="180" w:lineRule="atLeast"/>
-        <w:rPr>
-          <w:rFonts w:ascii="Courier New" w:hAnsi="Courier New" w:cs="Courier New"/>
-        </w:rPr>
-      </w:pPr>
-      <w:r>
-        <w:rPr>
-          <w:rFonts w:ascii="Courier New" w:hAnsi="Courier New" w:cs="Courier New"/>
-        </w:rPr>
-        <w:t xml:space="preserve">                </w:t>
+      <w:r>
+        <w:rPr>
+          <w:rFonts w:ascii="Courier New" w:hAnsi="Courier New" w:cs="Courier New"/>
+        </w:rPr>
+        <w:t xml:space="preserve">            </w:t>
+      </w:r>
+    </w:p>
+    <w:p>
+      <w:pPr>
+        <w:spacing w:after="0" w:line="180" w:lineRule="atLeast"/>
+        <w:rPr>
+          <w:rFonts w:ascii="Courier New" w:hAnsi="Courier New" w:cs="Courier New"/>
+        </w:rPr>
+      </w:pPr>
+      <w:r>
+        <w:rPr>
+          <w:rFonts w:ascii="Courier New" w:hAnsi="Courier New" w:cs="Courier New"/>
+        </w:rPr>
+        <w:t xml:space="preserve">            </w:t>
+      </w:r>
+      <w:proofErr w:type="spellStart"/>
+      <w:proofErr w:type="gramStart"/>
+      <w:r>
+        <w:rPr>
+          <w:rFonts w:ascii="Courier New" w:hAnsi="Courier New" w:cs="Courier New"/>
+        </w:rPr>
+        <w:t>user</w:t>
+      </w:r>
+      <w:r>
+        <w:rPr>
+          <w:rFonts w:ascii="Courier New" w:hAnsi="Courier New" w:cs="Courier New"/>
+        </w:rPr>
+        <w:t>s</w:t>
+      </w:r>
+      <w:r>
+        <w:rPr>
+          <w:rFonts w:ascii="Courier New" w:hAnsi="Courier New" w:cs="Courier New"/>
+        </w:rPr>
+        <w:t>.module</w:t>
+      </w:r>
+      <w:proofErr w:type="spellEnd"/>
+      <w:proofErr w:type="gramEnd"/>
+    </w:p>
+    <w:p>
+      <w:pPr>
+        <w:spacing w:after="0" w:line="180" w:lineRule="atLeast"/>
+        <w:rPr>
+          <w:rFonts w:ascii="Courier New" w:hAnsi="Courier New" w:cs="Courier New"/>
+        </w:rPr>
+      </w:pPr>
+      <w:r>
+        <w:rPr>
+          <w:rFonts w:ascii="Courier New" w:hAnsi="Courier New" w:cs="Courier New"/>
+        </w:rPr>
+        <w:t xml:space="preserve">        </w:t>
+      </w:r>
+      <w:proofErr w:type="spellStart"/>
+      <w:proofErr w:type="gramStart"/>
+      <w:r>
+        <w:rPr>
+          <w:rFonts w:ascii="Courier New" w:hAnsi="Courier New" w:cs="Courier New"/>
+        </w:rPr>
+        <w:t>core.module</w:t>
+      </w:r>
+      <w:proofErr w:type="spellEnd"/>
+      <w:proofErr w:type="gramEnd"/>
+    </w:p>
+    <w:p>
+      <w:pPr>
+        <w:spacing w:after="0" w:line="180" w:lineRule="atLeast"/>
+        <w:rPr>
+          <w:rFonts w:ascii="Courier New" w:hAnsi="Courier New" w:cs="Courier New"/>
+        </w:rPr>
+      </w:pPr>
+      <w:r>
+        <w:rPr>
+          <w:rFonts w:ascii="Courier New" w:hAnsi="Courier New" w:cs="Courier New"/>
+        </w:rPr>
+        <w:t xml:space="preserve">    </w:t>
+      </w:r>
+      <w:proofErr w:type="gramStart"/>
+      <w:r>
+        <w:rPr>
+          <w:rFonts w:ascii="Courier New" w:hAnsi="Courier New" w:cs="Courier New"/>
+        </w:rPr>
+        <w:t>client</w:t>
+      </w:r>
+      <w:proofErr w:type="gramEnd"/>
+      <w:r>
+        <w:rPr>
+          <w:rFonts w:ascii="Courier New" w:hAnsi="Courier New" w:cs="Courier New"/>
+        </w:rPr>
+        <w:t>/</w:t>
+      </w:r>
+    </w:p>
+    <w:p>
+      <w:pPr>
+        <w:spacing w:after="0" w:line="180" w:lineRule="atLeast"/>
+        <w:rPr>
+          <w:rFonts w:ascii="Courier New" w:hAnsi="Courier New" w:cs="Courier New"/>
+        </w:rPr>
+      </w:pPr>
+      <w:r>
+        <w:rPr>
+          <w:rFonts w:ascii="Courier New" w:hAnsi="Courier New" w:cs="Courier New"/>
+        </w:rPr>
+        <w:t xml:space="preserve">        </w:t>
+      </w:r>
+      <w:proofErr w:type="gramStart"/>
+      <w:r>
+        <w:rPr>
+          <w:rFonts w:ascii="Courier New" w:hAnsi="Courier New" w:cs="Courier New"/>
+        </w:rPr>
+        <w:t>components</w:t>
+      </w:r>
+      <w:proofErr w:type="gramEnd"/>
+      <w:r>
+        <w:rPr>
+          <w:rFonts w:ascii="Courier New" w:hAnsi="Courier New" w:cs="Courier New"/>
+        </w:rPr>
+        <w:t>/</w:t>
+      </w:r>
+    </w:p>
+    <w:p>
+      <w:pPr>
+        <w:spacing w:after="0" w:line="180" w:lineRule="atLeast"/>
+        <w:rPr>
+          <w:rFonts w:ascii="Courier New" w:hAnsi="Courier New" w:cs="Courier New"/>
+        </w:rPr>
+      </w:pPr>
+      <w:r>
+        <w:rPr>
+          <w:rFonts w:ascii="Courier New" w:hAnsi="Courier New" w:cs="Courier New"/>
+        </w:rPr>
+        <w:t xml:space="preserve">            </w:t>
+      </w:r>
+      <w:proofErr w:type="spellStart"/>
+      <w:proofErr w:type="gramStart"/>
+      <w:r>
+        <w:rPr>
+          <w:rFonts w:ascii="Courier New" w:hAnsi="Courier New" w:cs="Courier New"/>
+        </w:rPr>
+        <w:t>client</w:t>
+      </w:r>
+      <w:r>
+        <w:rPr>
+          <w:rFonts w:ascii="Courier New" w:hAnsi="Courier New" w:cs="Courier New"/>
+        </w:rPr>
+        <w:t>.list</w:t>
+      </w:r>
+      <w:proofErr w:type="gramEnd"/>
+      <w:r>
+        <w:rPr>
+          <w:rFonts w:ascii="Courier New" w:hAnsi="Courier New" w:cs="Courier New"/>
+        </w:rPr>
+        <w:t>.component</w:t>
+      </w:r>
+      <w:proofErr w:type="spellEnd"/>
+    </w:p>
+    <w:p>
+      <w:pPr>
+        <w:spacing w:after="0" w:line="180" w:lineRule="atLeast"/>
+        <w:rPr>
+          <w:rFonts w:ascii="Courier New" w:hAnsi="Courier New" w:cs="Courier New"/>
+        </w:rPr>
+      </w:pPr>
+      <w:r>
+        <w:rPr>
+          <w:rFonts w:ascii="Courier New" w:hAnsi="Courier New" w:cs="Courier New"/>
+        </w:rPr>
+        <w:t xml:space="preserve">            </w:t>
+      </w:r>
+      <w:proofErr w:type="spellStart"/>
+      <w:proofErr w:type="gramStart"/>
+      <w:r>
+        <w:rPr>
+          <w:rFonts w:ascii="Courier New" w:hAnsi="Courier New" w:cs="Courier New"/>
+        </w:rPr>
+        <w:t>client</w:t>
+      </w:r>
+      <w:r>
+        <w:rPr>
+          <w:rFonts w:ascii="Courier New" w:hAnsi="Courier New" w:cs="Courier New"/>
+        </w:rPr>
+        <w:t>.component</w:t>
+      </w:r>
+      <w:proofErr w:type="spellEnd"/>
+      <w:proofErr w:type="gramEnd"/>
+    </w:p>
+    <w:p>
+      <w:pPr>
+        <w:spacing w:after="0" w:line="180" w:lineRule="atLeast"/>
+        <w:rPr>
+          <w:rFonts w:ascii="Courier New" w:hAnsi="Courier New" w:cs="Courier New"/>
+        </w:rPr>
+      </w:pPr>
+      <w:r>
+        <w:rPr>
+          <w:rFonts w:ascii="Courier New" w:hAnsi="Courier New" w:cs="Courier New"/>
+        </w:rPr>
+        <w:t xml:space="preserve">            </w:t>
+      </w:r>
+      <w:proofErr w:type="spellStart"/>
+      <w:proofErr w:type="gramStart"/>
+      <w:r>
+        <w:rPr>
+          <w:rFonts w:ascii="Courier New" w:hAnsi="Courier New" w:cs="Courier New"/>
+        </w:rPr>
+        <w:t>client</w:t>
+      </w:r>
+      <w:r>
+        <w:rPr>
+          <w:rFonts w:ascii="Courier New" w:hAnsi="Courier New" w:cs="Courier New"/>
+        </w:rPr>
+        <w:t>.popin</w:t>
+      </w:r>
+      <w:proofErr w:type="spellEnd"/>
+      <w:proofErr w:type="gramEnd"/>
+    </w:p>
+    <w:p>
+      <w:pPr>
+        <w:spacing w:after="0" w:line="180" w:lineRule="atLeast"/>
+        <w:rPr>
+          <w:rFonts w:ascii="Courier New" w:hAnsi="Courier New" w:cs="Courier New"/>
+        </w:rPr>
+      </w:pPr>
+      <w:r>
+        <w:rPr>
+          <w:rFonts w:ascii="Courier New" w:hAnsi="Courier New" w:cs="Courier New"/>
+        </w:rPr>
+        <w:t xml:space="preserve">        </w:t>
+      </w:r>
+      <w:proofErr w:type="spellStart"/>
+      <w:proofErr w:type="gramStart"/>
+      <w:r>
+        <w:rPr>
+          <w:rFonts w:ascii="Courier New" w:hAnsi="Courier New" w:cs="Courier New"/>
+        </w:rPr>
+        <w:t>client</w:t>
+      </w:r>
+      <w:r>
+        <w:rPr>
+          <w:rFonts w:ascii="Courier New" w:hAnsi="Courier New" w:cs="Courier New"/>
+        </w:rPr>
+        <w:t>.model</w:t>
+      </w:r>
+      <w:proofErr w:type="spellEnd"/>
+      <w:proofErr w:type="gramEnd"/>
+    </w:p>
+    <w:p>
+      <w:pPr>
+        <w:spacing w:after="0" w:line="180" w:lineRule="atLeast"/>
+        <w:rPr>
+          <w:rFonts w:ascii="Courier New" w:hAnsi="Courier New" w:cs="Courier New"/>
+        </w:rPr>
+      </w:pPr>
+      <w:r>
+        <w:rPr>
+          <w:rFonts w:ascii="Courier New" w:hAnsi="Courier New" w:cs="Courier New"/>
+        </w:rPr>
+        <w:t xml:space="preserve">            </w:t>
+      </w:r>
+      <w:proofErr w:type="spellStart"/>
+      <w:proofErr w:type="gramStart"/>
+      <w:r>
+        <w:rPr>
+          <w:rFonts w:ascii="Courier New" w:hAnsi="Courier New" w:cs="Courier New"/>
+        </w:rPr>
+        <w:t>extend</w:t>
+      </w:r>
+      <w:proofErr w:type="spellEnd"/>
+      <w:proofErr w:type="gramEnd"/>
+      <w:r>
+        <w:rPr>
+          <w:rFonts w:ascii="Courier New" w:hAnsi="Courier New" w:cs="Courier New"/>
+        </w:rPr>
+        <w:t xml:space="preserve"> </w:t>
+      </w:r>
+      <w:proofErr w:type="spellStart"/>
+      <w:r>
+        <w:rPr>
+          <w:rFonts w:ascii="Courier New" w:hAnsi="Courier New" w:cs="Courier New"/>
+        </w:rPr>
+        <w:t>personnage.model</w:t>
+      </w:r>
+      <w:proofErr w:type="spellEnd"/>
+    </w:p>
+    <w:p>
+      <w:pPr>
+        <w:spacing w:after="0" w:line="180" w:lineRule="atLeast"/>
+        <w:rPr>
+          <w:rFonts w:ascii="Courier New" w:hAnsi="Courier New" w:cs="Courier New"/>
+        </w:rPr>
+      </w:pPr>
+      <w:r>
+        <w:rPr>
+          <w:rFonts w:ascii="Courier New" w:hAnsi="Courier New" w:cs="Courier New"/>
+        </w:rPr>
+        <w:t xml:space="preserve">        </w:t>
+      </w:r>
+      <w:proofErr w:type="spellStart"/>
+      <w:proofErr w:type="gramStart"/>
+      <w:r>
+        <w:rPr>
+          <w:rFonts w:ascii="Courier New" w:hAnsi="Courier New" w:cs="Courier New"/>
+        </w:rPr>
+        <w:t>client</w:t>
+      </w:r>
+      <w:r>
+        <w:rPr>
+          <w:rFonts w:ascii="Courier New" w:hAnsi="Courier New" w:cs="Courier New"/>
+        </w:rPr>
+        <w:t>.service</w:t>
+      </w:r>
+      <w:proofErr w:type="spellEnd"/>
+      <w:proofErr w:type="gramEnd"/>
+    </w:p>
+    <w:p>
+      <w:pPr>
+        <w:spacing w:after="0" w:line="180" w:lineRule="atLeast"/>
+        <w:rPr>
+          <w:rFonts w:ascii="Courier New" w:hAnsi="Courier New" w:cs="Courier New"/>
+        </w:rPr>
+      </w:pPr>
+      <w:r>
+        <w:rPr>
+          <w:rFonts w:ascii="Courier New" w:hAnsi="Courier New" w:cs="Courier New"/>
+        </w:rPr>
+        <w:t xml:space="preserve">            </w:t>
       </w:r>
       <w:proofErr w:type="gramStart"/>
       <w:r>
@@ -1086,9 +1929,133 @@
         <w:rPr>
           <w:rFonts w:ascii="Courier New" w:hAnsi="Courier New" w:cs="Courier New"/>
         </w:rPr>
-        <w:t>api.service</w:t>
-      </w:r>
-      <w:proofErr w:type="spellEnd"/>
+        <w:t>personnage.service</w:t>
+      </w:r>
+      <w:proofErr w:type="spellEnd"/>
+    </w:p>
+    <w:p>
+      <w:pPr>
+        <w:spacing w:after="0" w:line="180" w:lineRule="atLeast"/>
+        <w:rPr>
+          <w:rFonts w:ascii="Courier New" w:hAnsi="Courier New" w:cs="Courier New"/>
+        </w:rPr>
+      </w:pPr>
+      <w:r>
+        <w:rPr>
+          <w:rFonts w:ascii="Courier New" w:hAnsi="Courier New" w:cs="Courier New"/>
+        </w:rPr>
+        <w:t xml:space="preserve">        </w:t>
+      </w:r>
+      <w:proofErr w:type="spellStart"/>
+      <w:proofErr w:type="gramStart"/>
+      <w:r>
+        <w:rPr>
+          <w:rFonts w:ascii="Courier New" w:hAnsi="Courier New" w:cs="Courier New"/>
+        </w:rPr>
+        <w:t>client</w:t>
+      </w:r>
+      <w:r>
+        <w:rPr>
+          <w:rFonts w:ascii="Courier New" w:hAnsi="Courier New" w:cs="Courier New"/>
+        </w:rPr>
+        <w:t>.module</w:t>
+      </w:r>
+      <w:proofErr w:type="spellEnd"/>
+      <w:proofErr w:type="gramEnd"/>
+    </w:p>
+    <w:p>
+      <w:pPr>
+        <w:spacing w:after="0" w:line="180" w:lineRule="atLeast"/>
+        <w:rPr>
+          <w:rFonts w:ascii="Courier New" w:hAnsi="Courier New" w:cs="Courier New"/>
+        </w:rPr>
+      </w:pPr>
+      <w:r>
+        <w:rPr>
+          <w:rFonts w:ascii="Courier New" w:hAnsi="Courier New" w:cs="Courier New"/>
+        </w:rPr>
+        <w:t xml:space="preserve">       </w:t>
+      </w:r>
+      <w:r>
+        <w:rPr>
+          <w:rFonts w:ascii="Courier New" w:hAnsi="Courier New" w:cs="Courier New"/>
+        </w:rPr>
+        <w:t xml:space="preserve"> </w:t>
+      </w:r>
+      <w:proofErr w:type="spellStart"/>
+      <w:proofErr w:type="gramStart"/>
+      <w:r>
+        <w:rPr>
+          <w:rFonts w:ascii="Courier New" w:hAnsi="Courier New" w:cs="Courier New"/>
+        </w:rPr>
+        <w:t>client</w:t>
+      </w:r>
+      <w:r>
+        <w:rPr>
+          <w:rFonts w:ascii="Courier New" w:hAnsi="Courier New" w:cs="Courier New"/>
+        </w:rPr>
+        <w:t>.route</w:t>
+      </w:r>
+      <w:proofErr w:type="spellEnd"/>
+      <w:proofErr w:type="gramEnd"/>
+    </w:p>
+    <w:p>
+      <w:pPr>
+        <w:spacing w:after="0" w:line="180" w:lineRule="atLeast"/>
+        <w:rPr>
+          <w:rFonts w:ascii="Courier New" w:hAnsi="Courier New" w:cs="Courier New"/>
+        </w:rPr>
+      </w:pPr>
+      <w:r>
+        <w:rPr>
+          <w:rFonts w:ascii="Courier New" w:hAnsi="Courier New" w:cs="Courier New"/>
+        </w:rPr>
+        <w:t xml:space="preserve">    </w:t>
+      </w:r>
+      <w:proofErr w:type="spellStart"/>
+      <w:proofErr w:type="gramStart"/>
+      <w:r>
+        <w:rPr>
+          <w:rFonts w:ascii="Courier New" w:hAnsi="Courier New" w:cs="Courier New"/>
+        </w:rPr>
+        <w:t>ticketClient</w:t>
+      </w:r>
+      <w:proofErr w:type="spellEnd"/>
+      <w:proofErr w:type="gramEnd"/>
+      <w:r>
+        <w:rPr>
+          <w:rFonts w:ascii="Courier New" w:hAnsi="Courier New" w:cs="Courier New"/>
+        </w:rPr>
+        <w:t>/</w:t>
+      </w:r>
+    </w:p>
+    <w:p>
+      <w:pPr>
+        <w:spacing w:after="0" w:line="180" w:lineRule="atLeast"/>
+        <w:rPr>
+          <w:rFonts w:ascii="Courier New" w:hAnsi="Courier New" w:cs="Courier New"/>
+        </w:rPr>
+      </w:pPr>
+      <w:r>
+        <w:rPr>
+          <w:rFonts w:ascii="Courier New" w:hAnsi="Courier New" w:cs="Courier New"/>
+        </w:rPr>
+        <w:t xml:space="preserve">        </w:t>
+      </w:r>
+      <w:proofErr w:type="gramStart"/>
+      <w:r>
+        <w:rPr>
+          <w:rFonts w:ascii="Courier New" w:hAnsi="Courier New" w:cs="Courier New"/>
+        </w:rPr>
+        <w:t>components</w:t>
+      </w:r>
+      <w:proofErr w:type="gramEnd"/>
+      <w:r>
+        <w:rPr>
+          <w:rFonts w:ascii="Courier New" w:hAnsi="Courier New" w:cs="Courier New"/>
+        </w:rPr>
+        <w:t>/</w:t>
+      </w:r>
     </w:p>
     <w:p>
       <w:pPr>
@@ -1109,7 +2076,148 @@
         <w:rPr>
           <w:rFonts w:ascii="Courier New" w:hAnsi="Courier New" w:cs="Courier New"/>
         </w:rPr>
-        <w:t>stock</w:t>
+        <w:t>ticketClient</w:t>
+      </w:r>
+      <w:r>
+        <w:rPr>
+          <w:rFonts w:ascii="Courier New" w:hAnsi="Courier New" w:cs="Courier New"/>
+        </w:rPr>
+        <w:t>.list.component</w:t>
+      </w:r>
+      <w:proofErr w:type="spellEnd"/>
+      <w:proofErr w:type="gramEnd"/>
+    </w:p>
+    <w:p>
+      <w:pPr>
+        <w:spacing w:after="0" w:line="180" w:lineRule="atLeast"/>
+        <w:rPr>
+          <w:rFonts w:ascii="Courier New" w:hAnsi="Courier New" w:cs="Courier New"/>
+        </w:rPr>
+      </w:pPr>
+      <w:r>
+        <w:rPr>
+          <w:rFonts w:ascii="Courier New" w:hAnsi="Courier New" w:cs="Courier New"/>
+        </w:rPr>
+        <w:t xml:space="preserve">            </w:t>
+      </w:r>
+      <w:proofErr w:type="spellStart"/>
+      <w:r>
+        <w:rPr>
+          <w:rFonts w:ascii="Courier New" w:hAnsi="Courier New" w:cs="Courier New"/>
+        </w:rPr>
+        <w:t>ticketClient</w:t>
+      </w:r>
+      <w:r>
+        <w:rPr>
+          <w:rFonts w:ascii="Courier New" w:hAnsi="Courier New" w:cs="Courier New"/>
+        </w:rPr>
+        <w:t>.component</w:t>
+      </w:r>
+      <w:proofErr w:type="spellEnd"/>
+    </w:p>
+    <w:p>
+      <w:pPr>
+        <w:spacing w:after="0" w:line="180" w:lineRule="atLeast"/>
+        <w:rPr>
+          <w:rFonts w:ascii="Courier New" w:hAnsi="Courier New" w:cs="Courier New"/>
+        </w:rPr>
+      </w:pPr>
+      <w:r>
+        <w:rPr>
+          <w:rFonts w:ascii="Courier New" w:hAnsi="Courier New" w:cs="Courier New"/>
+        </w:rPr>
+        <w:t xml:space="preserve">            </w:t>
+      </w:r>
+      <w:proofErr w:type="spellStart"/>
+      <w:r>
+        <w:rPr>
+          <w:rFonts w:ascii="Courier New" w:hAnsi="Courier New" w:cs="Courier New"/>
+        </w:rPr>
+        <w:t>ticketClient</w:t>
+      </w:r>
+      <w:r>
+        <w:rPr>
+          <w:rFonts w:ascii="Courier New" w:hAnsi="Courier New" w:cs="Courier New"/>
+        </w:rPr>
+        <w:t>.popin</w:t>
+      </w:r>
+      <w:proofErr w:type="spellEnd"/>
+    </w:p>
+    <w:p>
+      <w:pPr>
+        <w:spacing w:after="0" w:line="180" w:lineRule="atLeast"/>
+        <w:rPr>
+          <w:rFonts w:ascii="Courier New" w:hAnsi="Courier New" w:cs="Courier New"/>
+        </w:rPr>
+      </w:pPr>
+      <w:r>
+        <w:rPr>
+          <w:rFonts w:ascii="Courier New" w:hAnsi="Courier New" w:cs="Courier New"/>
+        </w:rPr>
+        <w:t xml:space="preserve">        </w:t>
+      </w:r>
+      <w:proofErr w:type="spellStart"/>
+      <w:r>
+        <w:rPr>
+          <w:rFonts w:ascii="Courier New" w:hAnsi="Courier New" w:cs="Courier New"/>
+        </w:rPr>
+        <w:t>ticketClient</w:t>
+      </w:r>
+      <w:r>
+        <w:rPr>
+          <w:rFonts w:ascii="Courier New" w:hAnsi="Courier New" w:cs="Courier New"/>
+        </w:rPr>
+        <w:t>.model</w:t>
+      </w:r>
+      <w:proofErr w:type="spellEnd"/>
+    </w:p>
+    <w:p>
+      <w:pPr>
+        <w:spacing w:after="0" w:line="180" w:lineRule="atLeast"/>
+        <w:rPr>
+          <w:rFonts w:ascii="Courier New" w:hAnsi="Courier New" w:cs="Courier New"/>
+        </w:rPr>
+      </w:pPr>
+      <w:r>
+        <w:rPr>
+          <w:rFonts w:ascii="Courier New" w:hAnsi="Courier New" w:cs="Courier New"/>
+        </w:rPr>
+        <w:t xml:space="preserve">        </w:t>
+      </w:r>
+      <w:proofErr w:type="spellStart"/>
+      <w:r>
+        <w:rPr>
+          <w:rFonts w:ascii="Courier New" w:hAnsi="Courier New" w:cs="Courier New"/>
+        </w:rPr>
+        <w:t>ticketClient</w:t>
+      </w:r>
+      <w:r>
+        <w:rPr>
+          <w:rFonts w:ascii="Courier New" w:hAnsi="Courier New" w:cs="Courier New"/>
+        </w:rPr>
+        <w:t>.service</w:t>
+      </w:r>
+      <w:proofErr w:type="spellEnd"/>
+    </w:p>
+    <w:p>
+      <w:pPr>
+        <w:spacing w:after="0" w:line="180" w:lineRule="atLeast"/>
+        <w:rPr>
+          <w:rFonts w:ascii="Courier New" w:hAnsi="Courier New" w:cs="Courier New"/>
+        </w:rPr>
+      </w:pPr>
+      <w:r>
+        <w:rPr>
+          <w:rFonts w:ascii="Courier New" w:hAnsi="Courier New" w:cs="Courier New"/>
+        </w:rPr>
+        <w:t xml:space="preserve">        </w:t>
+      </w:r>
+      <w:proofErr w:type="spellStart"/>
+      <w:r>
+        <w:rPr>
+          <w:rFonts w:ascii="Courier New" w:hAnsi="Courier New" w:cs="Courier New"/>
+        </w:rPr>
+        <w:t>ticketClient</w:t>
       </w:r>
       <w:r>
         <w:rPr>
@@ -1118,29 +2226,90 @@
         <w:t>.module</w:t>
       </w:r>
       <w:proofErr w:type="spellEnd"/>
-      <w:proofErr w:type="gramEnd"/>
-    </w:p>
-    <w:p>
-      <w:pPr>
-        <w:spacing w:after="0" w:line="180" w:lineRule="atLeast"/>
-        <w:rPr>
-          <w:rFonts w:ascii="Courier New" w:hAnsi="Courier New" w:cs="Courier New"/>
-        </w:rPr>
-      </w:pPr>
-      <w:r>
-        <w:rPr>
-          <w:rFonts w:ascii="Courier New" w:hAnsi="Courier New" w:cs="Courier New"/>
-        </w:rPr>
-        <w:tab/>
-        <w:t xml:space="preserve">   </w:t>
-      </w:r>
-      <w:proofErr w:type="gramStart"/>
-      <w:r>
-        <w:rPr>
-          <w:rFonts w:ascii="Courier New" w:hAnsi="Courier New" w:cs="Courier New"/>
-        </w:rPr>
-        <w:t>planning</w:t>
-      </w:r>
+    </w:p>
+    <w:p>
+      <w:pPr>
+        <w:spacing w:after="0" w:line="180" w:lineRule="atLeast"/>
+        <w:rPr>
+          <w:rFonts w:ascii="Courier New" w:hAnsi="Courier New" w:cs="Courier New"/>
+        </w:rPr>
+      </w:pPr>
+      <w:r>
+        <w:rPr>
+          <w:rFonts w:ascii="Courier New" w:hAnsi="Courier New" w:cs="Courier New"/>
+        </w:rPr>
+        <w:t xml:space="preserve">       </w:t>
+      </w:r>
+      <w:r>
+        <w:rPr>
+          <w:rFonts w:ascii="Courier New" w:hAnsi="Courier New" w:cs="Courier New"/>
+        </w:rPr>
+        <w:t xml:space="preserve"> </w:t>
+      </w:r>
+      <w:proofErr w:type="spellStart"/>
+      <w:r>
+        <w:rPr>
+          <w:rFonts w:ascii="Courier New" w:hAnsi="Courier New" w:cs="Courier New"/>
+        </w:rPr>
+        <w:t>ticketClient</w:t>
+      </w:r>
+      <w:r>
+        <w:rPr>
+          <w:rFonts w:ascii="Courier New" w:hAnsi="Courier New" w:cs="Courier New"/>
+        </w:rPr>
+        <w:t>.route</w:t>
+      </w:r>
+      <w:proofErr w:type="spellEnd"/>
+    </w:p>
+    <w:p>
+      <w:pPr>
+        <w:spacing w:after="0" w:line="180" w:lineRule="atLeast"/>
+        <w:rPr>
+          <w:rFonts w:ascii="Courier New" w:hAnsi="Courier New" w:cs="Courier New"/>
+        </w:rPr>
+      </w:pPr>
+      <w:r>
+        <w:rPr>
+          <w:rFonts w:ascii="Courier New" w:hAnsi="Courier New" w:cs="Courier New"/>
+        </w:rPr>
+        <w:t xml:space="preserve">    </w:t>
+      </w:r>
+      <w:r>
+        <w:rPr>
+          <w:rFonts w:ascii="Courier New" w:hAnsi="Courier New" w:cs="Courier New"/>
+        </w:rPr>
+        <w:t>(</w:t>
+      </w:r>
+    </w:p>
+    <w:p>
+      <w:pPr>
+        <w:spacing w:after="0" w:line="180" w:lineRule="atLeast"/>
+        <w:ind w:firstLine="708"/>
+        <w:rPr>
+          <w:rFonts w:ascii="Courier New" w:hAnsi="Courier New" w:cs="Courier New"/>
+        </w:rPr>
+      </w:pPr>
+      <w:proofErr w:type="spellStart"/>
+      <w:proofErr w:type="gramStart"/>
+      <w:r>
+        <w:rPr>
+          <w:rFonts w:ascii="Courier New" w:hAnsi="Courier New" w:cs="Courier New"/>
+        </w:rPr>
+        <w:t>gestione</w:t>
+      </w:r>
+      <w:r>
+        <w:rPr>
+          <w:rFonts w:ascii="Courier New" w:hAnsi="Courier New" w:cs="Courier New"/>
+        </w:rPr>
+        <w:t>mploy</w:t>
+      </w:r>
+      <w:r>
+        <w:rPr>
+          <w:rFonts w:ascii="Courier New" w:hAnsi="Courier New" w:cs="Courier New"/>
+        </w:rPr>
+        <w:t>es</w:t>
+      </w:r>
+      <w:proofErr w:type="spellEnd"/>
       <w:proofErr w:type="gramEnd"/>
       <w:r>
         <w:rPr>
@@ -1160,6 +2329,34 @@
         <w:rPr>
           <w:rFonts w:ascii="Courier New" w:hAnsi="Courier New" w:cs="Courier New"/>
         </w:rPr>
+        <w:t xml:space="preserve">        </w:t>
+      </w:r>
+      <w:proofErr w:type="gramStart"/>
+      <w:r>
+        <w:rPr>
+          <w:rFonts w:ascii="Courier New" w:hAnsi="Courier New" w:cs="Courier New"/>
+        </w:rPr>
+        <w:t>components</w:t>
+      </w:r>
+      <w:proofErr w:type="gramEnd"/>
+      <w:r>
+        <w:rPr>
+          <w:rFonts w:ascii="Courier New" w:hAnsi="Courier New" w:cs="Courier New"/>
+        </w:rPr>
+        <w:t>/</w:t>
+      </w:r>
+    </w:p>
+    <w:p>
+      <w:pPr>
+        <w:spacing w:after="0" w:line="180" w:lineRule="atLeast"/>
+        <w:rPr>
+          <w:rFonts w:ascii="Courier New" w:hAnsi="Courier New" w:cs="Courier New"/>
+        </w:rPr>
+      </w:pPr>
+      <w:r>
+        <w:rPr>
+          <w:rFonts w:ascii="Courier New" w:hAnsi="Courier New" w:cs="Courier New"/>
+        </w:rPr>
         <w:t xml:space="preserve">            </w:t>
       </w:r>
       <w:proofErr w:type="spellStart"/>
@@ -1168,7 +2365,104 @@
         <w:rPr>
           <w:rFonts w:ascii="Courier New" w:hAnsi="Courier New" w:cs="Courier New"/>
         </w:rPr>
-        <w:t>planning</w:t>
+        <w:t>employé</w:t>
+      </w:r>
+      <w:r>
+        <w:rPr>
+          <w:rFonts w:ascii="Courier New" w:hAnsi="Courier New" w:cs="Courier New"/>
+        </w:rPr>
+        <w:t>.list</w:t>
+      </w:r>
+      <w:proofErr w:type="gramEnd"/>
+      <w:r>
+        <w:rPr>
+          <w:rFonts w:ascii="Courier New" w:hAnsi="Courier New" w:cs="Courier New"/>
+        </w:rPr>
+        <w:t>.component</w:t>
+      </w:r>
+      <w:proofErr w:type="spellEnd"/>
+    </w:p>
+    <w:p>
+      <w:pPr>
+        <w:spacing w:after="0" w:line="180" w:lineRule="atLeast"/>
+        <w:rPr>
+          <w:rFonts w:ascii="Courier New" w:hAnsi="Courier New" w:cs="Courier New"/>
+        </w:rPr>
+      </w:pPr>
+      <w:r>
+        <w:rPr>
+          <w:rFonts w:ascii="Courier New" w:hAnsi="Courier New" w:cs="Courier New"/>
+        </w:rPr>
+        <w:t xml:space="preserve">            </w:t>
+      </w:r>
+      <w:proofErr w:type="spellStart"/>
+      <w:proofErr w:type="gramStart"/>
+      <w:r>
+        <w:rPr>
+          <w:rFonts w:ascii="Courier New" w:hAnsi="Courier New" w:cs="Courier New"/>
+        </w:rPr>
+        <w:t>employé</w:t>
+      </w:r>
+      <w:r>
+        <w:rPr>
+          <w:rFonts w:ascii="Courier New" w:hAnsi="Courier New" w:cs="Courier New"/>
+        </w:rPr>
+        <w:t>.component</w:t>
+      </w:r>
+      <w:proofErr w:type="spellEnd"/>
+      <w:proofErr w:type="gramEnd"/>
+    </w:p>
+    <w:p>
+      <w:pPr>
+        <w:spacing w:after="0" w:line="180" w:lineRule="atLeast"/>
+        <w:rPr>
+          <w:rFonts w:ascii="Courier New" w:hAnsi="Courier New" w:cs="Courier New"/>
+        </w:rPr>
+      </w:pPr>
+      <w:r>
+        <w:rPr>
+          <w:rFonts w:ascii="Courier New" w:hAnsi="Courier New" w:cs="Courier New"/>
+        </w:rPr>
+        <w:lastRenderedPageBreak/>
+        <w:t xml:space="preserve">            </w:t>
+      </w:r>
+      <w:proofErr w:type="spellStart"/>
+      <w:proofErr w:type="gramStart"/>
+      <w:r>
+        <w:rPr>
+          <w:rFonts w:ascii="Courier New" w:hAnsi="Courier New" w:cs="Courier New"/>
+        </w:rPr>
+        <w:t>employé</w:t>
+      </w:r>
+      <w:r>
+        <w:rPr>
+          <w:rFonts w:ascii="Courier New" w:hAnsi="Courier New" w:cs="Courier New"/>
+        </w:rPr>
+        <w:t>.popin</w:t>
+      </w:r>
+      <w:proofErr w:type="spellEnd"/>
+      <w:proofErr w:type="gramEnd"/>
+    </w:p>
+    <w:p>
+      <w:pPr>
+        <w:spacing w:after="0" w:line="180" w:lineRule="atLeast"/>
+        <w:rPr>
+          <w:rFonts w:ascii="Courier New" w:hAnsi="Courier New" w:cs="Courier New"/>
+        </w:rPr>
+      </w:pPr>
+      <w:r>
+        <w:rPr>
+          <w:rFonts w:ascii="Courier New" w:hAnsi="Courier New" w:cs="Courier New"/>
+        </w:rPr>
+        <w:t xml:space="preserve">        </w:t>
+      </w:r>
+      <w:proofErr w:type="spellStart"/>
+      <w:proofErr w:type="gramStart"/>
+      <w:r>
+        <w:rPr>
+          <w:rFonts w:ascii="Courier New" w:hAnsi="Courier New" w:cs="Courier New"/>
+        </w:rPr>
+        <w:t>employé</w:t>
       </w:r>
       <w:r>
         <w:rPr>
@@ -1198,7 +2492,45 @@
         <w:rPr>
           <w:rFonts w:ascii="Courier New" w:hAnsi="Courier New" w:cs="Courier New"/>
         </w:rPr>
-        <w:t>planning</w:t>
+        <w:t>extend</w:t>
+      </w:r>
+      <w:proofErr w:type="spellEnd"/>
+      <w:proofErr w:type="gramEnd"/>
+      <w:r>
+        <w:rPr>
+          <w:rFonts w:ascii="Courier New" w:hAnsi="Courier New" w:cs="Courier New"/>
+        </w:rPr>
+        <w:t xml:space="preserve"> </w:t>
+      </w:r>
+      <w:proofErr w:type="spellStart"/>
+      <w:r>
+        <w:rPr>
+          <w:rFonts w:ascii="Courier New" w:hAnsi="Courier New" w:cs="Courier New"/>
+        </w:rPr>
+        <w:t>personnage.model</w:t>
+      </w:r>
+      <w:proofErr w:type="spellEnd"/>
+    </w:p>
+    <w:p>
+      <w:pPr>
+        <w:spacing w:after="0" w:line="180" w:lineRule="atLeast"/>
+        <w:rPr>
+          <w:rFonts w:ascii="Courier New" w:hAnsi="Courier New" w:cs="Courier New"/>
+        </w:rPr>
+      </w:pPr>
+      <w:r>
+        <w:rPr>
+          <w:rFonts w:ascii="Courier New" w:hAnsi="Courier New" w:cs="Courier New"/>
+        </w:rPr>
+        <w:t xml:space="preserve">        </w:t>
+      </w:r>
+      <w:proofErr w:type="spellStart"/>
+      <w:proofErr w:type="gramStart"/>
+      <w:r>
+        <w:rPr>
+          <w:rFonts w:ascii="Courier New" w:hAnsi="Courier New" w:cs="Courier New"/>
+        </w:rPr>
+        <w:t>employé</w:t>
       </w:r>
       <w:r>
         <w:rPr>
@@ -1220,7 +2552,7 @@
         <w:rPr>
           <w:rFonts w:ascii="Courier New" w:hAnsi="Courier New" w:cs="Courier New"/>
         </w:rPr>
-        <w:t xml:space="preserve">                </w:t>
+        <w:t xml:space="preserve">            </w:t>
       </w:r>
       <w:proofErr w:type="gramStart"/>
       <w:r>
@@ -1241,9 +2573,154 @@
         <w:rPr>
           <w:rFonts w:ascii="Courier New" w:hAnsi="Courier New" w:cs="Courier New"/>
         </w:rPr>
-        <w:t>api.service</w:t>
-      </w:r>
-      <w:proofErr w:type="spellEnd"/>
+        <w:t>personnage.service</w:t>
+      </w:r>
+      <w:proofErr w:type="spellEnd"/>
+    </w:p>
+    <w:p>
+      <w:pPr>
+        <w:spacing w:after="0" w:line="180" w:lineRule="atLeast"/>
+        <w:rPr>
+          <w:rFonts w:ascii="Courier New" w:hAnsi="Courier New" w:cs="Courier New"/>
+        </w:rPr>
+      </w:pPr>
+      <w:r>
+        <w:rPr>
+          <w:rFonts w:ascii="Courier New" w:hAnsi="Courier New" w:cs="Courier New"/>
+        </w:rPr>
+        <w:t xml:space="preserve">        </w:t>
+      </w:r>
+      <w:proofErr w:type="spellStart"/>
+      <w:proofErr w:type="gramStart"/>
+      <w:r>
+        <w:rPr>
+          <w:rFonts w:ascii="Courier New" w:hAnsi="Courier New" w:cs="Courier New"/>
+        </w:rPr>
+        <w:t>employé</w:t>
+      </w:r>
+      <w:r>
+        <w:rPr>
+          <w:rFonts w:ascii="Courier New" w:hAnsi="Courier New" w:cs="Courier New"/>
+        </w:rPr>
+        <w:t>.module</w:t>
+      </w:r>
+      <w:proofErr w:type="spellEnd"/>
+      <w:proofErr w:type="gramEnd"/>
+    </w:p>
+    <w:p>
+      <w:pPr>
+        <w:spacing w:after="0" w:line="180" w:lineRule="atLeast"/>
+        <w:rPr>
+          <w:rFonts w:ascii="Courier New" w:hAnsi="Courier New" w:cs="Courier New"/>
+        </w:rPr>
+      </w:pPr>
+      <w:r>
+        <w:rPr>
+          <w:rFonts w:ascii="Courier New" w:hAnsi="Courier New" w:cs="Courier New"/>
+        </w:rPr>
+        <w:t xml:space="preserve">       </w:t>
+      </w:r>
+      <w:r>
+        <w:rPr>
+          <w:rFonts w:ascii="Courier New" w:hAnsi="Courier New" w:cs="Courier New"/>
+        </w:rPr>
+        <w:t xml:space="preserve"> </w:t>
+      </w:r>
+      <w:proofErr w:type="spellStart"/>
+      <w:proofErr w:type="gramStart"/>
+      <w:r>
+        <w:rPr>
+          <w:rFonts w:ascii="Courier New" w:hAnsi="Courier New" w:cs="Courier New"/>
+        </w:rPr>
+        <w:t>employé</w:t>
+      </w:r>
+      <w:r>
+        <w:rPr>
+          <w:rFonts w:ascii="Courier New" w:hAnsi="Courier New" w:cs="Courier New"/>
+        </w:rPr>
+        <w:t>.route</w:t>
+      </w:r>
+      <w:proofErr w:type="spellEnd"/>
+      <w:proofErr w:type="gramEnd"/>
+    </w:p>
+    <w:p>
+      <w:pPr>
+        <w:spacing w:after="0" w:line="180" w:lineRule="atLeast"/>
+        <w:ind w:firstLine="708"/>
+        <w:rPr>
+          <w:rFonts w:ascii="Courier New" w:hAnsi="Courier New" w:cs="Courier New"/>
+        </w:rPr>
+      </w:pPr>
+      <w:r>
+        <w:rPr>
+          <w:rFonts w:ascii="Courier New" w:hAnsi="Courier New" w:cs="Courier New"/>
+        </w:rPr>
+        <w:t>)</w:t>
+      </w:r>
+    </w:p>
+    <w:p>
+      <w:pPr>
+        <w:spacing w:after="0" w:line="180" w:lineRule="atLeast"/>
+        <w:rPr>
+          <w:rFonts w:ascii="Courier New" w:hAnsi="Courier New" w:cs="Courier New"/>
+        </w:rPr>
+      </w:pPr>
+      <w:r>
+        <w:rPr>
+          <w:rFonts w:ascii="Courier New" w:hAnsi="Courier New" w:cs="Courier New"/>
+        </w:rPr>
+        <w:t xml:space="preserve">    </w:t>
+      </w:r>
+      <w:proofErr w:type="spellStart"/>
+      <w:proofErr w:type="gramStart"/>
+      <w:r>
+        <w:rPr>
+          <w:rFonts w:ascii="Courier New" w:hAnsi="Courier New" w:cs="Courier New"/>
+        </w:rPr>
+        <w:t>gestion</w:t>
+      </w:r>
+      <w:r>
+        <w:rPr>
+          <w:rFonts w:ascii="Courier New" w:hAnsi="Courier New" w:cs="Courier New"/>
+        </w:rPr>
+        <w:t>fournisseur</w:t>
+      </w:r>
+      <w:proofErr w:type="spellEnd"/>
+      <w:proofErr w:type="gramEnd"/>
+      <w:r>
+        <w:rPr>
+          <w:rFonts w:ascii="Courier New" w:hAnsi="Courier New" w:cs="Courier New"/>
+        </w:rPr>
+        <w:t>/</w:t>
+      </w:r>
+    </w:p>
+    <w:p>
+      <w:pPr>
+        <w:spacing w:after="0" w:line="180" w:lineRule="atLeast"/>
+        <w:rPr>
+          <w:rFonts w:ascii="Courier New" w:hAnsi="Courier New" w:cs="Courier New"/>
+        </w:rPr>
+      </w:pPr>
+      <w:r>
+        <w:rPr>
+          <w:rFonts w:ascii="Courier New" w:hAnsi="Courier New" w:cs="Courier New"/>
+        </w:rPr>
+        <w:t xml:space="preserve">        </w:t>
+      </w:r>
+      <w:proofErr w:type="gramStart"/>
+      <w:r>
+        <w:rPr>
+          <w:rFonts w:ascii="Courier New" w:hAnsi="Courier New" w:cs="Courier New"/>
+        </w:rPr>
+        <w:t>components</w:t>
+      </w:r>
+      <w:proofErr w:type="gramEnd"/>
+      <w:r>
+        <w:rPr>
+          <w:rFonts w:ascii="Courier New" w:hAnsi="Courier New" w:cs="Courier New"/>
+        </w:rPr>
+        <w:t>/</w:t>
+      </w:r>
     </w:p>
     <w:p>
       <w:pPr>
@@ -1264,7 +2741,237 @@
         <w:rPr>
           <w:rFonts w:ascii="Courier New" w:hAnsi="Courier New" w:cs="Courier New"/>
         </w:rPr>
-        <w:t>planning</w:t>
+        <w:t>fournisseur</w:t>
+      </w:r>
+      <w:r>
+        <w:rPr>
+          <w:rFonts w:ascii="Courier New" w:hAnsi="Courier New" w:cs="Courier New"/>
+        </w:rPr>
+        <w:t>.list</w:t>
+      </w:r>
+      <w:proofErr w:type="gramEnd"/>
+      <w:r>
+        <w:rPr>
+          <w:rFonts w:ascii="Courier New" w:hAnsi="Courier New" w:cs="Courier New"/>
+        </w:rPr>
+        <w:t>.component</w:t>
+      </w:r>
+      <w:proofErr w:type="spellEnd"/>
+    </w:p>
+    <w:p>
+      <w:pPr>
+        <w:spacing w:after="0" w:line="180" w:lineRule="atLeast"/>
+        <w:rPr>
+          <w:rFonts w:ascii="Courier New" w:hAnsi="Courier New" w:cs="Courier New"/>
+        </w:rPr>
+      </w:pPr>
+      <w:r>
+        <w:rPr>
+          <w:rFonts w:ascii="Courier New" w:hAnsi="Courier New" w:cs="Courier New"/>
+        </w:rPr>
+        <w:t xml:space="preserve">            </w:t>
+      </w:r>
+      <w:proofErr w:type="spellStart"/>
+      <w:proofErr w:type="gramStart"/>
+      <w:r>
+        <w:rPr>
+          <w:rFonts w:ascii="Courier New" w:hAnsi="Courier New" w:cs="Courier New"/>
+        </w:rPr>
+        <w:t>fournisseur</w:t>
+      </w:r>
+      <w:r>
+        <w:rPr>
+          <w:rFonts w:ascii="Courier New" w:hAnsi="Courier New" w:cs="Courier New"/>
+        </w:rPr>
+        <w:t>.component</w:t>
+      </w:r>
+      <w:proofErr w:type="spellEnd"/>
+      <w:proofErr w:type="gramEnd"/>
+    </w:p>
+    <w:p>
+      <w:pPr>
+        <w:spacing w:after="0" w:line="180" w:lineRule="atLeast"/>
+        <w:rPr>
+          <w:rFonts w:ascii="Courier New" w:hAnsi="Courier New" w:cs="Courier New"/>
+        </w:rPr>
+      </w:pPr>
+      <w:r>
+        <w:rPr>
+          <w:rFonts w:ascii="Courier New" w:hAnsi="Courier New" w:cs="Courier New"/>
+        </w:rPr>
+        <w:t xml:space="preserve">            </w:t>
+      </w:r>
+      <w:proofErr w:type="spellStart"/>
+      <w:proofErr w:type="gramStart"/>
+      <w:r>
+        <w:rPr>
+          <w:rFonts w:ascii="Courier New" w:hAnsi="Courier New" w:cs="Courier New"/>
+        </w:rPr>
+        <w:t>fournisseur</w:t>
+      </w:r>
+      <w:r>
+        <w:rPr>
+          <w:rFonts w:ascii="Courier New" w:hAnsi="Courier New" w:cs="Courier New"/>
+        </w:rPr>
+        <w:t>.popin</w:t>
+      </w:r>
+      <w:proofErr w:type="spellEnd"/>
+      <w:proofErr w:type="gramEnd"/>
+    </w:p>
+    <w:p>
+      <w:pPr>
+        <w:spacing w:after="0" w:line="180" w:lineRule="atLeast"/>
+        <w:rPr>
+          <w:rFonts w:ascii="Courier New" w:hAnsi="Courier New" w:cs="Courier New"/>
+        </w:rPr>
+      </w:pPr>
+      <w:r>
+        <w:rPr>
+          <w:rFonts w:ascii="Courier New" w:hAnsi="Courier New" w:cs="Courier New"/>
+        </w:rPr>
+        <w:t xml:space="preserve">        </w:t>
+      </w:r>
+      <w:proofErr w:type="spellStart"/>
+      <w:proofErr w:type="gramStart"/>
+      <w:r>
+        <w:rPr>
+          <w:rFonts w:ascii="Courier New" w:hAnsi="Courier New" w:cs="Courier New"/>
+        </w:rPr>
+        <w:t>fournisseur</w:t>
+      </w:r>
+      <w:r>
+        <w:rPr>
+          <w:rFonts w:ascii="Courier New" w:hAnsi="Courier New" w:cs="Courier New"/>
+        </w:rPr>
+        <w:t>.model</w:t>
+      </w:r>
+      <w:proofErr w:type="spellEnd"/>
+      <w:proofErr w:type="gramEnd"/>
+    </w:p>
+    <w:p>
+      <w:pPr>
+        <w:spacing w:after="0" w:line="180" w:lineRule="atLeast"/>
+        <w:rPr>
+          <w:rFonts w:ascii="Courier New" w:hAnsi="Courier New" w:cs="Courier New"/>
+        </w:rPr>
+      </w:pPr>
+      <w:r>
+        <w:rPr>
+          <w:rFonts w:ascii="Courier New" w:hAnsi="Courier New" w:cs="Courier New"/>
+        </w:rPr>
+        <w:t xml:space="preserve">            </w:t>
+      </w:r>
+      <w:proofErr w:type="spellStart"/>
+      <w:proofErr w:type="gramStart"/>
+      <w:r>
+        <w:rPr>
+          <w:rFonts w:ascii="Courier New" w:hAnsi="Courier New" w:cs="Courier New"/>
+        </w:rPr>
+        <w:t>extend</w:t>
+      </w:r>
+      <w:proofErr w:type="spellEnd"/>
+      <w:proofErr w:type="gramEnd"/>
+      <w:r>
+        <w:rPr>
+          <w:rFonts w:ascii="Courier New" w:hAnsi="Courier New" w:cs="Courier New"/>
+        </w:rPr>
+        <w:t xml:space="preserve"> </w:t>
+      </w:r>
+      <w:proofErr w:type="spellStart"/>
+      <w:r>
+        <w:rPr>
+          <w:rFonts w:ascii="Courier New" w:hAnsi="Courier New" w:cs="Courier New"/>
+        </w:rPr>
+        <w:t>personnage.model</w:t>
+      </w:r>
+      <w:proofErr w:type="spellEnd"/>
+    </w:p>
+    <w:p>
+      <w:pPr>
+        <w:spacing w:after="0" w:line="180" w:lineRule="atLeast"/>
+        <w:rPr>
+          <w:rFonts w:ascii="Courier New" w:hAnsi="Courier New" w:cs="Courier New"/>
+        </w:rPr>
+      </w:pPr>
+      <w:r>
+        <w:rPr>
+          <w:rFonts w:ascii="Courier New" w:hAnsi="Courier New" w:cs="Courier New"/>
+        </w:rPr>
+        <w:t xml:space="preserve">        </w:t>
+      </w:r>
+      <w:proofErr w:type="spellStart"/>
+      <w:proofErr w:type="gramStart"/>
+      <w:r>
+        <w:rPr>
+          <w:rFonts w:ascii="Courier New" w:hAnsi="Courier New" w:cs="Courier New"/>
+        </w:rPr>
+        <w:t>fournisseur</w:t>
+      </w:r>
+      <w:r>
+        <w:rPr>
+          <w:rFonts w:ascii="Courier New" w:hAnsi="Courier New" w:cs="Courier New"/>
+        </w:rPr>
+        <w:t>.service</w:t>
+      </w:r>
+      <w:proofErr w:type="spellEnd"/>
+      <w:proofErr w:type="gramEnd"/>
+    </w:p>
+    <w:p>
+      <w:pPr>
+        <w:spacing w:after="0" w:line="180" w:lineRule="atLeast"/>
+        <w:rPr>
+          <w:rFonts w:ascii="Courier New" w:hAnsi="Courier New" w:cs="Courier New"/>
+        </w:rPr>
+      </w:pPr>
+      <w:r>
+        <w:rPr>
+          <w:rFonts w:ascii="Courier New" w:hAnsi="Courier New" w:cs="Courier New"/>
+        </w:rPr>
+        <w:t xml:space="preserve">            </w:t>
+      </w:r>
+      <w:proofErr w:type="gramStart"/>
+      <w:r>
+        <w:rPr>
+          <w:rFonts w:ascii="Courier New" w:hAnsi="Courier New" w:cs="Courier New"/>
+        </w:rPr>
+        <w:t>use</w:t>
+      </w:r>
+      <w:proofErr w:type="gramEnd"/>
+      <w:r>
+        <w:rPr>
+          <w:rFonts w:ascii="Courier New" w:hAnsi="Courier New" w:cs="Courier New"/>
+        </w:rPr>
+        <w:t xml:space="preserve"> </w:t>
+      </w:r>
+      <w:proofErr w:type="spellStart"/>
+      <w:r>
+        <w:rPr>
+          <w:rFonts w:ascii="Courier New" w:hAnsi="Courier New" w:cs="Courier New"/>
+        </w:rPr>
+        <w:t>personnage.service</w:t>
+      </w:r>
+      <w:proofErr w:type="spellEnd"/>
+    </w:p>
+    <w:p>
+      <w:pPr>
+        <w:spacing w:after="0" w:line="180" w:lineRule="atLeast"/>
+        <w:rPr>
+          <w:rFonts w:ascii="Courier New" w:hAnsi="Courier New" w:cs="Courier New"/>
+        </w:rPr>
+      </w:pPr>
+      <w:r>
+        <w:rPr>
+          <w:rFonts w:ascii="Courier New" w:hAnsi="Courier New" w:cs="Courier New"/>
+        </w:rPr>
+        <w:t xml:space="preserve">        </w:t>
+      </w:r>
+      <w:proofErr w:type="spellStart"/>
+      <w:proofErr w:type="gramStart"/>
+      <w:r>
+        <w:rPr>
+          <w:rFonts w:ascii="Courier New" w:hAnsi="Courier New" w:cs="Courier New"/>
+        </w:rPr>
+        <w:t>fournisseur</w:t>
       </w:r>
       <w:r>
         <w:rPr>
@@ -1278,77 +2985,16 @@
     <w:p>
       <w:pPr>
         <w:spacing w:after="0" w:line="180" w:lineRule="atLeast"/>
-        <w:ind w:left="708"/>
-        <w:rPr>
-          <w:rFonts w:ascii="Courier New" w:hAnsi="Courier New" w:cs="Courier New"/>
-        </w:rPr>
-      </w:pPr>
-      <w:r>
-        <w:rPr>
-          <w:rFonts w:ascii="Courier New" w:hAnsi="Courier New" w:cs="Courier New"/>
-        </w:rPr>
-        <w:t xml:space="preserve">   </w:t>
-      </w:r>
-      <w:proofErr w:type="gramStart"/>
-      <w:r>
-        <w:rPr>
-          <w:rFonts w:ascii="Courier New" w:hAnsi="Courier New" w:cs="Courier New"/>
-        </w:rPr>
-        <w:t>api</w:t>
-      </w:r>
-      <w:proofErr w:type="gramEnd"/>
-      <w:r>
-        <w:rPr>
-          <w:rFonts w:ascii="Courier New" w:hAnsi="Courier New" w:cs="Courier New"/>
-        </w:rPr>
-        <w:t>/</w:t>
-      </w:r>
-    </w:p>
-    <w:p>
-      <w:pPr>
-        <w:spacing w:after="0" w:line="180" w:lineRule="atLeast"/>
-        <w:rPr>
-          <w:rFonts w:ascii="Courier New" w:hAnsi="Courier New" w:cs="Courier New"/>
-        </w:rPr>
-      </w:pPr>
-      <w:r>
-        <w:rPr>
-          <w:rFonts w:ascii="Courier New" w:hAnsi="Courier New" w:cs="Courier New"/>
-        </w:rPr>
-        <w:t xml:space="preserve">            </w:t>
-      </w:r>
-      <w:proofErr w:type="spellStart"/>
-      <w:proofErr w:type="gramStart"/>
-      <w:r>
-        <w:rPr>
-          <w:rFonts w:ascii="Courier New" w:hAnsi="Courier New" w:cs="Courier New"/>
-        </w:rPr>
-        <w:t>api.service</w:t>
-      </w:r>
-      <w:proofErr w:type="spellEnd"/>
-      <w:proofErr w:type="gramEnd"/>
-    </w:p>
-    <w:p>
-      <w:pPr>
-        <w:spacing w:after="0" w:line="180" w:lineRule="atLeast"/>
-        <w:rPr>
-          <w:rFonts w:ascii="Courier New" w:hAnsi="Courier New" w:cs="Courier New"/>
-        </w:rPr>
-      </w:pPr>
-      <w:r>
-        <w:rPr>
-          <w:rFonts w:ascii="Courier New" w:hAnsi="Courier New" w:cs="Courier New"/>
-        </w:rPr>
-        <w:t xml:space="preserve">                </w:t>
-      </w:r>
-      <w:proofErr w:type="gramStart"/>
-      <w:r>
-        <w:rPr>
-          <w:rFonts w:ascii="Courier New" w:hAnsi="Courier New" w:cs="Courier New"/>
-        </w:rPr>
-        <w:t>use</w:t>
-      </w:r>
-      <w:proofErr w:type="gramEnd"/>
+        <w:rPr>
+          <w:rFonts w:ascii="Courier New" w:hAnsi="Courier New" w:cs="Courier New"/>
+        </w:rPr>
+      </w:pPr>
+      <w:r>
+        <w:rPr>
+          <w:rFonts w:ascii="Courier New" w:hAnsi="Courier New" w:cs="Courier New"/>
+        </w:rPr>
+        <w:t xml:space="preserve">       </w:t>
+      </w:r>
       <w:r>
         <w:rPr>
           <w:rFonts w:ascii="Courier New" w:hAnsi="Courier New" w:cs="Courier New"/>
@@ -1356,1941 +3002,12 @@
         <w:t xml:space="preserve"> </w:t>
       </w:r>
       <w:proofErr w:type="spellStart"/>
-      <w:r>
-        <w:rPr>
-          <w:rFonts w:ascii="Courier New" w:hAnsi="Courier New" w:cs="Courier New"/>
-        </w:rPr>
-        <w:t>httpClient</w:t>
-      </w:r>
-      <w:proofErr w:type="spellEnd"/>
-    </w:p>
-    <w:p>
-      <w:pPr>
-        <w:spacing w:after="0" w:line="180" w:lineRule="atLeast"/>
-        <w:ind w:left="708"/>
-        <w:rPr>
-          <w:rFonts w:ascii="Courier New" w:hAnsi="Courier New" w:cs="Courier New"/>
-        </w:rPr>
-      </w:pPr>
-      <w:r>
-        <w:rPr>
-          <w:rFonts w:ascii="Courier New" w:hAnsi="Courier New" w:cs="Courier New"/>
-        </w:rPr>
-        <w:t xml:space="preserve">   </w:t>
-      </w:r>
-      <w:proofErr w:type="gramStart"/>
-      <w:r>
-        <w:rPr>
-          <w:rFonts w:ascii="Courier New" w:hAnsi="Courier New" w:cs="Courier New"/>
-        </w:rPr>
-        <w:t>comptable</w:t>
-      </w:r>
-      <w:proofErr w:type="gramEnd"/>
-      <w:r>
-        <w:rPr>
-          <w:rFonts w:ascii="Courier New" w:hAnsi="Courier New" w:cs="Courier New"/>
-        </w:rPr>
-        <w:t>/</w:t>
-      </w:r>
-    </w:p>
-    <w:p>
-      <w:pPr>
-        <w:spacing w:after="0" w:line="180" w:lineRule="atLeast"/>
-        <w:rPr>
-          <w:rFonts w:ascii="Courier New" w:hAnsi="Courier New" w:cs="Courier New"/>
-        </w:rPr>
-      </w:pPr>
-      <w:r>
-        <w:rPr>
-          <w:rFonts w:ascii="Courier New" w:hAnsi="Courier New" w:cs="Courier New"/>
-        </w:rPr>
-        <w:tab/>
-      </w:r>
-      <w:r>
-        <w:rPr>
-          <w:rFonts w:ascii="Courier New" w:hAnsi="Courier New" w:cs="Courier New"/>
-        </w:rPr>
-        <w:tab/>
-        <w:t xml:space="preserve"> </w:t>
-      </w:r>
-      <w:proofErr w:type="spellStart"/>
-      <w:proofErr w:type="gramStart"/>
-      <w:r>
-        <w:rPr>
-          <w:rFonts w:ascii="Courier New" w:hAnsi="Courier New" w:cs="Courier New"/>
-        </w:rPr>
-        <w:t>comptable.service</w:t>
-      </w:r>
-      <w:proofErr w:type="spellEnd"/>
-      <w:proofErr w:type="gramEnd"/>
-    </w:p>
-    <w:p>
-      <w:pPr>
-        <w:spacing w:after="0" w:line="180" w:lineRule="atLeast"/>
-        <w:rPr>
-          <w:rFonts w:ascii="Courier New" w:hAnsi="Courier New" w:cs="Courier New"/>
-        </w:rPr>
-      </w:pPr>
-      <w:r>
-        <w:rPr>
-          <w:rFonts w:ascii="Courier New" w:hAnsi="Courier New" w:cs="Courier New"/>
-        </w:rPr>
-        <w:t xml:space="preserve">        </w:t>
-      </w:r>
-      <w:proofErr w:type="gramStart"/>
-      <w:r>
-        <w:rPr>
-          <w:rFonts w:ascii="Courier New" w:hAnsi="Courier New" w:cs="Courier New"/>
-        </w:rPr>
-        <w:t>user</w:t>
-      </w:r>
-      <w:proofErr w:type="gramEnd"/>
-      <w:r>
-        <w:rPr>
-          <w:rFonts w:ascii="Courier New" w:hAnsi="Courier New" w:cs="Courier New"/>
-        </w:rPr>
-        <w:t>/</w:t>
-      </w:r>
-    </w:p>
-    <w:p>
-      <w:pPr>
-        <w:spacing w:after="0" w:line="180" w:lineRule="atLeast"/>
-        <w:rPr>
-          <w:rFonts w:ascii="Courier New" w:hAnsi="Courier New" w:cs="Courier New"/>
-        </w:rPr>
-      </w:pPr>
-      <w:r>
-        <w:rPr>
-          <w:rFonts w:ascii="Courier New" w:hAnsi="Courier New" w:cs="Courier New"/>
-        </w:rPr>
-        <w:t xml:space="preserve">            </w:t>
-      </w:r>
-      <w:proofErr w:type="gramStart"/>
-      <w:r>
-        <w:rPr>
-          <w:rFonts w:ascii="Courier New" w:hAnsi="Courier New" w:cs="Courier New"/>
-        </w:rPr>
-        <w:t>components</w:t>
-      </w:r>
-      <w:proofErr w:type="gramEnd"/>
-      <w:r>
-        <w:rPr>
-          <w:rFonts w:ascii="Courier New" w:hAnsi="Courier New" w:cs="Courier New"/>
-        </w:rPr>
-        <w:t>/</w:t>
-      </w:r>
-    </w:p>
-    <w:p>
-      <w:pPr>
-        <w:spacing w:after="0" w:line="180" w:lineRule="atLeast"/>
-        <w:rPr>
-          <w:rFonts w:ascii="Courier New" w:hAnsi="Courier New" w:cs="Courier New"/>
-        </w:rPr>
-      </w:pPr>
-      <w:r>
-        <w:rPr>
-          <w:rFonts w:ascii="Courier New" w:hAnsi="Courier New" w:cs="Courier New"/>
-        </w:rPr>
-        <w:t xml:space="preserve">                </w:t>
-      </w:r>
-      <w:proofErr w:type="spellStart"/>
-      <w:proofErr w:type="gramStart"/>
-      <w:r>
-        <w:rPr>
-          <w:rFonts w:ascii="Courier New" w:hAnsi="Courier New" w:cs="Courier New"/>
-        </w:rPr>
-        <w:t>login.component</w:t>
-      </w:r>
-      <w:proofErr w:type="spellEnd"/>
-      <w:proofErr w:type="gramEnd"/>
-    </w:p>
-    <w:p>
-      <w:pPr>
-        <w:spacing w:after="0" w:line="180" w:lineRule="atLeast"/>
-        <w:rPr>
-          <w:rFonts w:ascii="Courier New" w:hAnsi="Courier New" w:cs="Courier New"/>
-        </w:rPr>
-      </w:pPr>
-      <w:r>
-        <w:rPr>
-          <w:rFonts w:ascii="Courier New" w:hAnsi="Courier New" w:cs="Courier New"/>
-        </w:rPr>
-        <w:t xml:space="preserve">                </w:t>
-      </w:r>
-      <w:proofErr w:type="spellStart"/>
-      <w:proofErr w:type="gramStart"/>
-      <w:r>
-        <w:rPr>
-          <w:rFonts w:ascii="Courier New" w:hAnsi="Courier New" w:cs="Courier New"/>
-        </w:rPr>
-        <w:t>userbar.component</w:t>
-      </w:r>
-      <w:proofErr w:type="spellEnd"/>
-      <w:proofErr w:type="gramEnd"/>
-    </w:p>
-    <w:p>
-      <w:pPr>
-        <w:spacing w:after="0" w:line="180" w:lineRule="atLeast"/>
-        <w:rPr>
-          <w:rFonts w:ascii="Courier New" w:hAnsi="Courier New" w:cs="Courier New"/>
-        </w:rPr>
-      </w:pPr>
-      <w:r>
-        <w:rPr>
-          <w:rFonts w:ascii="Courier New" w:hAnsi="Courier New" w:cs="Courier New"/>
-        </w:rPr>
-        <w:t xml:space="preserve">            </w:t>
-      </w:r>
-      <w:proofErr w:type="spellStart"/>
-      <w:proofErr w:type="gramStart"/>
-      <w:r>
-        <w:rPr>
-          <w:rFonts w:ascii="Courier New" w:hAnsi="Courier New" w:cs="Courier New"/>
-        </w:rPr>
-        <w:t>user.model</w:t>
-      </w:r>
-      <w:proofErr w:type="spellEnd"/>
-      <w:proofErr w:type="gramEnd"/>
-    </w:p>
-    <w:p>
-      <w:pPr>
-        <w:spacing w:after="0" w:line="180" w:lineRule="atLeast"/>
-        <w:rPr>
-          <w:rFonts w:ascii="Courier New" w:hAnsi="Courier New" w:cs="Courier New"/>
-        </w:rPr>
-      </w:pPr>
-      <w:r>
-        <w:rPr>
-          <w:rFonts w:ascii="Courier New" w:hAnsi="Courier New" w:cs="Courier New"/>
-        </w:rPr>
-        <w:t xml:space="preserve">            </w:t>
-      </w:r>
-      <w:proofErr w:type="spellStart"/>
-      <w:proofErr w:type="gramStart"/>
-      <w:r>
-        <w:rPr>
-          <w:rFonts w:ascii="Courier New" w:hAnsi="Courier New" w:cs="Courier New"/>
-        </w:rPr>
-        <w:t>user.service</w:t>
-      </w:r>
-      <w:proofErr w:type="spellEnd"/>
-      <w:proofErr w:type="gramEnd"/>
-      <w:r>
-        <w:rPr>
-          <w:rFonts w:ascii="Courier New" w:hAnsi="Courier New" w:cs="Courier New"/>
-        </w:rPr>
-        <w:t xml:space="preserve">            </w:t>
-      </w:r>
-    </w:p>
-    <w:p>
-      <w:pPr>
-        <w:spacing w:after="0" w:line="180" w:lineRule="atLeast"/>
-        <w:rPr>
-          <w:rFonts w:ascii="Courier New" w:hAnsi="Courier New" w:cs="Courier New"/>
-        </w:rPr>
-      </w:pPr>
-      <w:r>
-        <w:rPr>
-          <w:rFonts w:ascii="Courier New" w:hAnsi="Courier New" w:cs="Courier New"/>
-        </w:rPr>
-        <w:t xml:space="preserve">            </w:t>
-      </w:r>
-      <w:proofErr w:type="spellStart"/>
-      <w:proofErr w:type="gramStart"/>
-      <w:r>
-        <w:rPr>
-          <w:rFonts w:ascii="Courier New" w:hAnsi="Courier New" w:cs="Courier New"/>
-        </w:rPr>
-        <w:t>user.module</w:t>
-      </w:r>
-      <w:proofErr w:type="spellEnd"/>
-      <w:proofErr w:type="gramEnd"/>
-    </w:p>
-    <w:p>
-      <w:pPr>
-        <w:spacing w:after="0" w:line="180" w:lineRule="atLeast"/>
-        <w:rPr>
-          <w:rFonts w:ascii="Courier New" w:hAnsi="Courier New" w:cs="Courier New"/>
-        </w:rPr>
-      </w:pPr>
-      <w:r>
-        <w:rPr>
-          <w:rFonts w:ascii="Courier New" w:hAnsi="Courier New" w:cs="Courier New"/>
-        </w:rPr>
-        <w:t xml:space="preserve">        </w:t>
-      </w:r>
-      <w:proofErr w:type="spellStart"/>
-      <w:proofErr w:type="gramStart"/>
-      <w:r>
-        <w:rPr>
-          <w:rFonts w:ascii="Courier New" w:hAnsi="Courier New" w:cs="Courier New"/>
-        </w:rPr>
-        <w:t>core.module</w:t>
-      </w:r>
-      <w:proofErr w:type="spellEnd"/>
-      <w:proofErr w:type="gramEnd"/>
-    </w:p>
-    <w:p>
-      <w:pPr>
-        <w:spacing w:after="0" w:line="180" w:lineRule="atLeast"/>
-        <w:rPr>
-          <w:rFonts w:ascii="Courier New" w:hAnsi="Courier New" w:cs="Courier New"/>
-        </w:rPr>
-      </w:pPr>
-      <w:r>
-        <w:rPr>
-          <w:rFonts w:ascii="Courier New" w:hAnsi="Courier New" w:cs="Courier New"/>
-        </w:rPr>
-        <w:t xml:space="preserve">    </w:t>
-      </w:r>
-      <w:proofErr w:type="gramStart"/>
-      <w:r>
-        <w:rPr>
-          <w:rFonts w:ascii="Courier New" w:hAnsi="Courier New" w:cs="Courier New"/>
-        </w:rPr>
-        <w:t>client</w:t>
-      </w:r>
-      <w:proofErr w:type="gramEnd"/>
-      <w:r>
-        <w:rPr>
-          <w:rFonts w:ascii="Courier New" w:hAnsi="Courier New" w:cs="Courier New"/>
-        </w:rPr>
-        <w:t>/</w:t>
-      </w:r>
-    </w:p>
-    <w:p>
-      <w:pPr>
-        <w:spacing w:after="0" w:line="180" w:lineRule="atLeast"/>
-        <w:rPr>
-          <w:rFonts w:ascii="Courier New" w:hAnsi="Courier New" w:cs="Courier New"/>
-        </w:rPr>
-      </w:pPr>
-      <w:r>
-        <w:rPr>
-          <w:rFonts w:ascii="Courier New" w:hAnsi="Courier New" w:cs="Courier New"/>
-        </w:rPr>
-        <w:t xml:space="preserve">        </w:t>
-      </w:r>
-      <w:proofErr w:type="gramStart"/>
-      <w:r>
-        <w:rPr>
-          <w:rFonts w:ascii="Courier New" w:hAnsi="Courier New" w:cs="Courier New"/>
-        </w:rPr>
-        <w:t>components</w:t>
-      </w:r>
-      <w:proofErr w:type="gramEnd"/>
-      <w:r>
-        <w:rPr>
-          <w:rFonts w:ascii="Courier New" w:hAnsi="Courier New" w:cs="Courier New"/>
-        </w:rPr>
-        <w:t>/</w:t>
-      </w:r>
-    </w:p>
-    <w:p>
-      <w:pPr>
-        <w:spacing w:after="0" w:line="180" w:lineRule="atLeast"/>
-        <w:rPr>
-          <w:rFonts w:ascii="Courier New" w:hAnsi="Courier New" w:cs="Courier New"/>
-        </w:rPr>
-      </w:pPr>
-      <w:r>
-        <w:rPr>
-          <w:rFonts w:ascii="Courier New" w:hAnsi="Courier New" w:cs="Courier New"/>
-        </w:rPr>
-        <w:t xml:space="preserve">            </w:t>
-      </w:r>
-      <w:proofErr w:type="spellStart"/>
-      <w:proofErr w:type="gramStart"/>
-      <w:r>
-        <w:rPr>
-          <w:rFonts w:ascii="Courier New" w:hAnsi="Courier New" w:cs="Courier New"/>
-        </w:rPr>
-        <w:t>client</w:t>
-      </w:r>
-      <w:r>
-        <w:rPr>
-          <w:rFonts w:ascii="Courier New" w:hAnsi="Courier New" w:cs="Courier New"/>
-        </w:rPr>
-        <w:t>.list</w:t>
-      </w:r>
-      <w:proofErr w:type="gramEnd"/>
-      <w:r>
-        <w:rPr>
-          <w:rFonts w:ascii="Courier New" w:hAnsi="Courier New" w:cs="Courier New"/>
-        </w:rPr>
-        <w:t>.component</w:t>
-      </w:r>
-      <w:proofErr w:type="spellEnd"/>
-    </w:p>
-    <w:p>
-      <w:pPr>
-        <w:spacing w:after="0" w:line="180" w:lineRule="atLeast"/>
-        <w:rPr>
-          <w:rFonts w:ascii="Courier New" w:hAnsi="Courier New" w:cs="Courier New"/>
-        </w:rPr>
-      </w:pPr>
-      <w:r>
-        <w:rPr>
-          <w:rFonts w:ascii="Courier New" w:hAnsi="Courier New" w:cs="Courier New"/>
-        </w:rPr>
-        <w:t xml:space="preserve">            </w:t>
-      </w:r>
-      <w:proofErr w:type="spellStart"/>
-      <w:proofErr w:type="gramStart"/>
-      <w:r>
-        <w:rPr>
-          <w:rFonts w:ascii="Courier New" w:hAnsi="Courier New" w:cs="Courier New"/>
-        </w:rPr>
-        <w:t>client</w:t>
-      </w:r>
-      <w:r>
-        <w:rPr>
-          <w:rFonts w:ascii="Courier New" w:hAnsi="Courier New" w:cs="Courier New"/>
-        </w:rPr>
-        <w:t>.component</w:t>
-      </w:r>
-      <w:proofErr w:type="spellEnd"/>
-      <w:proofErr w:type="gramEnd"/>
-    </w:p>
-    <w:p>
-      <w:pPr>
-        <w:spacing w:after="0" w:line="180" w:lineRule="atLeast"/>
-        <w:rPr>
-          <w:rFonts w:ascii="Courier New" w:hAnsi="Courier New" w:cs="Courier New"/>
-        </w:rPr>
-      </w:pPr>
-      <w:r>
-        <w:rPr>
-          <w:rFonts w:ascii="Courier New" w:hAnsi="Courier New" w:cs="Courier New"/>
-        </w:rPr>
-        <w:t xml:space="preserve">            </w:t>
-      </w:r>
-      <w:proofErr w:type="spellStart"/>
-      <w:proofErr w:type="gramStart"/>
-      <w:r>
-        <w:rPr>
-          <w:rFonts w:ascii="Courier New" w:hAnsi="Courier New" w:cs="Courier New"/>
-        </w:rPr>
-        <w:t>client</w:t>
-      </w:r>
-      <w:r>
-        <w:rPr>
-          <w:rFonts w:ascii="Courier New" w:hAnsi="Courier New" w:cs="Courier New"/>
-        </w:rPr>
-        <w:t>.popin</w:t>
-      </w:r>
-      <w:proofErr w:type="spellEnd"/>
-      <w:proofErr w:type="gramEnd"/>
-    </w:p>
-    <w:p>
-      <w:pPr>
-        <w:spacing w:after="0" w:line="180" w:lineRule="atLeast"/>
-        <w:rPr>
-          <w:rFonts w:ascii="Courier New" w:hAnsi="Courier New" w:cs="Courier New"/>
-        </w:rPr>
-      </w:pPr>
-      <w:r>
-        <w:rPr>
-          <w:rFonts w:ascii="Courier New" w:hAnsi="Courier New" w:cs="Courier New"/>
-        </w:rPr>
-        <w:t xml:space="preserve">        </w:t>
-      </w:r>
-      <w:proofErr w:type="spellStart"/>
-      <w:proofErr w:type="gramStart"/>
-      <w:r>
-        <w:rPr>
-          <w:rFonts w:ascii="Courier New" w:hAnsi="Courier New" w:cs="Courier New"/>
-        </w:rPr>
-        <w:t>client</w:t>
-      </w:r>
-      <w:r>
-        <w:rPr>
-          <w:rFonts w:ascii="Courier New" w:hAnsi="Courier New" w:cs="Courier New"/>
-        </w:rPr>
-        <w:t>.model</w:t>
-      </w:r>
-      <w:proofErr w:type="spellEnd"/>
-      <w:proofErr w:type="gramEnd"/>
-    </w:p>
-    <w:p>
-      <w:pPr>
-        <w:spacing w:after="0" w:line="180" w:lineRule="atLeast"/>
-        <w:rPr>
-          <w:rFonts w:ascii="Courier New" w:hAnsi="Courier New" w:cs="Courier New"/>
-        </w:rPr>
-      </w:pPr>
-      <w:r>
-        <w:rPr>
-          <w:rFonts w:ascii="Courier New" w:hAnsi="Courier New" w:cs="Courier New"/>
-        </w:rPr>
-        <w:t xml:space="preserve">            </w:t>
-      </w:r>
-      <w:proofErr w:type="spellStart"/>
-      <w:proofErr w:type="gramStart"/>
-      <w:r>
-        <w:rPr>
-          <w:rFonts w:ascii="Courier New" w:hAnsi="Courier New" w:cs="Courier New"/>
-        </w:rPr>
-        <w:t>extend</w:t>
-      </w:r>
-      <w:proofErr w:type="spellEnd"/>
-      <w:proofErr w:type="gramEnd"/>
-      <w:r>
-        <w:rPr>
-          <w:rFonts w:ascii="Courier New" w:hAnsi="Courier New" w:cs="Courier New"/>
-        </w:rPr>
-        <w:t xml:space="preserve"> </w:t>
-      </w:r>
-      <w:proofErr w:type="spellStart"/>
-      <w:r>
-        <w:rPr>
-          <w:rFonts w:ascii="Courier New" w:hAnsi="Courier New" w:cs="Courier New"/>
-        </w:rPr>
-        <w:t>personnage.model</w:t>
-      </w:r>
-      <w:proofErr w:type="spellEnd"/>
-    </w:p>
-    <w:p>
-      <w:pPr>
-        <w:spacing w:after="0" w:line="180" w:lineRule="atLeast"/>
-        <w:rPr>
-          <w:rFonts w:ascii="Courier New" w:hAnsi="Courier New" w:cs="Courier New"/>
-        </w:rPr>
-      </w:pPr>
-      <w:r>
-        <w:rPr>
-          <w:rFonts w:ascii="Courier New" w:hAnsi="Courier New" w:cs="Courier New"/>
-        </w:rPr>
-        <w:t xml:space="preserve">        </w:t>
-      </w:r>
-      <w:proofErr w:type="spellStart"/>
-      <w:proofErr w:type="gramStart"/>
-      <w:r>
-        <w:rPr>
-          <w:rFonts w:ascii="Courier New" w:hAnsi="Courier New" w:cs="Courier New"/>
-        </w:rPr>
-        <w:t>client</w:t>
-      </w:r>
-      <w:r>
-        <w:rPr>
-          <w:rFonts w:ascii="Courier New" w:hAnsi="Courier New" w:cs="Courier New"/>
-        </w:rPr>
-        <w:t>.service</w:t>
-      </w:r>
-      <w:proofErr w:type="spellEnd"/>
-      <w:proofErr w:type="gramEnd"/>
-    </w:p>
-    <w:p>
-      <w:pPr>
-        <w:spacing w:after="0" w:line="180" w:lineRule="atLeast"/>
-        <w:rPr>
-          <w:rFonts w:ascii="Courier New" w:hAnsi="Courier New" w:cs="Courier New"/>
-        </w:rPr>
-      </w:pPr>
-      <w:r>
-        <w:rPr>
-          <w:rFonts w:ascii="Courier New" w:hAnsi="Courier New" w:cs="Courier New"/>
-        </w:rPr>
-        <w:t xml:space="preserve">            </w:t>
-      </w:r>
-      <w:proofErr w:type="gramStart"/>
-      <w:r>
-        <w:rPr>
-          <w:rFonts w:ascii="Courier New" w:hAnsi="Courier New" w:cs="Courier New"/>
-        </w:rPr>
-        <w:t>use</w:t>
-      </w:r>
-      <w:proofErr w:type="gramEnd"/>
-      <w:r>
-        <w:rPr>
-          <w:rFonts w:ascii="Courier New" w:hAnsi="Courier New" w:cs="Courier New"/>
-        </w:rPr>
-        <w:t xml:space="preserve"> </w:t>
-      </w:r>
-      <w:proofErr w:type="spellStart"/>
-      <w:r>
-        <w:rPr>
-          <w:rFonts w:ascii="Courier New" w:hAnsi="Courier New" w:cs="Courier New"/>
-        </w:rPr>
-        <w:t>personnage.service</w:t>
-      </w:r>
-      <w:proofErr w:type="spellEnd"/>
-    </w:p>
-    <w:p>
-      <w:pPr>
-        <w:spacing w:after="0" w:line="180" w:lineRule="atLeast"/>
-        <w:rPr>
-          <w:rFonts w:ascii="Courier New" w:hAnsi="Courier New" w:cs="Courier New"/>
-        </w:rPr>
-      </w:pPr>
-      <w:r>
-        <w:rPr>
-          <w:rFonts w:ascii="Courier New" w:hAnsi="Courier New" w:cs="Courier New"/>
-        </w:rPr>
-        <w:t xml:space="preserve">        </w:t>
-      </w:r>
-      <w:proofErr w:type="spellStart"/>
-      <w:proofErr w:type="gramStart"/>
-      <w:r>
-        <w:rPr>
-          <w:rFonts w:ascii="Courier New" w:hAnsi="Courier New" w:cs="Courier New"/>
-        </w:rPr>
-        <w:t>client</w:t>
-      </w:r>
-      <w:r>
-        <w:rPr>
-          <w:rFonts w:ascii="Courier New" w:hAnsi="Courier New" w:cs="Courier New"/>
-        </w:rPr>
-        <w:t>.module</w:t>
-      </w:r>
-      <w:proofErr w:type="spellEnd"/>
-      <w:proofErr w:type="gramEnd"/>
-    </w:p>
-    <w:p>
-      <w:pPr>
-        <w:spacing w:after="0" w:line="180" w:lineRule="atLeast"/>
-        <w:rPr>
-          <w:rFonts w:ascii="Courier New" w:hAnsi="Courier New" w:cs="Courier New"/>
-        </w:rPr>
-      </w:pPr>
-      <w:r>
-        <w:rPr>
-          <w:rFonts w:ascii="Courier New" w:hAnsi="Courier New" w:cs="Courier New"/>
-        </w:rPr>
-        <w:t xml:space="preserve">       </w:t>
-      </w:r>
-      <w:r>
-        <w:rPr>
-          <w:rFonts w:ascii="Courier New" w:hAnsi="Courier New" w:cs="Courier New"/>
-        </w:rPr>
-        <w:t xml:space="preserve"> </w:t>
-      </w:r>
-      <w:proofErr w:type="spellStart"/>
-      <w:proofErr w:type="gramStart"/>
-      <w:r>
-        <w:rPr>
-          <w:rFonts w:ascii="Courier New" w:hAnsi="Courier New" w:cs="Courier New"/>
-        </w:rPr>
-        <w:t>client</w:t>
-      </w:r>
-      <w:r>
-        <w:rPr>
-          <w:rFonts w:ascii="Courier New" w:hAnsi="Courier New" w:cs="Courier New"/>
-        </w:rPr>
-        <w:t>.route</w:t>
-      </w:r>
-      <w:proofErr w:type="spellEnd"/>
-      <w:proofErr w:type="gramEnd"/>
-    </w:p>
-    <w:p>
-      <w:pPr>
-        <w:spacing w:after="0" w:line="180" w:lineRule="atLeast"/>
-        <w:rPr>
-          <w:rFonts w:ascii="Courier New" w:hAnsi="Courier New" w:cs="Courier New"/>
-        </w:rPr>
-      </w:pPr>
-      <w:r>
-        <w:rPr>
-          <w:rFonts w:ascii="Courier New" w:hAnsi="Courier New" w:cs="Courier New"/>
-        </w:rPr>
-        <w:t xml:space="preserve">    </w:t>
-      </w:r>
-      <w:proofErr w:type="spellStart"/>
-      <w:proofErr w:type="gramStart"/>
-      <w:r>
-        <w:rPr>
-          <w:rFonts w:ascii="Courier New" w:hAnsi="Courier New" w:cs="Courier New"/>
-        </w:rPr>
-        <w:t>ticketClient</w:t>
-      </w:r>
-      <w:proofErr w:type="spellEnd"/>
-      <w:proofErr w:type="gramEnd"/>
-      <w:r>
-        <w:rPr>
-          <w:rFonts w:ascii="Courier New" w:hAnsi="Courier New" w:cs="Courier New"/>
-        </w:rPr>
-        <w:t>/</w:t>
-      </w:r>
-    </w:p>
-    <w:p>
-      <w:pPr>
-        <w:spacing w:after="0" w:line="180" w:lineRule="atLeast"/>
-        <w:rPr>
-          <w:rFonts w:ascii="Courier New" w:hAnsi="Courier New" w:cs="Courier New"/>
-        </w:rPr>
-      </w:pPr>
-      <w:r>
-        <w:rPr>
-          <w:rFonts w:ascii="Courier New" w:hAnsi="Courier New" w:cs="Courier New"/>
-        </w:rPr>
-        <w:t xml:space="preserve">        </w:t>
-      </w:r>
-      <w:proofErr w:type="gramStart"/>
-      <w:r>
-        <w:rPr>
-          <w:rFonts w:ascii="Courier New" w:hAnsi="Courier New" w:cs="Courier New"/>
-        </w:rPr>
-        <w:t>components</w:t>
-      </w:r>
-      <w:proofErr w:type="gramEnd"/>
-      <w:r>
-        <w:rPr>
-          <w:rFonts w:ascii="Courier New" w:hAnsi="Courier New" w:cs="Courier New"/>
-        </w:rPr>
-        <w:t>/</w:t>
-      </w:r>
-    </w:p>
-    <w:p>
-      <w:pPr>
-        <w:spacing w:after="0" w:line="180" w:lineRule="atLeast"/>
-        <w:rPr>
-          <w:rFonts w:ascii="Courier New" w:hAnsi="Courier New" w:cs="Courier New"/>
-        </w:rPr>
-      </w:pPr>
-      <w:r>
-        <w:rPr>
-          <w:rFonts w:ascii="Courier New" w:hAnsi="Courier New" w:cs="Courier New"/>
-        </w:rPr>
-        <w:t xml:space="preserve">            </w:t>
-      </w:r>
-      <w:proofErr w:type="spellStart"/>
-      <w:proofErr w:type="gramStart"/>
-      <w:r>
-        <w:rPr>
-          <w:rFonts w:ascii="Courier New" w:hAnsi="Courier New" w:cs="Courier New"/>
-        </w:rPr>
-        <w:t>ticketClient</w:t>
-      </w:r>
-      <w:r>
-        <w:rPr>
-          <w:rFonts w:ascii="Courier New" w:hAnsi="Courier New" w:cs="Courier New"/>
-        </w:rPr>
-        <w:t>.list.component</w:t>
-      </w:r>
-      <w:proofErr w:type="spellEnd"/>
-      <w:proofErr w:type="gramEnd"/>
-    </w:p>
-    <w:p>
-      <w:pPr>
-        <w:spacing w:after="0" w:line="180" w:lineRule="atLeast"/>
-        <w:rPr>
-          <w:rFonts w:ascii="Courier New" w:hAnsi="Courier New" w:cs="Courier New"/>
-        </w:rPr>
-      </w:pPr>
-      <w:r>
-        <w:rPr>
-          <w:rFonts w:ascii="Courier New" w:hAnsi="Courier New" w:cs="Courier New"/>
-        </w:rPr>
-        <w:t xml:space="preserve">            </w:t>
-      </w:r>
-      <w:proofErr w:type="spellStart"/>
-      <w:r>
-        <w:rPr>
-          <w:rFonts w:ascii="Courier New" w:hAnsi="Courier New" w:cs="Courier New"/>
-        </w:rPr>
-        <w:t>ticketClient</w:t>
-      </w:r>
-      <w:r>
-        <w:rPr>
-          <w:rFonts w:ascii="Courier New" w:hAnsi="Courier New" w:cs="Courier New"/>
-        </w:rPr>
-        <w:t>.component</w:t>
-      </w:r>
-      <w:proofErr w:type="spellEnd"/>
-    </w:p>
-    <w:p>
-      <w:pPr>
-        <w:spacing w:after="0" w:line="180" w:lineRule="atLeast"/>
-        <w:rPr>
-          <w:rFonts w:ascii="Courier New" w:hAnsi="Courier New" w:cs="Courier New"/>
-        </w:rPr>
-      </w:pPr>
-      <w:r>
-        <w:rPr>
-          <w:rFonts w:ascii="Courier New" w:hAnsi="Courier New" w:cs="Courier New"/>
-        </w:rPr>
-        <w:t xml:space="preserve">            </w:t>
-      </w:r>
-      <w:proofErr w:type="spellStart"/>
-      <w:r>
-        <w:rPr>
-          <w:rFonts w:ascii="Courier New" w:hAnsi="Courier New" w:cs="Courier New"/>
-        </w:rPr>
-        <w:t>ticketClient</w:t>
-      </w:r>
-      <w:r>
-        <w:rPr>
-          <w:rFonts w:ascii="Courier New" w:hAnsi="Courier New" w:cs="Courier New"/>
-        </w:rPr>
-        <w:t>.popin</w:t>
-      </w:r>
-      <w:proofErr w:type="spellEnd"/>
-    </w:p>
-    <w:p>
-      <w:pPr>
-        <w:spacing w:after="0" w:line="180" w:lineRule="atLeast"/>
-        <w:rPr>
-          <w:rFonts w:ascii="Courier New" w:hAnsi="Courier New" w:cs="Courier New"/>
-        </w:rPr>
-      </w:pPr>
-      <w:r>
-        <w:rPr>
-          <w:rFonts w:ascii="Courier New" w:hAnsi="Courier New" w:cs="Courier New"/>
-        </w:rPr>
-        <w:t xml:space="preserve">        </w:t>
-      </w:r>
-      <w:proofErr w:type="spellStart"/>
-      <w:r>
-        <w:rPr>
-          <w:rFonts w:ascii="Courier New" w:hAnsi="Courier New" w:cs="Courier New"/>
-        </w:rPr>
-        <w:t>ticketClient</w:t>
-      </w:r>
-      <w:r>
-        <w:rPr>
-          <w:rFonts w:ascii="Courier New" w:hAnsi="Courier New" w:cs="Courier New"/>
-        </w:rPr>
-        <w:t>.model</w:t>
-      </w:r>
-      <w:proofErr w:type="spellEnd"/>
-    </w:p>
-    <w:p>
-      <w:pPr>
-        <w:spacing w:after="0" w:line="180" w:lineRule="atLeast"/>
-        <w:rPr>
-          <w:rFonts w:ascii="Courier New" w:hAnsi="Courier New" w:cs="Courier New"/>
-        </w:rPr>
-      </w:pPr>
-      <w:r>
-        <w:rPr>
-          <w:rFonts w:ascii="Courier New" w:hAnsi="Courier New" w:cs="Courier New"/>
-        </w:rPr>
-        <w:t xml:space="preserve">        </w:t>
-      </w:r>
-      <w:proofErr w:type="spellStart"/>
-      <w:r>
-        <w:rPr>
-          <w:rFonts w:ascii="Courier New" w:hAnsi="Courier New" w:cs="Courier New"/>
-        </w:rPr>
-        <w:t>ticketClient</w:t>
-      </w:r>
-      <w:r>
-        <w:rPr>
-          <w:rFonts w:ascii="Courier New" w:hAnsi="Courier New" w:cs="Courier New"/>
-        </w:rPr>
-        <w:t>.service</w:t>
-      </w:r>
-      <w:proofErr w:type="spellEnd"/>
-    </w:p>
-    <w:p>
-      <w:pPr>
-        <w:spacing w:after="0" w:line="180" w:lineRule="atLeast"/>
-        <w:rPr>
-          <w:rFonts w:ascii="Courier New" w:hAnsi="Courier New" w:cs="Courier New"/>
-        </w:rPr>
-      </w:pPr>
-      <w:r>
-        <w:rPr>
-          <w:rFonts w:ascii="Courier New" w:hAnsi="Courier New" w:cs="Courier New"/>
-        </w:rPr>
-        <w:t xml:space="preserve">        </w:t>
-      </w:r>
-      <w:proofErr w:type="spellStart"/>
-      <w:r>
-        <w:rPr>
-          <w:rFonts w:ascii="Courier New" w:hAnsi="Courier New" w:cs="Courier New"/>
-        </w:rPr>
-        <w:t>ticketClient</w:t>
-      </w:r>
-      <w:r>
-        <w:rPr>
-          <w:rFonts w:ascii="Courier New" w:hAnsi="Courier New" w:cs="Courier New"/>
-        </w:rPr>
-        <w:t>.module</w:t>
-      </w:r>
-      <w:proofErr w:type="spellEnd"/>
-    </w:p>
-    <w:p>
-      <w:pPr>
-        <w:spacing w:after="0" w:line="180" w:lineRule="atLeast"/>
-        <w:rPr>
-          <w:rFonts w:ascii="Courier New" w:hAnsi="Courier New" w:cs="Courier New"/>
-        </w:rPr>
-      </w:pPr>
-      <w:r>
-        <w:rPr>
-          <w:rFonts w:ascii="Courier New" w:hAnsi="Courier New" w:cs="Courier New"/>
-        </w:rPr>
-        <w:t xml:space="preserve">       </w:t>
-      </w:r>
-      <w:r>
-        <w:rPr>
-          <w:rFonts w:ascii="Courier New" w:hAnsi="Courier New" w:cs="Courier New"/>
-        </w:rPr>
-        <w:t xml:space="preserve"> </w:t>
-      </w:r>
-      <w:proofErr w:type="spellStart"/>
-      <w:r>
-        <w:rPr>
-          <w:rFonts w:ascii="Courier New" w:hAnsi="Courier New" w:cs="Courier New"/>
-        </w:rPr>
-        <w:t>ticketClient</w:t>
-      </w:r>
-      <w:r>
-        <w:rPr>
-          <w:rFonts w:ascii="Courier New" w:hAnsi="Courier New" w:cs="Courier New"/>
-        </w:rPr>
-        <w:t>.route</w:t>
-      </w:r>
-      <w:proofErr w:type="spellEnd"/>
-    </w:p>
-    <w:p>
-      <w:pPr>
-        <w:spacing w:after="0" w:line="180" w:lineRule="atLeast"/>
-        <w:rPr>
-          <w:rFonts w:ascii="Courier New" w:hAnsi="Courier New" w:cs="Courier New"/>
-        </w:rPr>
-      </w:pPr>
-      <w:r>
-        <w:rPr>
-          <w:rFonts w:ascii="Courier New" w:hAnsi="Courier New" w:cs="Courier New"/>
-        </w:rPr>
-        <w:t xml:space="preserve">    </w:t>
-      </w:r>
-      <w:proofErr w:type="gramStart"/>
-      <w:r>
-        <w:rPr>
-          <w:rFonts w:ascii="Courier New" w:hAnsi="Courier New" w:cs="Courier New"/>
-        </w:rPr>
-        <w:t>employé</w:t>
-      </w:r>
-      <w:proofErr w:type="gramEnd"/>
-      <w:r>
-        <w:rPr>
-          <w:rFonts w:ascii="Courier New" w:hAnsi="Courier New" w:cs="Courier New"/>
-        </w:rPr>
-        <w:t>/</w:t>
-      </w:r>
-    </w:p>
-    <w:p>
-      <w:pPr>
-        <w:spacing w:after="0" w:line="180" w:lineRule="atLeast"/>
-        <w:rPr>
-          <w:rFonts w:ascii="Courier New" w:hAnsi="Courier New" w:cs="Courier New"/>
-        </w:rPr>
-      </w:pPr>
-      <w:r>
-        <w:rPr>
-          <w:rFonts w:ascii="Courier New" w:hAnsi="Courier New" w:cs="Courier New"/>
-        </w:rPr>
-        <w:t xml:space="preserve">        </w:t>
-      </w:r>
-      <w:proofErr w:type="gramStart"/>
-      <w:r>
-        <w:rPr>
-          <w:rFonts w:ascii="Courier New" w:hAnsi="Courier New" w:cs="Courier New"/>
-        </w:rPr>
-        <w:t>components</w:t>
-      </w:r>
-      <w:proofErr w:type="gramEnd"/>
-      <w:r>
-        <w:rPr>
-          <w:rFonts w:ascii="Courier New" w:hAnsi="Courier New" w:cs="Courier New"/>
-        </w:rPr>
-        <w:t>/</w:t>
-      </w:r>
-    </w:p>
-    <w:p>
-      <w:pPr>
-        <w:spacing w:after="0" w:line="180" w:lineRule="atLeast"/>
-        <w:rPr>
-          <w:rFonts w:ascii="Courier New" w:hAnsi="Courier New" w:cs="Courier New"/>
-        </w:rPr>
-      </w:pPr>
-      <w:r>
-        <w:rPr>
-          <w:rFonts w:ascii="Courier New" w:hAnsi="Courier New" w:cs="Courier New"/>
-        </w:rPr>
-        <w:t xml:space="preserve">            </w:t>
-      </w:r>
-      <w:proofErr w:type="spellStart"/>
-      <w:proofErr w:type="gramStart"/>
-      <w:r>
-        <w:rPr>
-          <w:rFonts w:ascii="Courier New" w:hAnsi="Courier New" w:cs="Courier New"/>
-        </w:rPr>
-        <w:t>employé</w:t>
-      </w:r>
-      <w:r>
-        <w:rPr>
-          <w:rFonts w:ascii="Courier New" w:hAnsi="Courier New" w:cs="Courier New"/>
-        </w:rPr>
-        <w:t>.list</w:t>
-      </w:r>
-      <w:proofErr w:type="gramEnd"/>
-      <w:r>
-        <w:rPr>
-          <w:rFonts w:ascii="Courier New" w:hAnsi="Courier New" w:cs="Courier New"/>
-        </w:rPr>
-        <w:t>.component</w:t>
-      </w:r>
-      <w:proofErr w:type="spellEnd"/>
-    </w:p>
-    <w:p>
-      <w:pPr>
-        <w:spacing w:after="0" w:line="180" w:lineRule="atLeast"/>
-        <w:rPr>
-          <w:rFonts w:ascii="Courier New" w:hAnsi="Courier New" w:cs="Courier New"/>
-        </w:rPr>
-      </w:pPr>
-      <w:r>
-        <w:rPr>
-          <w:rFonts w:ascii="Courier New" w:hAnsi="Courier New" w:cs="Courier New"/>
-        </w:rPr>
-        <w:t xml:space="preserve">            </w:t>
-      </w:r>
-      <w:proofErr w:type="spellStart"/>
-      <w:proofErr w:type="gramStart"/>
-      <w:r>
-        <w:rPr>
-          <w:rFonts w:ascii="Courier New" w:hAnsi="Courier New" w:cs="Courier New"/>
-        </w:rPr>
-        <w:t>employé</w:t>
-      </w:r>
-      <w:r>
-        <w:rPr>
-          <w:rFonts w:ascii="Courier New" w:hAnsi="Courier New" w:cs="Courier New"/>
-        </w:rPr>
-        <w:t>.component</w:t>
-      </w:r>
-      <w:proofErr w:type="spellEnd"/>
-      <w:proofErr w:type="gramEnd"/>
-    </w:p>
-    <w:p>
-      <w:pPr>
-        <w:spacing w:after="0" w:line="180" w:lineRule="atLeast"/>
-        <w:rPr>
-          <w:rFonts w:ascii="Courier New" w:hAnsi="Courier New" w:cs="Courier New"/>
-        </w:rPr>
-      </w:pPr>
-      <w:r>
-        <w:rPr>
-          <w:rFonts w:ascii="Courier New" w:hAnsi="Courier New" w:cs="Courier New"/>
-        </w:rPr>
-        <w:t xml:space="preserve">            </w:t>
-      </w:r>
-      <w:proofErr w:type="spellStart"/>
-      <w:proofErr w:type="gramStart"/>
-      <w:r>
-        <w:rPr>
-          <w:rFonts w:ascii="Courier New" w:hAnsi="Courier New" w:cs="Courier New"/>
-        </w:rPr>
-        <w:t>employé</w:t>
-      </w:r>
-      <w:r>
-        <w:rPr>
-          <w:rFonts w:ascii="Courier New" w:hAnsi="Courier New" w:cs="Courier New"/>
-        </w:rPr>
-        <w:t>.popin</w:t>
-      </w:r>
-      <w:proofErr w:type="spellEnd"/>
-      <w:proofErr w:type="gramEnd"/>
-    </w:p>
-    <w:p>
-      <w:pPr>
-        <w:spacing w:after="0" w:line="180" w:lineRule="atLeast"/>
-        <w:rPr>
-          <w:rFonts w:ascii="Courier New" w:hAnsi="Courier New" w:cs="Courier New"/>
-        </w:rPr>
-      </w:pPr>
-      <w:r>
-        <w:rPr>
-          <w:rFonts w:ascii="Courier New" w:hAnsi="Courier New" w:cs="Courier New"/>
-        </w:rPr>
-        <w:lastRenderedPageBreak/>
-        <w:t xml:space="preserve">        </w:t>
-      </w:r>
-      <w:proofErr w:type="spellStart"/>
-      <w:proofErr w:type="gramStart"/>
-      <w:r>
-        <w:rPr>
-          <w:rFonts w:ascii="Courier New" w:hAnsi="Courier New" w:cs="Courier New"/>
-        </w:rPr>
-        <w:t>employé</w:t>
-      </w:r>
-      <w:r>
-        <w:rPr>
-          <w:rFonts w:ascii="Courier New" w:hAnsi="Courier New" w:cs="Courier New"/>
-        </w:rPr>
-        <w:t>.model</w:t>
-      </w:r>
-      <w:proofErr w:type="spellEnd"/>
-      <w:proofErr w:type="gramEnd"/>
-    </w:p>
-    <w:p>
-      <w:pPr>
-        <w:spacing w:after="0" w:line="180" w:lineRule="atLeast"/>
-        <w:rPr>
-          <w:rFonts w:ascii="Courier New" w:hAnsi="Courier New" w:cs="Courier New"/>
-        </w:rPr>
-      </w:pPr>
-      <w:r>
-        <w:rPr>
-          <w:rFonts w:ascii="Courier New" w:hAnsi="Courier New" w:cs="Courier New"/>
-        </w:rPr>
-        <w:t xml:space="preserve">            </w:t>
-      </w:r>
-      <w:proofErr w:type="spellStart"/>
-      <w:proofErr w:type="gramStart"/>
-      <w:r>
-        <w:rPr>
-          <w:rFonts w:ascii="Courier New" w:hAnsi="Courier New" w:cs="Courier New"/>
-        </w:rPr>
-        <w:t>extend</w:t>
-      </w:r>
-      <w:proofErr w:type="spellEnd"/>
-      <w:proofErr w:type="gramEnd"/>
-      <w:r>
-        <w:rPr>
-          <w:rFonts w:ascii="Courier New" w:hAnsi="Courier New" w:cs="Courier New"/>
-        </w:rPr>
-        <w:t xml:space="preserve"> </w:t>
-      </w:r>
-      <w:proofErr w:type="spellStart"/>
-      <w:r>
-        <w:rPr>
-          <w:rFonts w:ascii="Courier New" w:hAnsi="Courier New" w:cs="Courier New"/>
-        </w:rPr>
-        <w:t>personnage.model</w:t>
-      </w:r>
-      <w:proofErr w:type="spellEnd"/>
-    </w:p>
-    <w:p>
-      <w:pPr>
-        <w:spacing w:after="0" w:line="180" w:lineRule="atLeast"/>
-        <w:rPr>
-          <w:rFonts w:ascii="Courier New" w:hAnsi="Courier New" w:cs="Courier New"/>
-        </w:rPr>
-      </w:pPr>
-      <w:r>
-        <w:rPr>
-          <w:rFonts w:ascii="Courier New" w:hAnsi="Courier New" w:cs="Courier New"/>
-        </w:rPr>
-        <w:t xml:space="preserve">        </w:t>
-      </w:r>
-      <w:proofErr w:type="spellStart"/>
-      <w:proofErr w:type="gramStart"/>
-      <w:r>
-        <w:rPr>
-          <w:rFonts w:ascii="Courier New" w:hAnsi="Courier New" w:cs="Courier New"/>
-        </w:rPr>
-        <w:t>employé</w:t>
-      </w:r>
-      <w:r>
-        <w:rPr>
-          <w:rFonts w:ascii="Courier New" w:hAnsi="Courier New" w:cs="Courier New"/>
-        </w:rPr>
-        <w:t>.service</w:t>
-      </w:r>
-      <w:proofErr w:type="spellEnd"/>
-      <w:proofErr w:type="gramEnd"/>
-    </w:p>
-    <w:p>
-      <w:pPr>
-        <w:spacing w:after="0" w:line="180" w:lineRule="atLeast"/>
-        <w:rPr>
-          <w:rFonts w:ascii="Courier New" w:hAnsi="Courier New" w:cs="Courier New"/>
-        </w:rPr>
-      </w:pPr>
-      <w:r>
-        <w:rPr>
-          <w:rFonts w:ascii="Courier New" w:hAnsi="Courier New" w:cs="Courier New"/>
-        </w:rPr>
-        <w:t xml:space="preserve">            </w:t>
-      </w:r>
-      <w:proofErr w:type="gramStart"/>
-      <w:r>
-        <w:rPr>
-          <w:rFonts w:ascii="Courier New" w:hAnsi="Courier New" w:cs="Courier New"/>
-        </w:rPr>
-        <w:t>use</w:t>
-      </w:r>
-      <w:proofErr w:type="gramEnd"/>
-      <w:r>
-        <w:rPr>
-          <w:rFonts w:ascii="Courier New" w:hAnsi="Courier New" w:cs="Courier New"/>
-        </w:rPr>
-        <w:t xml:space="preserve"> </w:t>
-      </w:r>
-      <w:proofErr w:type="spellStart"/>
-      <w:r>
-        <w:rPr>
-          <w:rFonts w:ascii="Courier New" w:hAnsi="Courier New" w:cs="Courier New"/>
-        </w:rPr>
-        <w:t>personnage.service</w:t>
-      </w:r>
-      <w:proofErr w:type="spellEnd"/>
-    </w:p>
-    <w:p>
-      <w:pPr>
-        <w:spacing w:after="0" w:line="180" w:lineRule="atLeast"/>
-        <w:rPr>
-          <w:rFonts w:ascii="Courier New" w:hAnsi="Courier New" w:cs="Courier New"/>
-        </w:rPr>
-      </w:pPr>
-      <w:r>
-        <w:rPr>
-          <w:rFonts w:ascii="Courier New" w:hAnsi="Courier New" w:cs="Courier New"/>
-        </w:rPr>
-        <w:t xml:space="preserve">        </w:t>
-      </w:r>
-      <w:proofErr w:type="spellStart"/>
-      <w:proofErr w:type="gramStart"/>
-      <w:r>
-        <w:rPr>
-          <w:rFonts w:ascii="Courier New" w:hAnsi="Courier New" w:cs="Courier New"/>
-        </w:rPr>
-        <w:t>employé</w:t>
-      </w:r>
-      <w:r>
-        <w:rPr>
-          <w:rFonts w:ascii="Courier New" w:hAnsi="Courier New" w:cs="Courier New"/>
-        </w:rPr>
-        <w:t>.module</w:t>
-      </w:r>
-      <w:proofErr w:type="spellEnd"/>
-      <w:proofErr w:type="gramEnd"/>
-    </w:p>
-    <w:p>
-      <w:pPr>
-        <w:spacing w:after="0" w:line="180" w:lineRule="atLeast"/>
-        <w:rPr>
-          <w:rFonts w:ascii="Courier New" w:hAnsi="Courier New" w:cs="Courier New"/>
-        </w:rPr>
-      </w:pPr>
-      <w:r>
-        <w:rPr>
-          <w:rFonts w:ascii="Courier New" w:hAnsi="Courier New" w:cs="Courier New"/>
-        </w:rPr>
-        <w:t xml:space="preserve">       </w:t>
-      </w:r>
-      <w:r>
-        <w:rPr>
-          <w:rFonts w:ascii="Courier New" w:hAnsi="Courier New" w:cs="Courier New"/>
-        </w:rPr>
-        <w:t xml:space="preserve"> </w:t>
-      </w:r>
-      <w:proofErr w:type="spellStart"/>
-      <w:proofErr w:type="gramStart"/>
-      <w:r>
-        <w:rPr>
-          <w:rFonts w:ascii="Courier New" w:hAnsi="Courier New" w:cs="Courier New"/>
-        </w:rPr>
-        <w:t>employé</w:t>
-      </w:r>
-      <w:r>
-        <w:rPr>
-          <w:rFonts w:ascii="Courier New" w:hAnsi="Courier New" w:cs="Courier New"/>
-        </w:rPr>
-        <w:t>.route</w:t>
-      </w:r>
-      <w:proofErr w:type="spellEnd"/>
-      <w:proofErr w:type="gramEnd"/>
-    </w:p>
-    <w:p>
-      <w:pPr>
-        <w:spacing w:after="0" w:line="180" w:lineRule="atLeast"/>
-        <w:rPr>
-          <w:rFonts w:ascii="Courier New" w:hAnsi="Courier New" w:cs="Courier New"/>
-        </w:rPr>
-      </w:pPr>
-      <w:r>
-        <w:rPr>
-          <w:rFonts w:ascii="Courier New" w:hAnsi="Courier New" w:cs="Courier New"/>
-        </w:rPr>
-        <w:t xml:space="preserve">    </w:t>
-      </w:r>
       <w:proofErr w:type="gramStart"/>
       <w:r>
         <w:rPr>
           <w:rFonts w:ascii="Courier New" w:hAnsi="Courier New" w:cs="Courier New"/>
         </w:rPr>
         <w:t>fournisseur</w:t>
-      </w:r>
-      <w:proofErr w:type="gramEnd"/>
-      <w:r>
-        <w:rPr>
-          <w:rFonts w:ascii="Courier New" w:hAnsi="Courier New" w:cs="Courier New"/>
-        </w:rPr>
-        <w:t>/</w:t>
-      </w:r>
-    </w:p>
-    <w:p>
-      <w:pPr>
-        <w:spacing w:after="0" w:line="180" w:lineRule="atLeast"/>
-        <w:rPr>
-          <w:rFonts w:ascii="Courier New" w:hAnsi="Courier New" w:cs="Courier New"/>
-        </w:rPr>
-      </w:pPr>
-      <w:r>
-        <w:rPr>
-          <w:rFonts w:ascii="Courier New" w:hAnsi="Courier New" w:cs="Courier New"/>
-        </w:rPr>
-        <w:t xml:space="preserve">        </w:t>
-      </w:r>
-      <w:proofErr w:type="gramStart"/>
-      <w:r>
-        <w:rPr>
-          <w:rFonts w:ascii="Courier New" w:hAnsi="Courier New" w:cs="Courier New"/>
-        </w:rPr>
-        <w:t>components</w:t>
-      </w:r>
-      <w:proofErr w:type="gramEnd"/>
-      <w:r>
-        <w:rPr>
-          <w:rFonts w:ascii="Courier New" w:hAnsi="Courier New" w:cs="Courier New"/>
-        </w:rPr>
-        <w:t>/</w:t>
-      </w:r>
-    </w:p>
-    <w:p>
-      <w:pPr>
-        <w:spacing w:after="0" w:line="180" w:lineRule="atLeast"/>
-        <w:rPr>
-          <w:rFonts w:ascii="Courier New" w:hAnsi="Courier New" w:cs="Courier New"/>
-        </w:rPr>
-      </w:pPr>
-      <w:r>
-        <w:rPr>
-          <w:rFonts w:ascii="Courier New" w:hAnsi="Courier New" w:cs="Courier New"/>
-        </w:rPr>
-        <w:t xml:space="preserve">            </w:t>
-      </w:r>
-      <w:proofErr w:type="spellStart"/>
-      <w:proofErr w:type="gramStart"/>
-      <w:r>
-        <w:rPr>
-          <w:rFonts w:ascii="Courier New" w:hAnsi="Courier New" w:cs="Courier New"/>
-        </w:rPr>
-        <w:t>fournisseur</w:t>
-      </w:r>
-      <w:r>
-        <w:rPr>
-          <w:rFonts w:ascii="Courier New" w:hAnsi="Courier New" w:cs="Courier New"/>
-        </w:rPr>
-        <w:t>.list</w:t>
-      </w:r>
-      <w:proofErr w:type="gramEnd"/>
-      <w:r>
-        <w:rPr>
-          <w:rFonts w:ascii="Courier New" w:hAnsi="Courier New" w:cs="Courier New"/>
-        </w:rPr>
-        <w:t>.component</w:t>
-      </w:r>
-      <w:proofErr w:type="spellEnd"/>
-    </w:p>
-    <w:p>
-      <w:pPr>
-        <w:spacing w:after="0" w:line="180" w:lineRule="atLeast"/>
-        <w:rPr>
-          <w:rFonts w:ascii="Courier New" w:hAnsi="Courier New" w:cs="Courier New"/>
-        </w:rPr>
-      </w:pPr>
-      <w:r>
-        <w:rPr>
-          <w:rFonts w:ascii="Courier New" w:hAnsi="Courier New" w:cs="Courier New"/>
-        </w:rPr>
-        <w:t xml:space="preserve">            </w:t>
-      </w:r>
-      <w:proofErr w:type="spellStart"/>
-      <w:proofErr w:type="gramStart"/>
-      <w:r>
-        <w:rPr>
-          <w:rFonts w:ascii="Courier New" w:hAnsi="Courier New" w:cs="Courier New"/>
-        </w:rPr>
-        <w:t>fournisseur</w:t>
-      </w:r>
-      <w:r>
-        <w:rPr>
-          <w:rFonts w:ascii="Courier New" w:hAnsi="Courier New" w:cs="Courier New"/>
-        </w:rPr>
-        <w:t>.component</w:t>
-      </w:r>
-      <w:proofErr w:type="spellEnd"/>
-      <w:proofErr w:type="gramEnd"/>
-    </w:p>
-    <w:p>
-      <w:pPr>
-        <w:spacing w:after="0" w:line="180" w:lineRule="atLeast"/>
-        <w:rPr>
-          <w:rFonts w:ascii="Courier New" w:hAnsi="Courier New" w:cs="Courier New"/>
-        </w:rPr>
-      </w:pPr>
-      <w:r>
-        <w:rPr>
-          <w:rFonts w:ascii="Courier New" w:hAnsi="Courier New" w:cs="Courier New"/>
-        </w:rPr>
-        <w:t xml:space="preserve">            </w:t>
-      </w:r>
-      <w:proofErr w:type="spellStart"/>
-      <w:proofErr w:type="gramStart"/>
-      <w:r>
-        <w:rPr>
-          <w:rFonts w:ascii="Courier New" w:hAnsi="Courier New" w:cs="Courier New"/>
-        </w:rPr>
-        <w:t>fournisseur</w:t>
-      </w:r>
-      <w:r>
-        <w:rPr>
-          <w:rFonts w:ascii="Courier New" w:hAnsi="Courier New" w:cs="Courier New"/>
-        </w:rPr>
-        <w:t>.popin</w:t>
-      </w:r>
-      <w:proofErr w:type="spellEnd"/>
-      <w:proofErr w:type="gramEnd"/>
-    </w:p>
-    <w:p>
-      <w:pPr>
-        <w:spacing w:after="0" w:line="180" w:lineRule="atLeast"/>
-        <w:rPr>
-          <w:rFonts w:ascii="Courier New" w:hAnsi="Courier New" w:cs="Courier New"/>
-        </w:rPr>
-      </w:pPr>
-      <w:r>
-        <w:rPr>
-          <w:rFonts w:ascii="Courier New" w:hAnsi="Courier New" w:cs="Courier New"/>
-        </w:rPr>
-        <w:t xml:space="preserve">        </w:t>
-      </w:r>
-      <w:proofErr w:type="spellStart"/>
-      <w:proofErr w:type="gramStart"/>
-      <w:r>
-        <w:rPr>
-          <w:rFonts w:ascii="Courier New" w:hAnsi="Courier New" w:cs="Courier New"/>
-        </w:rPr>
-        <w:t>fournisseur</w:t>
-      </w:r>
-      <w:r>
-        <w:rPr>
-          <w:rFonts w:ascii="Courier New" w:hAnsi="Courier New" w:cs="Courier New"/>
-        </w:rPr>
-        <w:t>.model</w:t>
-      </w:r>
-      <w:proofErr w:type="spellEnd"/>
-      <w:proofErr w:type="gramEnd"/>
-    </w:p>
-    <w:p>
-      <w:pPr>
-        <w:spacing w:after="0" w:line="180" w:lineRule="atLeast"/>
-        <w:rPr>
-          <w:rFonts w:ascii="Courier New" w:hAnsi="Courier New" w:cs="Courier New"/>
-        </w:rPr>
-      </w:pPr>
-      <w:r>
-        <w:rPr>
-          <w:rFonts w:ascii="Courier New" w:hAnsi="Courier New" w:cs="Courier New"/>
-        </w:rPr>
-        <w:t xml:space="preserve">            </w:t>
-      </w:r>
-      <w:proofErr w:type="spellStart"/>
-      <w:proofErr w:type="gramStart"/>
-      <w:r>
-        <w:rPr>
-          <w:rFonts w:ascii="Courier New" w:hAnsi="Courier New" w:cs="Courier New"/>
-        </w:rPr>
-        <w:t>extend</w:t>
-      </w:r>
-      <w:proofErr w:type="spellEnd"/>
-      <w:proofErr w:type="gramEnd"/>
-      <w:r>
-        <w:rPr>
-          <w:rFonts w:ascii="Courier New" w:hAnsi="Courier New" w:cs="Courier New"/>
-        </w:rPr>
-        <w:t xml:space="preserve"> </w:t>
-      </w:r>
-      <w:proofErr w:type="spellStart"/>
-      <w:r>
-        <w:rPr>
-          <w:rFonts w:ascii="Courier New" w:hAnsi="Courier New" w:cs="Courier New"/>
-        </w:rPr>
-        <w:t>personnage.model</w:t>
-      </w:r>
-      <w:proofErr w:type="spellEnd"/>
-    </w:p>
-    <w:p>
-      <w:pPr>
-        <w:spacing w:after="0" w:line="180" w:lineRule="atLeast"/>
-        <w:rPr>
-          <w:rFonts w:ascii="Courier New" w:hAnsi="Courier New" w:cs="Courier New"/>
-        </w:rPr>
-      </w:pPr>
-      <w:r>
-        <w:rPr>
-          <w:rFonts w:ascii="Courier New" w:hAnsi="Courier New" w:cs="Courier New"/>
-        </w:rPr>
-        <w:t xml:space="preserve">        </w:t>
-      </w:r>
-      <w:proofErr w:type="spellStart"/>
-      <w:proofErr w:type="gramStart"/>
-      <w:r>
-        <w:rPr>
-          <w:rFonts w:ascii="Courier New" w:hAnsi="Courier New" w:cs="Courier New"/>
-        </w:rPr>
-        <w:t>fournisseur</w:t>
-      </w:r>
-      <w:r>
-        <w:rPr>
-          <w:rFonts w:ascii="Courier New" w:hAnsi="Courier New" w:cs="Courier New"/>
-        </w:rPr>
-        <w:t>.service</w:t>
-      </w:r>
-      <w:proofErr w:type="spellEnd"/>
-      <w:proofErr w:type="gramEnd"/>
-    </w:p>
-    <w:p>
-      <w:pPr>
-        <w:spacing w:after="0" w:line="180" w:lineRule="atLeast"/>
-        <w:rPr>
-          <w:rFonts w:ascii="Courier New" w:hAnsi="Courier New" w:cs="Courier New"/>
-        </w:rPr>
-      </w:pPr>
-      <w:r>
-        <w:rPr>
-          <w:rFonts w:ascii="Courier New" w:hAnsi="Courier New" w:cs="Courier New"/>
-        </w:rPr>
-        <w:t xml:space="preserve">            </w:t>
-      </w:r>
-      <w:proofErr w:type="gramStart"/>
-      <w:r>
-        <w:rPr>
-          <w:rFonts w:ascii="Courier New" w:hAnsi="Courier New" w:cs="Courier New"/>
-        </w:rPr>
-        <w:t>use</w:t>
-      </w:r>
-      <w:proofErr w:type="gramEnd"/>
-      <w:r>
-        <w:rPr>
-          <w:rFonts w:ascii="Courier New" w:hAnsi="Courier New" w:cs="Courier New"/>
-        </w:rPr>
-        <w:t xml:space="preserve"> </w:t>
-      </w:r>
-      <w:proofErr w:type="spellStart"/>
-      <w:r>
-        <w:rPr>
-          <w:rFonts w:ascii="Courier New" w:hAnsi="Courier New" w:cs="Courier New"/>
-        </w:rPr>
-        <w:t>personnage.service</w:t>
-      </w:r>
-      <w:proofErr w:type="spellEnd"/>
-    </w:p>
-    <w:p>
-      <w:pPr>
-        <w:spacing w:after="0" w:line="180" w:lineRule="atLeast"/>
-        <w:rPr>
-          <w:rFonts w:ascii="Courier New" w:hAnsi="Courier New" w:cs="Courier New"/>
-        </w:rPr>
-      </w:pPr>
-      <w:r>
-        <w:rPr>
-          <w:rFonts w:ascii="Courier New" w:hAnsi="Courier New" w:cs="Courier New"/>
-        </w:rPr>
-        <w:t xml:space="preserve">        </w:t>
-      </w:r>
-      <w:proofErr w:type="spellStart"/>
-      <w:proofErr w:type="gramStart"/>
-      <w:r>
-        <w:rPr>
-          <w:rFonts w:ascii="Courier New" w:hAnsi="Courier New" w:cs="Courier New"/>
-        </w:rPr>
-        <w:t>fournisseur</w:t>
-      </w:r>
-      <w:r>
-        <w:rPr>
-          <w:rFonts w:ascii="Courier New" w:hAnsi="Courier New" w:cs="Courier New"/>
-        </w:rPr>
-        <w:t>.module</w:t>
-      </w:r>
-      <w:proofErr w:type="spellEnd"/>
-      <w:proofErr w:type="gramEnd"/>
-    </w:p>
-    <w:p>
-      <w:pPr>
-        <w:spacing w:after="0" w:line="180" w:lineRule="atLeast"/>
-        <w:rPr>
-          <w:rFonts w:ascii="Courier New" w:hAnsi="Courier New" w:cs="Courier New"/>
-        </w:rPr>
-      </w:pPr>
-      <w:r>
-        <w:rPr>
-          <w:rFonts w:ascii="Courier New" w:hAnsi="Courier New" w:cs="Courier New"/>
-        </w:rPr>
-        <w:t xml:space="preserve">       </w:t>
-      </w:r>
-      <w:r>
-        <w:rPr>
-          <w:rFonts w:ascii="Courier New" w:hAnsi="Courier New" w:cs="Courier New"/>
-        </w:rPr>
-        <w:t xml:space="preserve"> </w:t>
-      </w:r>
-      <w:proofErr w:type="spellStart"/>
-      <w:proofErr w:type="gramStart"/>
-      <w:r>
-        <w:rPr>
-          <w:rFonts w:ascii="Courier New" w:hAnsi="Courier New" w:cs="Courier New"/>
-        </w:rPr>
-        <w:t>fournisseur</w:t>
-      </w:r>
-      <w:r>
-        <w:rPr>
-          <w:rFonts w:ascii="Courier New" w:hAnsi="Courier New" w:cs="Courier New"/>
-        </w:rPr>
-        <w:t>.route</w:t>
-      </w:r>
-      <w:proofErr w:type="spellEnd"/>
-      <w:proofErr w:type="gramEnd"/>
-    </w:p>
-    <w:p>
-      <w:pPr>
-        <w:spacing w:after="0" w:line="180" w:lineRule="atLeast"/>
-        <w:rPr>
-          <w:rFonts w:ascii="Courier New" w:hAnsi="Courier New" w:cs="Courier New"/>
-        </w:rPr>
-      </w:pPr>
-      <w:r>
-        <w:rPr>
-          <w:rFonts w:ascii="Courier New" w:hAnsi="Courier New" w:cs="Courier New"/>
-        </w:rPr>
-        <w:t xml:space="preserve">    </w:t>
-      </w:r>
-      <w:proofErr w:type="gramStart"/>
-      <w:r>
-        <w:rPr>
-          <w:rFonts w:ascii="Courier New" w:hAnsi="Courier New" w:cs="Courier New"/>
-        </w:rPr>
-        <w:t>admin</w:t>
-      </w:r>
-      <w:proofErr w:type="gramEnd"/>
-      <w:r>
-        <w:rPr>
-          <w:rFonts w:ascii="Courier New" w:hAnsi="Courier New" w:cs="Courier New"/>
-        </w:rPr>
-        <w:t>/</w:t>
-      </w:r>
-    </w:p>
-    <w:p>
-      <w:pPr>
-        <w:spacing w:after="0" w:line="180" w:lineRule="atLeast"/>
-        <w:rPr>
-          <w:rFonts w:ascii="Courier New" w:hAnsi="Courier New" w:cs="Courier New"/>
-        </w:rPr>
-      </w:pPr>
-      <w:r>
-        <w:rPr>
-          <w:rFonts w:ascii="Courier New" w:hAnsi="Courier New" w:cs="Courier New"/>
-        </w:rPr>
-        <w:t xml:space="preserve">        </w:t>
-      </w:r>
-      <w:proofErr w:type="gramStart"/>
-      <w:r>
-        <w:rPr>
-          <w:rFonts w:ascii="Courier New" w:hAnsi="Courier New" w:cs="Courier New"/>
-        </w:rPr>
-        <w:t>components</w:t>
-      </w:r>
-      <w:proofErr w:type="gramEnd"/>
-      <w:r>
-        <w:rPr>
-          <w:rFonts w:ascii="Courier New" w:hAnsi="Courier New" w:cs="Courier New"/>
-        </w:rPr>
-        <w:t>/</w:t>
-      </w:r>
-    </w:p>
-    <w:p>
-      <w:pPr>
-        <w:spacing w:after="0" w:line="180" w:lineRule="atLeast"/>
-        <w:rPr>
-          <w:rFonts w:ascii="Courier New" w:hAnsi="Courier New" w:cs="Courier New"/>
-        </w:rPr>
-      </w:pPr>
-      <w:r>
-        <w:rPr>
-          <w:rFonts w:ascii="Courier New" w:hAnsi="Courier New" w:cs="Courier New"/>
-        </w:rPr>
-        <w:t xml:space="preserve">            </w:t>
-      </w:r>
-      <w:proofErr w:type="spellStart"/>
-      <w:proofErr w:type="gramStart"/>
-      <w:r>
-        <w:rPr>
-          <w:rFonts w:ascii="Courier New" w:hAnsi="Courier New" w:cs="Courier New"/>
-        </w:rPr>
-        <w:t>admin</w:t>
-      </w:r>
-      <w:r>
-        <w:rPr>
-          <w:rFonts w:ascii="Courier New" w:hAnsi="Courier New" w:cs="Courier New"/>
-        </w:rPr>
-        <w:t>.list</w:t>
-      </w:r>
-      <w:proofErr w:type="gramEnd"/>
-      <w:r>
-        <w:rPr>
-          <w:rFonts w:ascii="Courier New" w:hAnsi="Courier New" w:cs="Courier New"/>
-        </w:rPr>
-        <w:t>.component</w:t>
-      </w:r>
-      <w:proofErr w:type="spellEnd"/>
-    </w:p>
-    <w:p>
-      <w:pPr>
-        <w:spacing w:after="0" w:line="180" w:lineRule="atLeast"/>
-        <w:rPr>
-          <w:rFonts w:ascii="Courier New" w:hAnsi="Courier New" w:cs="Courier New"/>
-        </w:rPr>
-      </w:pPr>
-      <w:r>
-        <w:rPr>
-          <w:rFonts w:ascii="Courier New" w:hAnsi="Courier New" w:cs="Courier New"/>
-        </w:rPr>
-        <w:t xml:space="preserve">            </w:t>
-      </w:r>
-      <w:proofErr w:type="spellStart"/>
-      <w:proofErr w:type="gramStart"/>
-      <w:r>
-        <w:rPr>
-          <w:rFonts w:ascii="Courier New" w:hAnsi="Courier New" w:cs="Courier New"/>
-        </w:rPr>
-        <w:t>admin</w:t>
-      </w:r>
-      <w:r>
-        <w:rPr>
-          <w:rFonts w:ascii="Courier New" w:hAnsi="Courier New" w:cs="Courier New"/>
-        </w:rPr>
-        <w:t>.component</w:t>
-      </w:r>
-      <w:proofErr w:type="spellEnd"/>
-      <w:proofErr w:type="gramEnd"/>
-    </w:p>
-    <w:p>
-      <w:pPr>
-        <w:spacing w:after="0" w:line="180" w:lineRule="atLeast"/>
-        <w:rPr>
-          <w:rFonts w:ascii="Courier New" w:hAnsi="Courier New" w:cs="Courier New"/>
-        </w:rPr>
-      </w:pPr>
-      <w:r>
-        <w:rPr>
-          <w:rFonts w:ascii="Courier New" w:hAnsi="Courier New" w:cs="Courier New"/>
-        </w:rPr>
-        <w:t xml:space="preserve">            </w:t>
-      </w:r>
-      <w:proofErr w:type="spellStart"/>
-      <w:proofErr w:type="gramStart"/>
-      <w:r>
-        <w:rPr>
-          <w:rFonts w:ascii="Courier New" w:hAnsi="Courier New" w:cs="Courier New"/>
-        </w:rPr>
-        <w:t>admin</w:t>
-      </w:r>
-      <w:r>
-        <w:rPr>
-          <w:rFonts w:ascii="Courier New" w:hAnsi="Courier New" w:cs="Courier New"/>
-        </w:rPr>
-        <w:t>.popin</w:t>
-      </w:r>
-      <w:proofErr w:type="spellEnd"/>
-      <w:proofErr w:type="gramEnd"/>
-    </w:p>
-    <w:p>
-      <w:pPr>
-        <w:spacing w:after="0" w:line="180" w:lineRule="atLeast"/>
-        <w:rPr>
-          <w:rFonts w:ascii="Courier New" w:hAnsi="Courier New" w:cs="Courier New"/>
-        </w:rPr>
-      </w:pPr>
-      <w:r>
-        <w:rPr>
-          <w:rFonts w:ascii="Courier New" w:hAnsi="Courier New" w:cs="Courier New"/>
-        </w:rPr>
-        <w:t xml:space="preserve">        </w:t>
-      </w:r>
-      <w:proofErr w:type="spellStart"/>
-      <w:proofErr w:type="gramStart"/>
-      <w:r>
-        <w:rPr>
-          <w:rFonts w:ascii="Courier New" w:hAnsi="Courier New" w:cs="Courier New"/>
-        </w:rPr>
-        <w:t>admin</w:t>
-      </w:r>
-      <w:r>
-        <w:rPr>
-          <w:rFonts w:ascii="Courier New" w:hAnsi="Courier New" w:cs="Courier New"/>
-        </w:rPr>
-        <w:t>.model</w:t>
-      </w:r>
-      <w:proofErr w:type="spellEnd"/>
-      <w:proofErr w:type="gramEnd"/>
-    </w:p>
-    <w:p>
-      <w:pPr>
-        <w:spacing w:after="0" w:line="180" w:lineRule="atLeast"/>
-        <w:rPr>
-          <w:rFonts w:ascii="Courier New" w:hAnsi="Courier New" w:cs="Courier New"/>
-        </w:rPr>
-      </w:pPr>
-      <w:r>
-        <w:rPr>
-          <w:rFonts w:ascii="Courier New" w:hAnsi="Courier New" w:cs="Courier New"/>
-        </w:rPr>
-        <w:t xml:space="preserve">            </w:t>
-      </w:r>
-      <w:proofErr w:type="spellStart"/>
-      <w:proofErr w:type="gramStart"/>
-      <w:r>
-        <w:rPr>
-          <w:rFonts w:ascii="Courier New" w:hAnsi="Courier New" w:cs="Courier New"/>
-        </w:rPr>
-        <w:t>extend</w:t>
-      </w:r>
-      <w:proofErr w:type="spellEnd"/>
-      <w:proofErr w:type="gramEnd"/>
-      <w:r>
-        <w:rPr>
-          <w:rFonts w:ascii="Courier New" w:hAnsi="Courier New" w:cs="Courier New"/>
-        </w:rPr>
-        <w:t xml:space="preserve"> </w:t>
-      </w:r>
-      <w:proofErr w:type="spellStart"/>
-      <w:r>
-        <w:rPr>
-          <w:rFonts w:ascii="Courier New" w:hAnsi="Courier New" w:cs="Courier New"/>
-        </w:rPr>
-        <w:t>personnage.model</w:t>
-      </w:r>
-      <w:proofErr w:type="spellEnd"/>
-    </w:p>
-    <w:p>
-      <w:pPr>
-        <w:spacing w:after="0" w:line="180" w:lineRule="atLeast"/>
-        <w:rPr>
-          <w:rFonts w:ascii="Courier New" w:hAnsi="Courier New" w:cs="Courier New"/>
-        </w:rPr>
-      </w:pPr>
-      <w:r>
-        <w:rPr>
-          <w:rFonts w:ascii="Courier New" w:hAnsi="Courier New" w:cs="Courier New"/>
-        </w:rPr>
-        <w:t xml:space="preserve">        </w:t>
-      </w:r>
-      <w:proofErr w:type="spellStart"/>
-      <w:proofErr w:type="gramStart"/>
-      <w:r>
-        <w:rPr>
-          <w:rFonts w:ascii="Courier New" w:hAnsi="Courier New" w:cs="Courier New"/>
-        </w:rPr>
-        <w:t>admin</w:t>
-      </w:r>
-      <w:r>
-        <w:rPr>
-          <w:rFonts w:ascii="Courier New" w:hAnsi="Courier New" w:cs="Courier New"/>
-        </w:rPr>
-        <w:t>.service</w:t>
-      </w:r>
-      <w:proofErr w:type="spellEnd"/>
-      <w:proofErr w:type="gramEnd"/>
-    </w:p>
-    <w:p>
-      <w:pPr>
-        <w:spacing w:after="0" w:line="180" w:lineRule="atLeast"/>
-        <w:rPr>
-          <w:rFonts w:ascii="Courier New" w:hAnsi="Courier New" w:cs="Courier New"/>
-        </w:rPr>
-      </w:pPr>
-      <w:r>
-        <w:rPr>
-          <w:rFonts w:ascii="Courier New" w:hAnsi="Courier New" w:cs="Courier New"/>
-        </w:rPr>
-        <w:t xml:space="preserve">            </w:t>
-      </w:r>
-      <w:proofErr w:type="gramStart"/>
-      <w:r>
-        <w:rPr>
-          <w:rFonts w:ascii="Courier New" w:hAnsi="Courier New" w:cs="Courier New"/>
-        </w:rPr>
-        <w:t>use</w:t>
-      </w:r>
-      <w:proofErr w:type="gramEnd"/>
-      <w:r>
-        <w:rPr>
-          <w:rFonts w:ascii="Courier New" w:hAnsi="Courier New" w:cs="Courier New"/>
-        </w:rPr>
-        <w:t xml:space="preserve"> </w:t>
-      </w:r>
-      <w:proofErr w:type="spellStart"/>
-      <w:r>
-        <w:rPr>
-          <w:rFonts w:ascii="Courier New" w:hAnsi="Courier New" w:cs="Courier New"/>
-        </w:rPr>
-        <w:t>personnage.service</w:t>
-      </w:r>
-      <w:proofErr w:type="spellEnd"/>
-    </w:p>
-    <w:p>
-      <w:pPr>
-        <w:spacing w:after="0" w:line="180" w:lineRule="atLeast"/>
-        <w:rPr>
-          <w:rFonts w:ascii="Courier New" w:hAnsi="Courier New" w:cs="Courier New"/>
-        </w:rPr>
-      </w:pPr>
-      <w:r>
-        <w:rPr>
-          <w:rFonts w:ascii="Courier New" w:hAnsi="Courier New" w:cs="Courier New"/>
-        </w:rPr>
-        <w:t xml:space="preserve">        </w:t>
-      </w:r>
-      <w:proofErr w:type="spellStart"/>
-      <w:proofErr w:type="gramStart"/>
-      <w:r>
-        <w:rPr>
-          <w:rFonts w:ascii="Courier New" w:hAnsi="Courier New" w:cs="Courier New"/>
-        </w:rPr>
-        <w:t>admin</w:t>
-      </w:r>
-      <w:r>
-        <w:rPr>
-          <w:rFonts w:ascii="Courier New" w:hAnsi="Courier New" w:cs="Courier New"/>
-        </w:rPr>
-        <w:t>.module</w:t>
-      </w:r>
-      <w:proofErr w:type="spellEnd"/>
-      <w:proofErr w:type="gramEnd"/>
-    </w:p>
-    <w:p>
-      <w:pPr>
-        <w:spacing w:after="0" w:line="180" w:lineRule="atLeast"/>
-        <w:rPr>
-          <w:rFonts w:ascii="Courier New" w:hAnsi="Courier New" w:cs="Courier New"/>
-        </w:rPr>
-      </w:pPr>
-      <w:r>
-        <w:rPr>
-          <w:rFonts w:ascii="Courier New" w:hAnsi="Courier New" w:cs="Courier New"/>
-        </w:rPr>
-        <w:t xml:space="preserve">       </w:t>
-      </w:r>
-      <w:r>
-        <w:rPr>
-          <w:rFonts w:ascii="Courier New" w:hAnsi="Courier New" w:cs="Courier New"/>
-        </w:rPr>
-        <w:t xml:space="preserve"> </w:t>
-      </w:r>
-      <w:proofErr w:type="spellStart"/>
-      <w:proofErr w:type="gramStart"/>
-      <w:r>
-        <w:rPr>
-          <w:rFonts w:ascii="Courier New" w:hAnsi="Courier New" w:cs="Courier New"/>
-        </w:rPr>
-        <w:t>admin</w:t>
       </w:r>
       <w:r>
         <w:rPr>
@@ -3767,7 +3484,15 @@
         <w:ind w:firstLine="708"/>
       </w:pPr>
       <w:r>
-        <w:t xml:space="preserve">Employé { super(), login, </w:t>
+        <w:t xml:space="preserve">Employé </w:t>
+      </w:r>
+      <w:proofErr w:type="gramStart"/>
+      <w:r>
+        <w:t>{ super</w:t>
+      </w:r>
+      <w:proofErr w:type="gramEnd"/>
+      <w:r>
+        <w:t xml:space="preserve">(), login, </w:t>
       </w:r>
       <w:proofErr w:type="spellStart"/>
       <w:r>
@@ -3790,23 +3515,67 @@
       </w:r>
     </w:p>
     <w:p>
-      <w:pPr>
-        <w:rPr>
-          <w:rFonts w:asciiTheme="majorHAnsi" w:eastAsiaTheme="majorEastAsia" w:hAnsiTheme="majorHAnsi" w:cstheme="majorBidi"/>
-          <w:color w:val="2F5496" w:themeColor="accent1" w:themeShade="BF"/>
-          <w:sz w:val="32"/>
-          <w:szCs w:val="32"/>
-        </w:rPr>
-      </w:pPr>
       <w:r>
         <w:br w:type="page"/>
       </w:r>
+      <w:bookmarkStart w:id="0" w:name="_GoBack"/>
+      <w:bookmarkEnd w:id="0"/>
     </w:p>
     <w:p>
       <w:pPr>
         <w:pStyle w:val="Titre1"/>
-        <w:ind w:firstLine="360"/>
-      </w:pPr>
+        <w:numPr>
+          <w:ilvl w:val="0"/>
+          <w:numId w:val="1"/>
+        </w:numPr>
+      </w:pPr>
+      <w:r>
+        <w:lastRenderedPageBreak/>
+        <w:t>Descriptions des features, composants :</w:t>
+      </w:r>
+    </w:p>
+    <w:p/>
+    <w:p>
+      <w:pPr>
+        <w:pStyle w:val="Paragraphedeliste"/>
+        <w:numPr>
+          <w:ilvl w:val="0"/>
+          <w:numId w:val="10"/>
+        </w:numPr>
+      </w:pPr>
+      <w:r>
+        <w:t>Feature commande :</w:t>
+      </w:r>
+    </w:p>
+    <w:p>
+      <w:pPr>
+        <w:pStyle w:val="Paragraphedeliste"/>
+        <w:ind w:left="1080"/>
+      </w:pPr>
+    </w:p>
+    <w:p>
+      <w:pPr>
+        <w:pStyle w:val="Paragraphedeliste"/>
+        <w:ind w:firstLine="696"/>
+      </w:pPr>
+      <w:proofErr w:type="spellStart"/>
+      <w:proofErr w:type="gramStart"/>
+      <w:r>
+        <w:t>but</w:t>
+      </w:r>
+      <w:r>
+        <w:t>Affiche</w:t>
+      </w:r>
+      <w:proofErr w:type="spellEnd"/>
+      <w:proofErr w:type="gramEnd"/>
+      <w:r>
+        <w:t xml:space="preserve"> les listes déroulantes des produits à vendre</w:t>
+      </w:r>
+    </w:p>
+    <w:p>
+      <w:r>
+        <w:br w:type="page"/>
+      </w:r>
       <w:r>
         <w:lastRenderedPageBreak/>
         <w:t xml:space="preserve">Question à poser </w:t>
@@ -3865,25 +3634,29 @@
         </w:rPr>
         <w:t xml:space="preserve">Rôle pour le login ? </w:t>
       </w:r>
-      <w:proofErr w:type="gramStart"/>
-      <w:r>
-        <w:rPr>
-          <w:rFonts w:ascii="Courier New" w:hAnsi="Courier New" w:cs="Courier New"/>
-        </w:rPr>
-        <w:t>( Attribut</w:t>
-      </w:r>
-      <w:proofErr w:type="gramEnd"/>
-      <w:r>
-        <w:rPr>
-          <w:rFonts w:ascii="Courier New" w:hAnsi="Courier New" w:cs="Courier New"/>
-        </w:rPr>
-        <w:t xml:space="preserve"> ou class )</w:t>
+      <w:r>
+        <w:rPr>
+          <w:rFonts w:ascii="Courier New" w:hAnsi="Courier New" w:cs="Courier New"/>
+        </w:rPr>
+        <w:t>(Attribut</w:t>
+      </w:r>
+      <w:r>
+        <w:rPr>
+          <w:rFonts w:ascii="Courier New" w:hAnsi="Courier New" w:cs="Courier New"/>
+        </w:rPr>
+        <w:t xml:space="preserve"> ou </w:t>
+      </w:r>
+      <w:r>
+        <w:rPr>
+          <w:rFonts w:ascii="Courier New" w:hAnsi="Courier New" w:cs="Courier New"/>
+        </w:rPr>
+        <w:t>class)</w:t>
       </w:r>
     </w:p>
     <w:sectPr>
       <w:headerReference w:type="default" r:id="rId7"/>
       <w:pgSz w:w="11906" w:h="16838"/>
-      <w:pgMar w:top="113" w:right="720" w:bottom="113" w:left="720" w:header="709" w:footer="709" w:gutter="0"/>
+      <w:pgMar w:top="720" w:right="720" w:bottom="720" w:left="720" w:header="709" w:footer="709" w:gutter="0"/>
       <w:cols w:space="708"/>
       <w:docGrid w:linePitch="360"/>
     </w:sectPr>
@@ -4667,7 +4440,7 @@
   <w:abstractNum w:abstractNumId="6" w15:restartNumberingAfterBreak="0">
     <w:nsid w:val="67B83962"/>
     <w:multiLevelType w:val="hybridMultilevel"/>
-    <w:tmpl w:val="171CDAB6"/>
+    <w:tmpl w:val="32FEC09E"/>
     <w:lvl w:ilvl="0" w:tplc="040C000F">
       <w:start w:val="1"/>
       <w:numFmt w:val="decimal"/>
@@ -4751,6 +4524,119 @@
     </w:lvl>
   </w:abstractNum>
   <w:abstractNum w:abstractNumId="7" w15:restartNumberingAfterBreak="0">
+    <w:nsid w:val="6DE65EC5"/>
+    <w:multiLevelType w:val="hybridMultilevel"/>
+    <w:tmpl w:val="56EABA88"/>
+    <w:lvl w:ilvl="0" w:tplc="040C0001">
+      <w:start w:val="1"/>
+      <w:numFmt w:val="bullet"/>
+      <w:lvlText w:val=""/>
+      <w:lvlJc w:val="left"/>
+      <w:pPr>
+        <w:ind w:left="1080" w:hanging="360"/>
+      </w:pPr>
+      <w:rPr>
+        <w:rFonts w:ascii="Symbol" w:hAnsi="Symbol" w:hint="default"/>
+      </w:rPr>
+    </w:lvl>
+    <w:lvl w:ilvl="1" w:tplc="040C0003" w:tentative="1">
+      <w:start w:val="1"/>
+      <w:numFmt w:val="bullet"/>
+      <w:lvlText w:val="o"/>
+      <w:lvlJc w:val="left"/>
+      <w:pPr>
+        <w:ind w:left="1800" w:hanging="360"/>
+      </w:pPr>
+      <w:rPr>
+        <w:rFonts w:ascii="Courier New" w:hAnsi="Courier New" w:cs="Courier New" w:hint="default"/>
+      </w:rPr>
+    </w:lvl>
+    <w:lvl w:ilvl="2" w:tplc="040C0005" w:tentative="1">
+      <w:start w:val="1"/>
+      <w:numFmt w:val="bullet"/>
+      <w:lvlText w:val=""/>
+      <w:lvlJc w:val="left"/>
+      <w:pPr>
+        <w:ind w:left="2520" w:hanging="360"/>
+      </w:pPr>
+      <w:rPr>
+        <w:rFonts w:ascii="Wingdings" w:hAnsi="Wingdings" w:hint="default"/>
+      </w:rPr>
+    </w:lvl>
+    <w:lvl w:ilvl="3" w:tplc="040C0001" w:tentative="1">
+      <w:start w:val="1"/>
+      <w:numFmt w:val="bullet"/>
+      <w:lvlText w:val=""/>
+      <w:lvlJc w:val="left"/>
+      <w:pPr>
+        <w:ind w:left="3240" w:hanging="360"/>
+      </w:pPr>
+      <w:rPr>
+        <w:rFonts w:ascii="Symbol" w:hAnsi="Symbol" w:hint="default"/>
+      </w:rPr>
+    </w:lvl>
+    <w:lvl w:ilvl="4" w:tplc="040C0003" w:tentative="1">
+      <w:start w:val="1"/>
+      <w:numFmt w:val="bullet"/>
+      <w:lvlText w:val="o"/>
+      <w:lvlJc w:val="left"/>
+      <w:pPr>
+        <w:ind w:left="3960" w:hanging="360"/>
+      </w:pPr>
+      <w:rPr>
+        <w:rFonts w:ascii="Courier New" w:hAnsi="Courier New" w:cs="Courier New" w:hint="default"/>
+      </w:rPr>
+    </w:lvl>
+    <w:lvl w:ilvl="5" w:tplc="040C0005" w:tentative="1">
+      <w:start w:val="1"/>
+      <w:numFmt w:val="bullet"/>
+      <w:lvlText w:val=""/>
+      <w:lvlJc w:val="left"/>
+      <w:pPr>
+        <w:ind w:left="4680" w:hanging="360"/>
+      </w:pPr>
+      <w:rPr>
+        <w:rFonts w:ascii="Wingdings" w:hAnsi="Wingdings" w:hint="default"/>
+      </w:rPr>
+    </w:lvl>
+    <w:lvl w:ilvl="6" w:tplc="040C0001" w:tentative="1">
+      <w:start w:val="1"/>
+      <w:numFmt w:val="bullet"/>
+      <w:lvlText w:val=""/>
+      <w:lvlJc w:val="left"/>
+      <w:pPr>
+        <w:ind w:left="5400" w:hanging="360"/>
+      </w:pPr>
+      <w:rPr>
+        <w:rFonts w:ascii="Symbol" w:hAnsi="Symbol" w:hint="default"/>
+      </w:rPr>
+    </w:lvl>
+    <w:lvl w:ilvl="7" w:tplc="040C0003" w:tentative="1">
+      <w:start w:val="1"/>
+      <w:numFmt w:val="bullet"/>
+      <w:lvlText w:val="o"/>
+      <w:lvlJc w:val="left"/>
+      <w:pPr>
+        <w:ind w:left="6120" w:hanging="360"/>
+      </w:pPr>
+      <w:rPr>
+        <w:rFonts w:ascii="Courier New" w:hAnsi="Courier New" w:cs="Courier New" w:hint="default"/>
+      </w:rPr>
+    </w:lvl>
+    <w:lvl w:ilvl="8" w:tplc="040C0005" w:tentative="1">
+      <w:start w:val="1"/>
+      <w:numFmt w:val="bullet"/>
+      <w:lvlText w:val=""/>
+      <w:lvlJc w:val="left"/>
+      <w:pPr>
+        <w:ind w:left="6840" w:hanging="360"/>
+      </w:pPr>
+      <w:rPr>
+        <w:rFonts w:ascii="Wingdings" w:hAnsi="Wingdings" w:hint="default"/>
+      </w:rPr>
+    </w:lvl>
+  </w:abstractNum>
+  <w:abstractNum w:abstractNumId="8" w15:restartNumberingAfterBreak="0">
     <w:nsid w:val="718C5ACC"/>
     <w:multiLevelType w:val="hybridMultilevel"/>
     <w:tmpl w:val="DECCF056"/>
@@ -4863,7 +4749,7 @@
       </w:rPr>
     </w:lvl>
   </w:abstractNum>
-  <w:abstractNum w:abstractNumId="8" w15:restartNumberingAfterBreak="0">
+  <w:abstractNum w:abstractNumId="9" w15:restartNumberingAfterBreak="0">
     <w:nsid w:val="7BDC678E"/>
     <w:multiLevelType w:val="hybridMultilevel"/>
     <w:tmpl w:val="31B203F4"/>
@@ -4980,7 +4866,7 @@
     <w:abstractNumId w:val="6"/>
   </w:num>
   <w:num w:numId="2">
-    <w:abstractNumId w:val="8"/>
+    <w:abstractNumId w:val="9"/>
   </w:num>
   <w:num w:numId="3">
     <w:abstractNumId w:val="5"/>
@@ -4998,10 +4884,13 @@
     <w:abstractNumId w:val="0"/>
   </w:num>
   <w:num w:numId="8">
-    <w:abstractNumId w:val="7"/>
+    <w:abstractNumId w:val="8"/>
   </w:num>
   <w:num w:numId="9">
     <w:abstractNumId w:val="3"/>
+  </w:num>
+  <w:num w:numId="10">
+    <w:abstractNumId w:val="7"/>
   </w:num>
 </w:numbering>
 </file>
@@ -5752,6 +5641,7 @@
     <w:rsid w:val="000A10BB"/>
     <w:rsid w:val="000D0671"/>
     <w:rsid w:val="007C23AC"/>
+    <w:rsid w:val="00837DF2"/>
   </w:rsids>
   <m:mathPr>
     <m:mathFont m:val="Cambria Math"/>

--- a/Redline.docx
+++ b/Redline.docx
@@ -181,10 +181,7 @@
               <w:t>Horaires ouvertures</w:t>
             </w:r>
             <w:r>
-              <w:t xml:space="preserve"> / </w:t>
-            </w:r>
-            <w:r>
-              <w:t>(Salariés)</w:t>
+              <w:t xml:space="preserve"> / (Salariés)</w:t>
             </w:r>
           </w:p>
         </w:tc>
@@ -344,10 +341,7 @@
         <w:t xml:space="preserve"> </w:t>
       </w:r>
       <w:r>
-        <w:t>gestion des clients</w:t>
-      </w:r>
-      <w:r>
-        <w:t>))</w:t>
+        <w:t>gestion des clients))</w:t>
       </w:r>
     </w:p>
     <w:p>
@@ -3323,6 +3317,20 @@
       </w:r>
     </w:p>
     <w:p>
+      <w:r>
+        <w:t xml:space="preserve"> </w:t>
+      </w:r>
+      <w:r>
+        <w:tab/>
+      </w:r>
+    </w:p>
+    <w:p>
+      <w:r>
+        <w:tab/>
+        <w:t>Attributs en CamelCase !</w:t>
+      </w:r>
+    </w:p>
+    <w:p>
       <w:pPr>
         <w:ind w:firstLine="708"/>
       </w:pPr>
@@ -3515,11 +3523,154 @@
       </w:r>
     </w:p>
     <w:p>
-      <w:r>
-        <w:br w:type="page"/>
+      <w:pPr>
+        <w:ind w:firstLine="708"/>
+      </w:pPr>
+      <w:r>
+        <w:t xml:space="preserve">Commandes </w:t>
+      </w:r>
+      <w:proofErr w:type="gramStart"/>
+      <w:r>
+        <w:t>{ id</w:t>
+      </w:r>
+      <w:proofErr w:type="gramEnd"/>
+      <w:r>
+        <w:t xml:space="preserve">, </w:t>
+      </w:r>
+      <w:proofErr w:type="spellStart"/>
+      <w:r>
+        <w:t>datecommande</w:t>
+      </w:r>
+      <w:proofErr w:type="spellEnd"/>
+      <w:r>
+        <w:t xml:space="preserve">, </w:t>
+      </w:r>
+      <w:proofErr w:type="spellStart"/>
+      <w:r>
+        <w:t>listProduits</w:t>
+      </w:r>
+      <w:proofErr w:type="spellEnd"/>
+      <w:r>
+        <w:t xml:space="preserve">, </w:t>
+      </w:r>
+      <w:proofErr w:type="spellStart"/>
+      <w:r>
+        <w:t>prixtotal</w:t>
+      </w:r>
+      <w:proofErr w:type="spellEnd"/>
+      <w:r>
+        <w:t>}</w:t>
+      </w:r>
+    </w:p>
+    <w:p>
+      <w:pPr>
+        <w:ind w:firstLine="708"/>
+      </w:pPr>
+      <w:r>
+        <w:t xml:space="preserve">Produits </w:t>
+      </w:r>
+      <w:proofErr w:type="gramStart"/>
+      <w:r>
+        <w:t>{ id</w:t>
+      </w:r>
+      <w:proofErr w:type="gramEnd"/>
+      <w:r>
+        <w:t xml:space="preserve">, libelle, </w:t>
+      </w:r>
+      <w:proofErr w:type="spellStart"/>
+      <w:r>
+        <w:t>codefournisseurs</w:t>
+      </w:r>
+      <w:proofErr w:type="spellEnd"/>
+      <w:r>
+        <w:t xml:space="preserve">, </w:t>
+      </w:r>
+      <w:proofErr w:type="spellStart"/>
+      <w:r>
+        <w:t>quantite</w:t>
+      </w:r>
+      <w:proofErr w:type="spellEnd"/>
+      <w:r>
+        <w:t xml:space="preserve"> init</w:t>
+      </w:r>
+      <w:r>
+        <w:t xml:space="preserve">iale, </w:t>
+      </w:r>
+      <w:proofErr w:type="spellStart"/>
+      <w:r>
+        <w:t>quantiterestante</w:t>
+      </w:r>
+      <w:proofErr w:type="spellEnd"/>
+      <w:r>
+        <w:t xml:space="preserve">, </w:t>
+      </w:r>
+      <w:proofErr w:type="spellStart"/>
+      <w:r>
+        <w:t>datelimite</w:t>
+      </w:r>
+      <w:proofErr w:type="spellEnd"/>
+      <w:r>
+        <w:t xml:space="preserve">, </w:t>
+      </w:r>
+      <w:proofErr w:type="spellStart"/>
+      <w:r>
+        <w:t>dateachat</w:t>
+      </w:r>
+      <w:proofErr w:type="spellEnd"/>
+      <w:r>
+        <w:t xml:space="preserve">, </w:t>
+      </w:r>
+      <w:proofErr w:type="spellStart"/>
+      <w:r>
+        <w:t>prixachat</w:t>
+      </w:r>
+      <w:proofErr w:type="spellEnd"/>
+      <w:r>
+        <w:t>}</w:t>
+      </w:r>
+    </w:p>
+    <w:p>
+      <w:pPr>
+        <w:ind w:firstLine="708"/>
+      </w:pPr>
+      <w:r>
+        <w:t xml:space="preserve">Planning {  </w:t>
+      </w:r>
+      <w:r>
+        <w:t>date</w:t>
       </w:r>
       <w:bookmarkStart w:id="0" w:name="_GoBack"/>
       <w:bookmarkEnd w:id="0"/>
+      <w:r>
+        <w:t xml:space="preserve">, </w:t>
+      </w:r>
+      <w:proofErr w:type="spellStart"/>
+      <w:r>
+        <w:t>horairesdebut</w:t>
+      </w:r>
+      <w:r>
+        <w:t>journee</w:t>
+      </w:r>
+      <w:proofErr w:type="spellEnd"/>
+      <w:r>
+        <w:t xml:space="preserve">, </w:t>
+      </w:r>
+      <w:proofErr w:type="spellStart"/>
+      <w:r>
+        <w:t>horairesfin</w:t>
+      </w:r>
+      <w:r>
+        <w:t>journee</w:t>
+      </w:r>
+      <w:proofErr w:type="spellEnd"/>
+      <w:r>
+        <w:t xml:space="preserve"> }</w:t>
+      </w:r>
+    </w:p>
+    <w:p>
+      <w:r>
+        <w:br w:type="page"/>
+      </w:r>
     </w:p>
     <w:p>
       <w:pPr>
@@ -3557,100 +3708,907 @@
       <w:pPr>
         <w:pStyle w:val="Paragraphedeliste"/>
         <w:ind w:firstLine="696"/>
-      </w:pPr>
-      <w:proofErr w:type="spellStart"/>
-      <w:proofErr w:type="gramStart"/>
-      <w:r>
-        <w:t>but</w:t>
-      </w:r>
-      <w:r>
-        <w:t>Affiche</w:t>
-      </w:r>
-      <w:proofErr w:type="spellEnd"/>
-      <w:proofErr w:type="gramEnd"/>
-      <w:r>
-        <w:t xml:space="preserve"> les listes déroulantes des produits à vendre</w:t>
-      </w:r>
-    </w:p>
-    <w:p>
+        <w:rPr>
+          <w:u w:val="single"/>
+        </w:rPr>
+      </w:pPr>
+      <w:r>
+        <w:rPr>
+          <w:u w:val="single"/>
+        </w:rPr>
+        <w:t>B</w:t>
+      </w:r>
+      <w:r>
+        <w:rPr>
+          <w:u w:val="single"/>
+        </w:rPr>
+        <w:t>ut</w:t>
+      </w:r>
+      <w:r>
+        <w:rPr>
+          <w:u w:val="single"/>
+        </w:rPr>
+        <w:t xml:space="preserve"> : </w:t>
+      </w:r>
+    </w:p>
+    <w:p>
+      <w:pPr>
+        <w:pStyle w:val="Paragraphedeliste"/>
+        <w:ind w:left="1416"/>
+      </w:pPr>
+      <w:r>
+        <w:t>Affiche les listes déroulantes des produits à vendre</w:t>
+      </w:r>
+      <w:r>
+        <w:t xml:space="preserve"> pour permettre à l’employé de saisir une commande cliente.</w:t>
+      </w:r>
+    </w:p>
+    <w:p>
+      <w:pPr>
+        <w:pStyle w:val="Paragraphedeliste"/>
+        <w:ind w:firstLine="696"/>
+      </w:pPr>
+    </w:p>
+    <w:p>
+      <w:pPr>
+        <w:pStyle w:val="Paragraphedeliste"/>
+        <w:ind w:firstLine="696"/>
+        <w:rPr>
+          <w:u w:val="single"/>
+        </w:rPr>
+      </w:pPr>
+      <w:r>
+        <w:rPr>
+          <w:u w:val="single"/>
+        </w:rPr>
+        <w:t>Affichage :</w:t>
+      </w:r>
+    </w:p>
+    <w:p>
+      <w:pPr>
+        <w:pStyle w:val="Paragraphedeliste"/>
+        <w:ind w:firstLine="696"/>
+      </w:pPr>
+    </w:p>
+    <w:p>
+      <w:pPr>
+        <w:pStyle w:val="Paragraphedeliste"/>
+        <w:ind w:firstLine="696"/>
+      </w:pPr>
+      <w:r>
+        <w:t xml:space="preserve">- Liste déroulante : </w:t>
+      </w:r>
+    </w:p>
+    <w:p>
+      <w:pPr>
+        <w:pStyle w:val="Paragraphedeliste"/>
+        <w:ind w:left="1428" w:firstLine="696"/>
+      </w:pPr>
+      <w:proofErr w:type="gramStart"/>
+      <w:r>
+        <w:t>frites</w:t>
+      </w:r>
+      <w:proofErr w:type="gramEnd"/>
+      <w:r>
+        <w:t> : moyenne, petite grande. =&gt; Input Quantité</w:t>
+      </w:r>
+    </w:p>
+    <w:p>
+      <w:pPr>
+        <w:pStyle w:val="Paragraphedeliste"/>
+        <w:ind w:left="1428" w:firstLine="696"/>
+      </w:pPr>
+      <w:r>
+        <w:t xml:space="preserve">Viande : </w:t>
+      </w:r>
+      <w:proofErr w:type="spellStart"/>
+      <w:r>
+        <w:t>steack</w:t>
+      </w:r>
+      <w:proofErr w:type="spellEnd"/>
+      <w:r>
+        <w:t xml:space="preserve">, saucisse, fricadelle </w:t>
+      </w:r>
+      <w:r>
+        <w:t>=&gt; Input Quantité</w:t>
+      </w:r>
+    </w:p>
+    <w:p>
+      <w:pPr>
+        <w:pStyle w:val="Paragraphedeliste"/>
+        <w:ind w:left="1428" w:firstLine="696"/>
+      </w:pPr>
+      <w:r>
+        <w:t xml:space="preserve">Boisson : Coca, </w:t>
+      </w:r>
+      <w:proofErr w:type="spellStart"/>
+      <w:proofErr w:type="gramStart"/>
+      <w:r>
+        <w:t>fanta</w:t>
+      </w:r>
+      <w:proofErr w:type="spellEnd"/>
+      <w:r>
+        <w:t>..</w:t>
+      </w:r>
+      <w:proofErr w:type="gramEnd"/>
+      <w:r>
+        <w:tab/>
+      </w:r>
+      <w:r>
+        <w:t>=&gt; Input Quantité</w:t>
+      </w:r>
+    </w:p>
+    <w:p>
+      <w:r>
+        <w:tab/>
+      </w:r>
+      <w:r>
+        <w:tab/>
+      </w:r>
+      <w:r>
+        <w:t xml:space="preserve">Vérification des stocks disponibles =&gt; </w:t>
+      </w:r>
+      <w:r>
+        <w:t>Bouton valider =&gt; calcul prix</w:t>
+      </w:r>
+      <w:r>
+        <w:t xml:space="preserve"> </w:t>
+      </w:r>
+      <w:r>
+        <w:t xml:space="preserve">=&gt; mise à jour stock. </w:t>
+      </w:r>
+    </w:p>
+    <w:p>
+      <w:pPr>
+        <w:ind w:left="708" w:firstLine="708"/>
+      </w:pPr>
+      <w:r>
+        <w:t>-affichage prix total.</w:t>
+      </w:r>
+      <w:r>
+        <w:tab/>
+      </w:r>
+    </w:p>
+    <w:p>
+      <w:pPr>
+        <w:ind w:left="708" w:firstLine="708"/>
+        <w:rPr>
+          <w:u w:val="single"/>
+        </w:rPr>
+      </w:pPr>
+      <w:r>
+        <w:rPr>
+          <w:u w:val="single"/>
+        </w:rPr>
+        <w:t>Service</w:t>
+      </w:r>
+      <w:r>
+        <w:rPr>
+          <w:u w:val="single"/>
+        </w:rPr>
+        <w:t>s</w:t>
+      </w:r>
+      <w:r>
+        <w:rPr>
+          <w:u w:val="single"/>
+        </w:rPr>
+        <w:t xml:space="preserve"> utilisé</w:t>
+      </w:r>
+      <w:r>
+        <w:rPr>
+          <w:u w:val="single"/>
+        </w:rPr>
+        <w:t>s</w:t>
+      </w:r>
+      <w:r>
+        <w:rPr>
+          <w:u w:val="single"/>
+        </w:rPr>
+        <w:t xml:space="preserve"> : </w:t>
+      </w:r>
+    </w:p>
+    <w:p>
+      <w:pPr>
+        <w:ind w:left="2124" w:firstLine="12"/>
+      </w:pPr>
+      <w:r>
+        <w:t xml:space="preserve">-Appel service commandes pour mettre à jour en base </w:t>
+      </w:r>
+      <w:proofErr w:type="spellStart"/>
+      <w:r>
+        <w:t>json</w:t>
+      </w:r>
+      <w:proofErr w:type="spellEnd"/>
+      <w:r>
+        <w:t xml:space="preserve"> des commandes passées et le calcul du prix total</w:t>
+      </w:r>
+    </w:p>
+    <w:p>
+      <w:pPr>
+        <w:ind w:left="708" w:firstLine="708"/>
+      </w:pPr>
+      <w:r>
+        <w:tab/>
+        <w:t>-Appel service produits pour mettre à jour la quantité restante.</w:t>
+      </w:r>
+    </w:p>
+    <w:p>
+      <w:pPr>
+        <w:ind w:left="708" w:firstLine="708"/>
+      </w:pPr>
+      <w:r>
+        <w:tab/>
+        <w:t>-Appel service stock pour mise à jour.</w:t>
+      </w:r>
+    </w:p>
+    <w:p>
+      <w:pPr>
+        <w:pStyle w:val="Paragraphedeliste"/>
+        <w:numPr>
+          <w:ilvl w:val="0"/>
+          <w:numId w:val="10"/>
+        </w:numPr>
+      </w:pPr>
+      <w:proofErr w:type="spellStart"/>
+      <w:r>
+        <w:t>Feature</w:t>
+      </w:r>
+      <w:proofErr w:type="spellEnd"/>
+      <w:r>
+        <w:t xml:space="preserve"> </w:t>
+      </w:r>
+      <w:r>
+        <w:t>comptabilité</w:t>
+      </w:r>
+      <w:r>
+        <w:t> :</w:t>
+      </w:r>
+    </w:p>
+    <w:p>
+      <w:pPr>
+        <w:pStyle w:val="Paragraphedeliste"/>
+        <w:ind w:left="1080"/>
+      </w:pPr>
+    </w:p>
+    <w:p>
+      <w:pPr>
+        <w:pStyle w:val="Paragraphedeliste"/>
+        <w:ind w:firstLine="696"/>
+        <w:rPr>
+          <w:u w:val="single"/>
+        </w:rPr>
+      </w:pPr>
+      <w:r>
+        <w:rPr>
+          <w:u w:val="single"/>
+        </w:rPr>
+        <w:t xml:space="preserve">But : </w:t>
+      </w:r>
+    </w:p>
+    <w:p>
+      <w:pPr>
+        <w:pStyle w:val="Paragraphedeliste"/>
+        <w:ind w:left="2124"/>
+      </w:pPr>
+      <w:r>
+        <w:t xml:space="preserve">Affiche </w:t>
+      </w:r>
+      <w:r>
+        <w:t>des chiffres d’affaires journaliers, hebdomadaires, annuels.</w:t>
+      </w:r>
+    </w:p>
+    <w:p>
+      <w:pPr>
+        <w:pStyle w:val="Paragraphedeliste"/>
+        <w:ind w:left="2124"/>
+      </w:pPr>
+      <w:r>
+        <w:t>Affichage des achats et des ventes.</w:t>
+      </w:r>
+    </w:p>
+    <w:p>
+      <w:pPr>
+        <w:pStyle w:val="Paragraphedeliste"/>
+        <w:ind w:left="2124"/>
+      </w:pPr>
+      <w:r>
+        <w:t>Affichage gains ou pertes.</w:t>
+      </w:r>
+    </w:p>
+    <w:p>
+      <w:pPr>
+        <w:pStyle w:val="Paragraphedeliste"/>
+        <w:ind w:left="2124"/>
+      </w:pPr>
+      <w:proofErr w:type="gramStart"/>
+      <w:r>
+        <w:t>Affichage historiques</w:t>
+      </w:r>
+      <w:proofErr w:type="gramEnd"/>
+      <w:r>
+        <w:t xml:space="preserve"> des commandes.</w:t>
+      </w:r>
+    </w:p>
+    <w:p>
+      <w:pPr>
+        <w:pStyle w:val="Paragraphedeliste"/>
+        <w:ind w:firstLine="696"/>
+      </w:pPr>
+    </w:p>
+    <w:p>
+      <w:pPr>
+        <w:pStyle w:val="Paragraphedeliste"/>
+        <w:ind w:firstLine="696"/>
+        <w:rPr>
+          <w:u w:val="single"/>
+        </w:rPr>
+      </w:pPr>
+      <w:r>
+        <w:rPr>
+          <w:u w:val="single"/>
+        </w:rPr>
+        <w:t>Affichage :</w:t>
+      </w:r>
+    </w:p>
+    <w:p>
+      <w:pPr>
+        <w:pStyle w:val="Paragraphedeliste"/>
+        <w:ind w:firstLine="696"/>
+      </w:pPr>
+    </w:p>
+    <w:p>
+      <w:pPr>
+        <w:pStyle w:val="Paragraphedeliste"/>
+        <w:ind w:firstLine="696"/>
+      </w:pPr>
+      <w:r>
+        <w:t xml:space="preserve">- </w:t>
+      </w:r>
+      <w:r>
+        <w:t>tableaux</w:t>
+      </w:r>
+      <w:r>
+        <w:t> </w:t>
+      </w:r>
+      <w:r>
+        <w:t xml:space="preserve">dans onglets </w:t>
+      </w:r>
+      <w:r>
+        <w:t xml:space="preserve">: </w:t>
+      </w:r>
+    </w:p>
+    <w:p>
+      <w:pPr>
+        <w:pStyle w:val="Paragraphedeliste"/>
+        <w:ind w:left="1416" w:firstLine="708"/>
+      </w:pPr>
+      <w:r>
+        <w:t xml:space="preserve">-Tableau </w:t>
+      </w:r>
+      <w:r>
+        <w:t>chiffres d’affaires journaliers, hebdomadaires, annuels.</w:t>
+      </w:r>
+    </w:p>
+    <w:p>
+      <w:pPr>
+        <w:pStyle w:val="Paragraphedeliste"/>
+        <w:ind w:left="1416" w:firstLine="708"/>
+      </w:pPr>
+      <w:r>
+        <w:t xml:space="preserve">-Tableau </w:t>
+      </w:r>
+      <w:r>
+        <w:t>achats et des ventes.</w:t>
+      </w:r>
+    </w:p>
+    <w:p>
+      <w:pPr>
+        <w:pStyle w:val="Paragraphedeliste"/>
+        <w:ind w:left="1416" w:firstLine="708"/>
+      </w:pPr>
+      <w:r>
+        <w:t xml:space="preserve">- </w:t>
+      </w:r>
+      <w:r>
+        <w:t>Tableau gains ou pertes.</w:t>
+      </w:r>
+    </w:p>
+    <w:p>
+      <w:pPr>
+        <w:pStyle w:val="Paragraphedeliste"/>
+        <w:ind w:left="1416" w:firstLine="708"/>
+      </w:pPr>
+      <w:r>
+        <w:t>- Tableau historiques des commandes</w:t>
+      </w:r>
+    </w:p>
+    <w:p>
+      <w:pPr>
+        <w:ind w:left="708" w:firstLine="708"/>
+        <w:rPr>
+          <w:u w:val="single"/>
+        </w:rPr>
+      </w:pPr>
+      <w:r>
+        <w:rPr>
+          <w:u w:val="single"/>
+        </w:rPr>
+        <w:t>Service</w:t>
+      </w:r>
+      <w:r>
+        <w:rPr>
+          <w:u w:val="single"/>
+        </w:rPr>
+        <w:t>s</w:t>
+      </w:r>
+      <w:r>
+        <w:rPr>
+          <w:u w:val="single"/>
+        </w:rPr>
+        <w:t xml:space="preserve"> utilisé</w:t>
+      </w:r>
+      <w:r>
+        <w:rPr>
+          <w:u w:val="single"/>
+        </w:rPr>
+        <w:t>s</w:t>
+      </w:r>
+      <w:r>
+        <w:rPr>
+          <w:u w:val="single"/>
+        </w:rPr>
+        <w:t xml:space="preserve"> : </w:t>
+      </w:r>
+    </w:p>
+    <w:p>
+      <w:pPr>
+        <w:ind w:left="2124" w:firstLine="12"/>
+      </w:pPr>
+      <w:r>
+        <w:t xml:space="preserve">-Appel service </w:t>
+      </w:r>
+      <w:r>
+        <w:t>comptabilité</w:t>
+      </w:r>
+      <w:r>
+        <w:t xml:space="preserve"> pour </w:t>
+      </w:r>
+      <w:r>
+        <w:t>lire les commandes</w:t>
+      </w:r>
+    </w:p>
+    <w:p>
+      <w:pPr>
+        <w:ind w:left="708" w:firstLine="708"/>
+      </w:pPr>
+      <w:r>
+        <w:tab/>
+        <w:t xml:space="preserve">-Appel service produits pour </w:t>
+      </w:r>
+      <w:r>
+        <w:t>total achat</w:t>
+      </w:r>
+      <w:r>
+        <w:t>.</w:t>
+      </w:r>
+    </w:p>
+    <w:p>
+      <w:pPr>
+        <w:ind w:left="708" w:firstLine="708"/>
+      </w:pPr>
+      <w:r>
+        <w:tab/>
+      </w:r>
+    </w:p>
+    <w:p/>
+    <w:p/>
+    <w:p>
+      <w:pPr>
+        <w:pStyle w:val="Paragraphedeliste"/>
+        <w:numPr>
+          <w:ilvl w:val="0"/>
+          <w:numId w:val="10"/>
+        </w:numPr>
+      </w:pPr>
+      <w:proofErr w:type="spellStart"/>
+      <w:r>
+        <w:lastRenderedPageBreak/>
+        <w:t>Feature</w:t>
+      </w:r>
+      <w:proofErr w:type="spellEnd"/>
+      <w:r>
+        <w:t xml:space="preserve"> </w:t>
+      </w:r>
+      <w:r>
+        <w:t>stock</w:t>
+      </w:r>
+      <w:r>
+        <w:t> :</w:t>
+      </w:r>
+    </w:p>
+    <w:p>
+      <w:pPr>
+        <w:pStyle w:val="Paragraphedeliste"/>
+        <w:ind w:left="1080"/>
+      </w:pPr>
+    </w:p>
+    <w:p>
+      <w:pPr>
+        <w:pStyle w:val="Paragraphedeliste"/>
+        <w:ind w:firstLine="696"/>
+        <w:rPr>
+          <w:u w:val="single"/>
+        </w:rPr>
+      </w:pPr>
+      <w:r>
+        <w:rPr>
+          <w:u w:val="single"/>
+        </w:rPr>
+        <w:t xml:space="preserve">But : </w:t>
+      </w:r>
+    </w:p>
+    <w:p>
+      <w:pPr>
+        <w:pStyle w:val="Paragraphedeliste"/>
+        <w:ind w:left="2124"/>
+      </w:pPr>
+      <w:r>
+        <w:t>Affich</w:t>
+      </w:r>
+      <w:r>
+        <w:t>age</w:t>
+      </w:r>
+      <w:r>
+        <w:t xml:space="preserve"> </w:t>
+      </w:r>
+      <w:r>
+        <w:t>des produits en stock, CRUD des produits.</w:t>
+      </w:r>
+    </w:p>
+    <w:p>
+      <w:pPr>
+        <w:pStyle w:val="Paragraphedeliste"/>
+        <w:ind w:firstLine="696"/>
+      </w:pPr>
+    </w:p>
+    <w:p>
+      <w:pPr>
+        <w:pStyle w:val="Paragraphedeliste"/>
+        <w:ind w:firstLine="696"/>
+        <w:rPr>
+          <w:u w:val="single"/>
+        </w:rPr>
+      </w:pPr>
+      <w:r>
+        <w:rPr>
+          <w:u w:val="single"/>
+        </w:rPr>
+        <w:t>Affichage :</w:t>
+      </w:r>
+    </w:p>
+    <w:p>
+      <w:pPr>
+        <w:pStyle w:val="Paragraphedeliste"/>
+        <w:ind w:firstLine="696"/>
+      </w:pPr>
+    </w:p>
+    <w:p>
+      <w:pPr>
+        <w:pStyle w:val="Paragraphedeliste"/>
+        <w:ind w:firstLine="696"/>
+      </w:pPr>
+      <w:r>
+        <w:t xml:space="preserve">- tableaux dans onglets : </w:t>
+      </w:r>
+    </w:p>
+    <w:p>
+      <w:pPr>
+        <w:pStyle w:val="Paragraphedeliste"/>
+        <w:ind w:left="1416" w:firstLine="708"/>
+      </w:pPr>
+      <w:r>
+        <w:t xml:space="preserve">-Tableau </w:t>
+      </w:r>
+      <w:r>
+        <w:t xml:space="preserve">des différents produits avec quantité restante </w:t>
+      </w:r>
+    </w:p>
+    <w:p>
+      <w:pPr>
+        <w:pStyle w:val="Paragraphedeliste"/>
+        <w:ind w:left="1416" w:firstLine="708"/>
+      </w:pPr>
+    </w:p>
+    <w:p>
+      <w:pPr>
+        <w:pStyle w:val="Paragraphedeliste"/>
+        <w:ind w:left="1416" w:firstLine="708"/>
+      </w:pPr>
+    </w:p>
+    <w:p>
+      <w:pPr>
+        <w:ind w:left="708" w:firstLine="708"/>
+        <w:rPr>
+          <w:u w:val="single"/>
+        </w:rPr>
+      </w:pPr>
+      <w:r>
+        <w:rPr>
+          <w:u w:val="single"/>
+        </w:rPr>
+        <w:t>Service</w:t>
+      </w:r>
+      <w:r>
+        <w:rPr>
+          <w:u w:val="single"/>
+        </w:rPr>
+        <w:t>s</w:t>
+      </w:r>
+      <w:r>
+        <w:rPr>
+          <w:u w:val="single"/>
+        </w:rPr>
+        <w:t xml:space="preserve"> utilisé</w:t>
+      </w:r>
+      <w:r>
+        <w:rPr>
+          <w:u w:val="single"/>
+        </w:rPr>
+        <w:t>s</w:t>
+      </w:r>
+      <w:r>
+        <w:rPr>
+          <w:u w:val="single"/>
+        </w:rPr>
+        <w:t xml:space="preserve"> : </w:t>
+      </w:r>
+    </w:p>
+    <w:p>
+      <w:pPr>
+        <w:ind w:left="2124" w:firstLine="12"/>
+      </w:pPr>
+      <w:r>
+        <w:t xml:space="preserve">-Appel service </w:t>
+      </w:r>
+      <w:r>
+        <w:t>stock</w:t>
+      </w:r>
+      <w:r>
+        <w:t xml:space="preserve"> pour </w:t>
+      </w:r>
+      <w:r>
+        <w:t>affichage.</w:t>
+      </w:r>
+    </w:p>
+    <w:p>
+      <w:pPr>
+        <w:ind w:left="2124" w:firstLine="12"/>
+      </w:pPr>
+      <w:r>
+        <w:t>-Appel service produit (CRUD)</w:t>
+      </w:r>
+    </w:p>
+    <w:p>
+      <w:pPr>
+        <w:ind w:left="2124" w:firstLine="12"/>
+      </w:pPr>
+    </w:p>
+    <w:p>
+      <w:pPr>
+        <w:pStyle w:val="Paragraphedeliste"/>
+        <w:numPr>
+          <w:ilvl w:val="0"/>
+          <w:numId w:val="10"/>
+        </w:numPr>
+      </w:pPr>
+      <w:proofErr w:type="spellStart"/>
+      <w:r>
+        <w:t>Feature</w:t>
+      </w:r>
+      <w:proofErr w:type="spellEnd"/>
+      <w:r>
+        <w:t xml:space="preserve"> </w:t>
+      </w:r>
+      <w:r>
+        <w:t>planning</w:t>
+      </w:r>
+      <w:r>
+        <w:t> :</w:t>
+      </w:r>
+    </w:p>
+    <w:p>
+      <w:pPr>
+        <w:pStyle w:val="Paragraphedeliste"/>
+        <w:ind w:left="1080"/>
+      </w:pPr>
+    </w:p>
+    <w:p>
+      <w:pPr>
+        <w:pStyle w:val="Paragraphedeliste"/>
+        <w:ind w:firstLine="696"/>
+        <w:rPr>
+          <w:u w:val="single"/>
+        </w:rPr>
+      </w:pPr>
+      <w:r>
+        <w:rPr>
+          <w:u w:val="single"/>
+        </w:rPr>
+        <w:t xml:space="preserve">But : </w:t>
+      </w:r>
+    </w:p>
+    <w:p>
+      <w:pPr>
+        <w:pStyle w:val="Paragraphedeliste"/>
+        <w:ind w:left="2124"/>
+      </w:pPr>
+      <w:r>
+        <w:t>Affichage</w:t>
+      </w:r>
+      <w:r>
+        <w:t xml:space="preserve"> et modifications des</w:t>
+      </w:r>
+      <w:r>
+        <w:t xml:space="preserve"> </w:t>
+      </w:r>
+      <w:r>
+        <w:t>horaires</w:t>
+      </w:r>
+      <w:r>
+        <w:t>.</w:t>
+      </w:r>
+    </w:p>
+    <w:p>
+      <w:pPr>
+        <w:pStyle w:val="Paragraphedeliste"/>
+        <w:ind w:firstLine="696"/>
+      </w:pPr>
+    </w:p>
+    <w:p>
+      <w:pPr>
+        <w:pStyle w:val="Paragraphedeliste"/>
+        <w:ind w:firstLine="696"/>
+        <w:rPr>
+          <w:u w:val="single"/>
+        </w:rPr>
+      </w:pPr>
+      <w:r>
+        <w:rPr>
+          <w:u w:val="single"/>
+        </w:rPr>
+        <w:t>Affichage :</w:t>
+      </w:r>
+    </w:p>
+    <w:p>
+      <w:pPr>
+        <w:pStyle w:val="Paragraphedeliste"/>
+        <w:ind w:firstLine="696"/>
+      </w:pPr>
+    </w:p>
+    <w:p>
+      <w:pPr>
+        <w:pStyle w:val="Paragraphedeliste"/>
+        <w:ind w:left="1428" w:firstLine="696"/>
+      </w:pPr>
+      <w:r>
+        <w:t xml:space="preserve">- </w:t>
+      </w:r>
+      <w:r>
+        <w:t xml:space="preserve"> </w:t>
+      </w:r>
+      <w:proofErr w:type="spellStart"/>
+      <w:r>
+        <w:t>datapicktime</w:t>
+      </w:r>
+      <w:proofErr w:type="spellEnd"/>
+      <w:r>
+        <w:t xml:space="preserve"> pour modification des horaires.</w:t>
+      </w:r>
+    </w:p>
+    <w:p>
+      <w:pPr>
+        <w:pStyle w:val="Paragraphedeliste"/>
+        <w:ind w:left="1428" w:firstLine="696"/>
+      </w:pPr>
+      <w:r>
+        <w:t>- Affichage un tableau pour les horaires</w:t>
+      </w:r>
+    </w:p>
+    <w:p>
+      <w:pPr>
+        <w:pStyle w:val="Paragraphedeliste"/>
+        <w:ind w:left="1416" w:firstLine="708"/>
+      </w:pPr>
+    </w:p>
+    <w:p>
+      <w:pPr>
+        <w:ind w:left="708" w:firstLine="708"/>
+        <w:rPr>
+          <w:u w:val="single"/>
+        </w:rPr>
+      </w:pPr>
+      <w:r>
+        <w:rPr>
+          <w:u w:val="single"/>
+        </w:rPr>
+        <w:t>Service</w:t>
+      </w:r>
+      <w:r>
+        <w:rPr>
+          <w:u w:val="single"/>
+        </w:rPr>
+        <w:t>s</w:t>
+      </w:r>
+      <w:r>
+        <w:rPr>
+          <w:u w:val="single"/>
+        </w:rPr>
+        <w:t xml:space="preserve"> utilisé</w:t>
+      </w:r>
+      <w:r>
+        <w:rPr>
+          <w:u w:val="single"/>
+        </w:rPr>
+        <w:t>s</w:t>
+      </w:r>
+      <w:r>
+        <w:rPr>
+          <w:u w:val="single"/>
+        </w:rPr>
+        <w:t xml:space="preserve"> : </w:t>
+      </w:r>
+    </w:p>
+    <w:p>
+      <w:pPr>
+        <w:ind w:left="2124" w:firstLine="12"/>
+      </w:pPr>
+      <w:r>
+        <w:t xml:space="preserve">-Appel service </w:t>
+      </w:r>
+      <w:r>
+        <w:t>planning</w:t>
+      </w:r>
+      <w:r>
+        <w:t>.</w:t>
+      </w:r>
+    </w:p>
+    <w:p>
+      <w:pPr>
+        <w:ind w:left="2124" w:firstLine="12"/>
+      </w:pPr>
+    </w:p>
+    <w:p/>
+    <w:p>
+      <w:pPr>
+        <w:ind w:left="708" w:firstLine="708"/>
+      </w:pPr>
+      <w:r>
+        <w:tab/>
+      </w:r>
+    </w:p>
+    <w:p/>
+    <w:p>
+      <w:pPr>
+        <w:ind w:left="708" w:firstLine="708"/>
+      </w:pPr>
+      <w:r>
+        <w:tab/>
+      </w:r>
+    </w:p>
+    <w:p>
+      <w:pPr>
+        <w:pStyle w:val="Paragraphedeliste"/>
+        <w:ind w:firstLine="696"/>
+      </w:pPr>
+    </w:p>
+    <w:p>
+      <w:pPr>
+        <w:rPr>
+          <w:rFonts w:ascii="Courier New" w:hAnsi="Courier New" w:cs="Courier New"/>
+        </w:rPr>
+      </w:pPr>
       <w:r>
         <w:br w:type="page"/>
-      </w:r>
-      <w:r>
-        <w:lastRenderedPageBreak/>
-        <w:t xml:space="preserve">Question à poser </w:t>
-      </w:r>
-    </w:p>
-    <w:p>
-      <w:pPr>
-        <w:spacing w:after="0" w:line="180" w:lineRule="atLeast"/>
-        <w:ind w:left="360"/>
-        <w:rPr>
-          <w:rFonts w:ascii="Courier New" w:hAnsi="Courier New" w:cs="Courier New"/>
-        </w:rPr>
-      </w:pPr>
-    </w:p>
-    <w:p>
-      <w:pPr>
-        <w:spacing w:after="0" w:line="180" w:lineRule="atLeast"/>
-        <w:ind w:left="360"/>
-        <w:rPr>
-          <w:rFonts w:ascii="Courier New" w:hAnsi="Courier New" w:cs="Courier New"/>
-        </w:rPr>
-      </w:pPr>
-      <w:r>
-        <w:rPr>
-          <w:rFonts w:ascii="Courier New" w:hAnsi="Courier New" w:cs="Courier New"/>
-        </w:rPr>
-        <w:t>Comment lier les modules ensemble ?</w:t>
-      </w:r>
-    </w:p>
-    <w:p>
-      <w:pPr>
-        <w:spacing w:after="0" w:line="180" w:lineRule="atLeast"/>
-        <w:ind w:left="360"/>
-        <w:rPr>
-          <w:rFonts w:ascii="Courier New" w:hAnsi="Courier New" w:cs="Courier New"/>
-        </w:rPr>
-      </w:pPr>
-      <w:r>
-        <w:rPr>
-          <w:rFonts w:ascii="Courier New" w:hAnsi="Courier New" w:cs="Courier New"/>
-        </w:rPr>
-        <w:t>Ebauche ok ?</w:t>
-      </w:r>
-    </w:p>
-    <w:p>
-      <w:pPr>
-        <w:spacing w:after="0" w:line="180" w:lineRule="atLeast"/>
-        <w:ind w:left="360"/>
-        <w:rPr>
-          <w:rFonts w:ascii="Courier New" w:hAnsi="Courier New" w:cs="Courier New"/>
-        </w:rPr>
-      </w:pPr>
-      <w:r>
-        <w:rPr>
-          <w:rFonts w:ascii="Courier New" w:hAnsi="Courier New" w:cs="Courier New"/>
-        </w:rPr>
-        <w:t xml:space="preserve">Rôle pour le login ? </w:t>
-      </w:r>
-      <w:r>
-        <w:rPr>
-          <w:rFonts w:ascii="Courier New" w:hAnsi="Courier New" w:cs="Courier New"/>
-        </w:rPr>
-        <w:t>(Attribut</w:t>
-      </w:r>
-      <w:r>
-        <w:rPr>
-          <w:rFonts w:ascii="Courier New" w:hAnsi="Courier New" w:cs="Courier New"/>
-        </w:rPr>
-        <w:t xml:space="preserve"> ou </w:t>
-      </w:r>
-      <w:r>
-        <w:rPr>
-          <w:rFonts w:ascii="Courier New" w:hAnsi="Courier New" w:cs="Courier New"/>
-        </w:rPr>
-        <w:t>class)</w:t>
       </w:r>
     </w:p>
     <w:sectPr>
@@ -4101,7 +5059,7 @@
   <w:abstractNum w:abstractNumId="3" w15:restartNumberingAfterBreak="0">
     <w:nsid w:val="3E1E55C6"/>
     <w:multiLevelType w:val="hybridMultilevel"/>
-    <w:tmpl w:val="CDD02DB6"/>
+    <w:tmpl w:val="2F1EF9D4"/>
     <w:lvl w:ilvl="0" w:tplc="2B26A580">
       <w:start w:val="5"/>
       <w:numFmt w:val="bullet"/>
@@ -4126,16 +5084,15 @@
         <w:rFonts w:ascii="Courier New" w:hAnsi="Courier New" w:cs="Courier New" w:hint="default"/>
       </w:rPr>
     </w:lvl>
-    <w:lvl w:ilvl="2" w:tplc="040C0005" w:tentative="1">
-      <w:start w:val="1"/>
-      <w:numFmt w:val="bullet"/>
-      <w:lvlText w:val=""/>
+    <w:lvl w:ilvl="2" w:tplc="FFF40190">
+      <w:numFmt w:val="bullet"/>
+      <w:lvlText w:val="-"/>
       <w:lvlJc w:val="left"/>
       <w:pPr>
         <w:ind w:left="3570" w:hanging="360"/>
       </w:pPr>
       <w:rPr>
-        <w:rFonts w:ascii="Wingdings" w:hAnsi="Wingdings" w:hint="default"/>
+        <w:rFonts w:ascii="Calibri" w:eastAsiaTheme="minorHAnsi" w:hAnsi="Calibri" w:cs="Calibri" w:hint="default"/>
       </w:rPr>
     </w:lvl>
     <w:lvl w:ilvl="3" w:tplc="040C0001" w:tentative="1">
@@ -4856,6 +5813,118 @@
       <w:lvlJc w:val="left"/>
       <w:pPr>
         <w:ind w:left="7530" w:hanging="360"/>
+      </w:pPr>
+      <w:rPr>
+        <w:rFonts w:ascii="Wingdings" w:hAnsi="Wingdings" w:hint="default"/>
+      </w:rPr>
+    </w:lvl>
+  </w:abstractNum>
+  <w:abstractNum w:abstractNumId="10" w15:restartNumberingAfterBreak="0">
+    <w:nsid w:val="7DFE5A90"/>
+    <w:multiLevelType w:val="hybridMultilevel"/>
+    <w:tmpl w:val="DE561DDA"/>
+    <w:lvl w:ilvl="0" w:tplc="9804572E">
+      <w:numFmt w:val="bullet"/>
+      <w:lvlText w:val="-"/>
+      <w:lvlJc w:val="left"/>
+      <w:pPr>
+        <w:ind w:left="1065" w:hanging="360"/>
+      </w:pPr>
+      <w:rPr>
+        <w:rFonts w:ascii="Calibri" w:eastAsiaTheme="minorHAnsi" w:hAnsi="Calibri" w:cs="Calibri" w:hint="default"/>
+      </w:rPr>
+    </w:lvl>
+    <w:lvl w:ilvl="1" w:tplc="040C0003" w:tentative="1">
+      <w:start w:val="1"/>
+      <w:numFmt w:val="bullet"/>
+      <w:lvlText w:val="o"/>
+      <w:lvlJc w:val="left"/>
+      <w:pPr>
+        <w:ind w:left="1785" w:hanging="360"/>
+      </w:pPr>
+      <w:rPr>
+        <w:rFonts w:ascii="Courier New" w:hAnsi="Courier New" w:cs="Courier New" w:hint="default"/>
+      </w:rPr>
+    </w:lvl>
+    <w:lvl w:ilvl="2" w:tplc="040C0005" w:tentative="1">
+      <w:start w:val="1"/>
+      <w:numFmt w:val="bullet"/>
+      <w:lvlText w:val=""/>
+      <w:lvlJc w:val="left"/>
+      <w:pPr>
+        <w:ind w:left="2505" w:hanging="360"/>
+      </w:pPr>
+      <w:rPr>
+        <w:rFonts w:ascii="Wingdings" w:hAnsi="Wingdings" w:hint="default"/>
+      </w:rPr>
+    </w:lvl>
+    <w:lvl w:ilvl="3" w:tplc="040C0001" w:tentative="1">
+      <w:start w:val="1"/>
+      <w:numFmt w:val="bullet"/>
+      <w:lvlText w:val=""/>
+      <w:lvlJc w:val="left"/>
+      <w:pPr>
+        <w:ind w:left="3225" w:hanging="360"/>
+      </w:pPr>
+      <w:rPr>
+        <w:rFonts w:ascii="Symbol" w:hAnsi="Symbol" w:hint="default"/>
+      </w:rPr>
+    </w:lvl>
+    <w:lvl w:ilvl="4" w:tplc="040C0003" w:tentative="1">
+      <w:start w:val="1"/>
+      <w:numFmt w:val="bullet"/>
+      <w:lvlText w:val="o"/>
+      <w:lvlJc w:val="left"/>
+      <w:pPr>
+        <w:ind w:left="3945" w:hanging="360"/>
+      </w:pPr>
+      <w:rPr>
+        <w:rFonts w:ascii="Courier New" w:hAnsi="Courier New" w:cs="Courier New" w:hint="default"/>
+      </w:rPr>
+    </w:lvl>
+    <w:lvl w:ilvl="5" w:tplc="040C0005" w:tentative="1">
+      <w:start w:val="1"/>
+      <w:numFmt w:val="bullet"/>
+      <w:lvlText w:val=""/>
+      <w:lvlJc w:val="left"/>
+      <w:pPr>
+        <w:ind w:left="4665" w:hanging="360"/>
+      </w:pPr>
+      <w:rPr>
+        <w:rFonts w:ascii="Wingdings" w:hAnsi="Wingdings" w:hint="default"/>
+      </w:rPr>
+    </w:lvl>
+    <w:lvl w:ilvl="6" w:tplc="040C0001" w:tentative="1">
+      <w:start w:val="1"/>
+      <w:numFmt w:val="bullet"/>
+      <w:lvlText w:val=""/>
+      <w:lvlJc w:val="left"/>
+      <w:pPr>
+        <w:ind w:left="5385" w:hanging="360"/>
+      </w:pPr>
+      <w:rPr>
+        <w:rFonts w:ascii="Symbol" w:hAnsi="Symbol" w:hint="default"/>
+      </w:rPr>
+    </w:lvl>
+    <w:lvl w:ilvl="7" w:tplc="040C0003" w:tentative="1">
+      <w:start w:val="1"/>
+      <w:numFmt w:val="bullet"/>
+      <w:lvlText w:val="o"/>
+      <w:lvlJc w:val="left"/>
+      <w:pPr>
+        <w:ind w:left="6105" w:hanging="360"/>
+      </w:pPr>
+      <w:rPr>
+        <w:rFonts w:ascii="Courier New" w:hAnsi="Courier New" w:cs="Courier New" w:hint="default"/>
+      </w:rPr>
+    </w:lvl>
+    <w:lvl w:ilvl="8" w:tplc="040C0005" w:tentative="1">
+      <w:start w:val="1"/>
+      <w:numFmt w:val="bullet"/>
+      <w:lvlText w:val=""/>
+      <w:lvlJc w:val="left"/>
+      <w:pPr>
+        <w:ind w:left="6825" w:hanging="360"/>
       </w:pPr>
       <w:rPr>
         <w:rFonts w:ascii="Wingdings" w:hAnsi="Wingdings" w:hint="default"/>
@@ -4891,6 +5960,9 @@
   </w:num>
   <w:num w:numId="10">
     <w:abstractNumId w:val="7"/>
+  </w:num>
+  <w:num w:numId="11">
+    <w:abstractNumId w:val="10"/>
   </w:num>
 </w:numbering>
 </file>
@@ -5638,6 +6710,7 @@
   <w:rsids>
     <w:rsidRoot w:val="000060EE"/>
     <w:rsid w:val="000060EE"/>
+    <w:rsid w:val="00054858"/>
     <w:rsid w:val="000A10BB"/>
     <w:rsid w:val="000D0671"/>
     <w:rsid w:val="007C23AC"/>

--- a/Redline.docx
+++ b/Redline.docx
@@ -3639,8 +3639,6 @@
       <w:r>
         <w:t>date</w:t>
       </w:r>
-      <w:bookmarkStart w:id="0" w:name="_GoBack"/>
-      <w:bookmarkEnd w:id="0"/>
       <w:r>
         <w:t xml:space="preserve">, </w:t>
       </w:r>
@@ -3807,10 +3805,7 @@
       </w:r>
       <w:proofErr w:type="spellEnd"/>
       <w:r>
-        <w:t xml:space="preserve">, saucisse, fricadelle </w:t>
-      </w:r>
-      <w:r>
-        <w:t>=&gt; Input Quantité</w:t>
+        <w:t>, saucisse, fricadelle =&gt; Input Quantité</w:t>
       </w:r>
     </w:p>
     <w:p>
@@ -3833,8 +3828,6 @@
       <w:proofErr w:type="gramEnd"/>
       <w:r>
         <w:tab/>
-      </w:r>
-      <w:r>
         <w:t>=&gt; Input Quantité</w:t>
       </w:r>
     </w:p>
@@ -3949,19 +3942,8 @@
           <w:numId w:val="10"/>
         </w:numPr>
       </w:pPr>
-      <w:proofErr w:type="spellStart"/>
-      <w:r>
-        <w:t>Feature</w:t>
-      </w:r>
-      <w:proofErr w:type="spellEnd"/>
-      <w:r>
-        <w:t xml:space="preserve"> </w:t>
-      </w:r>
-      <w:r>
-        <w:t>comptabilité</w:t>
-      </w:r>
-      <w:r>
-        <w:t> :</w:t>
+      <w:r>
+        <w:t>Feature comptabilité :</w:t>
       </w:r>
     </w:p>
     <w:p>
@@ -3991,10 +3973,7 @@
         <w:ind w:left="2124"/>
       </w:pPr>
       <w:r>
-        <w:t xml:space="preserve">Affiche </w:t>
-      </w:r>
-      <w:r>
-        <w:t>des chiffres d’affaires journaliers, hebdomadaires, annuels.</w:t>
+        <w:t>Affiche des chiffres d’affaires journaliers, hebdomadaires, annuels.</w:t>
       </w:r>
     </w:p>
     <w:p>
@@ -4062,13 +4041,7 @@
         <w:ind w:firstLine="696"/>
       </w:pPr>
       <w:r>
-        <w:t xml:space="preserve">- </w:t>
-      </w:r>
-      <w:r>
-        <w:t>tableaux</w:t>
-      </w:r>
-      <w:r>
-        <w:t> </w:t>
+        <w:t>- tableaux </w:t>
       </w:r>
       <w:r>
         <w:t xml:space="preserve">dans onglets </w:t>
@@ -4083,10 +4056,7 @@
         <w:ind w:left="1416" w:firstLine="708"/>
       </w:pPr>
       <w:r>
-        <w:t xml:space="preserve">-Tableau </w:t>
-      </w:r>
-      <w:r>
-        <w:t>chiffres d’affaires journaliers, hebdomadaires, annuels.</w:t>
+        <w:t>-Tableau chiffres d’affaires journaliers, hebdomadaires, annuels.</w:t>
       </w:r>
     </w:p>
     <w:p>
@@ -4095,10 +4065,7 @@
         <w:ind w:left="1416" w:firstLine="708"/>
       </w:pPr>
       <w:r>
-        <w:t xml:space="preserve">-Tableau </w:t>
-      </w:r>
-      <w:r>
-        <w:t>achats et des ventes.</w:t>
+        <w:t>-Tableau achats et des ventes.</w:t>
       </w:r>
     </w:p>
     <w:p>
@@ -4107,10 +4074,7 @@
         <w:ind w:left="1416" w:firstLine="708"/>
       </w:pPr>
       <w:r>
-        <w:t xml:space="preserve">- </w:t>
-      </w:r>
-      <w:r>
-        <w:t>Tableau gains ou pertes.</w:t>
+        <w:t>- Tableau gains ou pertes.</w:t>
       </w:r>
     </w:p>
     <w:p>
@@ -4210,20 +4174,9 @@
           <w:numId w:val="10"/>
         </w:numPr>
       </w:pPr>
-      <w:proofErr w:type="spellStart"/>
       <w:r>
         <w:lastRenderedPageBreak/>
-        <w:t>Feature</w:t>
-      </w:r>
-      <w:proofErr w:type="spellEnd"/>
-      <w:r>
-        <w:t xml:space="preserve"> </w:t>
-      </w:r>
-      <w:r>
-        <w:t>stock</w:t>
-      </w:r>
-      <w:r>
-        <w:t> :</w:t>
+        <w:t>Feature stock :</w:t>
       </w:r>
     </w:p>
     <w:p>
@@ -4253,16 +4206,7 @@
         <w:ind w:left="2124"/>
       </w:pPr>
       <w:r>
-        <w:t>Affich</w:t>
-      </w:r>
-      <w:r>
-        <w:t>age</w:t>
-      </w:r>
-      <w:r>
-        <w:t xml:space="preserve"> </w:t>
-      </w:r>
-      <w:r>
-        <w:t>des produits en stock, CRUD des produits.</w:t>
+        <w:t>Affichage des produits en stock, CRUD des produits.</w:t>
       </w:r>
     </w:p>
     <w:p>
@@ -4307,10 +4251,7 @@
         <w:ind w:left="1416" w:firstLine="708"/>
       </w:pPr>
       <w:r>
-        <w:t xml:space="preserve">-Tableau </w:t>
-      </w:r>
-      <w:r>
-        <w:t xml:space="preserve">des différents produits avec quantité restante </w:t>
+        <w:t xml:space="preserve">-Tableau des différents produits avec quantité restante </w:t>
       </w:r>
     </w:p>
     <w:p>
@@ -4368,16 +4309,7 @@
         <w:ind w:left="2124" w:firstLine="12"/>
       </w:pPr>
       <w:r>
-        <w:t xml:space="preserve">-Appel service </w:t>
-      </w:r>
-      <w:r>
-        <w:t>stock</w:t>
-      </w:r>
-      <w:r>
-        <w:t xml:space="preserve"> pour </w:t>
-      </w:r>
-      <w:r>
-        <w:t>affichage.</w:t>
+        <w:t>-Appel service stock pour affichage.</w:t>
       </w:r>
     </w:p>
     <w:p>
@@ -4401,19 +4333,8 @@
           <w:numId w:val="10"/>
         </w:numPr>
       </w:pPr>
-      <w:proofErr w:type="spellStart"/>
-      <w:r>
-        <w:t>Feature</w:t>
-      </w:r>
-      <w:proofErr w:type="spellEnd"/>
-      <w:r>
-        <w:t xml:space="preserve"> </w:t>
-      </w:r>
-      <w:r>
-        <w:t>planning</w:t>
-      </w:r>
-      <w:r>
-        <w:t> :</w:t>
+      <w:r>
+        <w:t>Feature planning :</w:t>
       </w:r>
     </w:p>
     <w:p>
@@ -4443,19 +4364,7 @@
         <w:ind w:left="2124"/>
       </w:pPr>
       <w:r>
-        <w:t>Affichage</w:t>
-      </w:r>
-      <w:r>
-        <w:t xml:space="preserve"> et modifications des</w:t>
-      </w:r>
-      <w:r>
-        <w:t xml:space="preserve"> </w:t>
-      </w:r>
-      <w:r>
-        <w:t>horaires</w:t>
-      </w:r>
-      <w:r>
-        <w:t>.</w:t>
+        <w:t>Affichage et modifications des horaires.</w:t>
       </w:r>
     </w:p>
     <w:p>
@@ -4491,10 +4400,7 @@
         <w:ind w:left="1428" w:firstLine="696"/>
       </w:pPr>
       <w:r>
-        <w:t xml:space="preserve">- </w:t>
-      </w:r>
-      <w:r>
-        <w:t xml:space="preserve"> </w:t>
+        <w:t xml:space="preserve">-  </w:t>
       </w:r>
       <w:proofErr w:type="spellStart"/>
       <w:r>
@@ -4577,39 +4483,16 @@
         <w:ind w:left="2124" w:firstLine="12"/>
       </w:pPr>
     </w:p>
-    <w:p/>
-    <w:p>
-      <w:pPr>
-        <w:ind w:left="708" w:firstLine="708"/>
-      </w:pPr>
-      <w:r>
-        <w:tab/>
-      </w:r>
-    </w:p>
-    <w:p/>
-    <w:p>
-      <w:pPr>
-        <w:ind w:left="708" w:firstLine="708"/>
-      </w:pPr>
-      <w:r>
-        <w:tab/>
-      </w:r>
-    </w:p>
-    <w:p>
-      <w:pPr>
-        <w:pStyle w:val="Paragraphedeliste"/>
-        <w:ind w:firstLine="696"/>
-      </w:pPr>
-    </w:p>
-    <w:p>
-      <w:pPr>
-        <w:rPr>
-          <w:rFonts w:ascii="Courier New" w:hAnsi="Courier New" w:cs="Courier New"/>
-        </w:rPr>
-      </w:pPr>
-      <w:r>
-        <w:br w:type="page"/>
-      </w:r>
+    <w:p>
+      <w:bookmarkStart w:id="0" w:name="_GoBack"/>
+      <w:bookmarkEnd w:id="0"/>
+    </w:p>
+    <w:p>
+      <w:pPr>
+        <w:rPr>
+          <w:rFonts w:ascii="Courier New" w:hAnsi="Courier New" w:cs="Courier New"/>
+        </w:rPr>
+      </w:pPr>
     </w:p>
     <w:sectPr>
       <w:headerReference w:type="default" r:id="rId7"/>
@@ -6715,6 +6598,7 @@
     <w:rsid w:val="000D0671"/>
     <w:rsid w:val="007C23AC"/>
     <w:rsid w:val="00837DF2"/>
+    <w:rsid w:val="00E02AF2"/>
   </w:rsids>
   <m:mathPr>
     <m:mathFont m:val="Cambria Math"/>
